--- a/vocabulary/Khang/nihongo_class_hiragana.docx
+++ b/vocabulary/Khang/nihongo_class_hiragana.docx
@@ -677,7 +677,7 @@
         <w:rPr>
           <w:rFonts w:hint="eastAsia"/>
         </w:rPr>
-        <w:t>ぶん（文）</w:t>
+        <w:t>文</w:t>
       </w:r>
     </w:p>
     <w:p>
@@ -772,9 +772,6 @@
     <w:p>
       <w:pPr>
         <w:spacing w:line="240" w:lineRule="auto"/>
-        <w:rPr>
-          <w:rFonts w:hint="eastAsia"/>
-        </w:rPr>
       </w:pPr>
       <w:r>
         <w:rPr>
@@ -975,25 +972,8 @@
         </w:rPr>
         <w:t xml:space="preserve"> </w:t>
       </w:r>
-      <w:r>
-        <w:t>(</w:t>
-      </w:r>
-      <w:proofErr w:type="spellStart"/>
-      <w:r>
-        <w:t>đại</w:t>
-      </w:r>
-      <w:proofErr w:type="spellEnd"/>
-      <w:r>
-        <w:t xml:space="preserve"> </w:t>
-      </w:r>
-      <w:proofErr w:type="spellStart"/>
-      <w:r>
-        <w:t>lục</w:t>
-      </w:r>
-      <w:proofErr w:type="spellEnd"/>
-      <w:r>
-        <w:t>)</w:t>
-      </w:r>
+      <w:bookmarkStart w:id="0" w:name="_GoBack"/>
+      <w:bookmarkEnd w:id="0"/>
     </w:p>
     <w:p>
       <w:pPr>
@@ -1081,31 +1061,6 @@
           <w:rFonts w:hint="eastAsia"/>
         </w:rPr>
         <w:t>仲間</w:t>
-      </w:r>
-      <w:r>
-        <w:rPr>
-          <w:rFonts w:hint="eastAsia"/>
-        </w:rPr>
-        <w:t xml:space="preserve"> </w:t>
-      </w:r>
-      <w:r>
-        <w:t>(</w:t>
-      </w:r>
-      <w:proofErr w:type="spellStart"/>
-      <w:r>
-        <w:t>trọng</w:t>
-      </w:r>
-      <w:proofErr w:type="spellEnd"/>
-      <w:r>
-        <w:t xml:space="preserve"> </w:t>
-      </w:r>
-      <w:proofErr w:type="spellStart"/>
-      <w:r>
-        <w:t>gian</w:t>
-      </w:r>
-      <w:proofErr w:type="spellEnd"/>
-      <w:r>
-        <w:t>)</w:t>
       </w:r>
     </w:p>
     <w:p>
@@ -1233,9 +1188,6 @@
     <w:p>
       <w:pPr>
         <w:spacing w:line="240" w:lineRule="auto"/>
-        <w:rPr>
-          <w:rFonts w:hint="eastAsia"/>
-        </w:rPr>
       </w:pPr>
       <w:r>
         <w:rPr>
@@ -1781,20 +1733,15 @@
         <w:t>体にいい</w:t>
       </w:r>
       <w:r>
-        <w:t xml:space="preserve"> ( </w:t>
-      </w:r>
-      <w:proofErr w:type="spellStart"/>
-      <w:r>
-        <w:t>thể</w:t>
-      </w:r>
-      <w:proofErr w:type="spellEnd"/>
-      <w:r>
-        <w:t>)</w:t>
-      </w:r>
-    </w:p>
-    <w:p>
-      <w:pPr>
-        <w:spacing w:line="240" w:lineRule="auto"/>
+        <w:t xml:space="preserve"> </w:t>
+      </w:r>
+    </w:p>
+    <w:p>
+      <w:pPr>
+        <w:spacing w:line="240" w:lineRule="auto"/>
+        <w:rPr>
+          <w:rFonts w:hint="eastAsia"/>
+        </w:rPr>
       </w:pPr>
       <w:r>
         <w:rPr>
@@ -1810,15 +1757,7 @@
         <w:t>わるい</w:t>
       </w:r>
       <w:r>
-        <w:t xml:space="preserve"> ( </w:t>
-      </w:r>
-      <w:proofErr w:type="spellStart"/>
-      <w:r>
-        <w:t>thể</w:t>
-      </w:r>
-      <w:proofErr w:type="spellEnd"/>
-      <w:r>
-        <w:t>)</w:t>
+        <w:t xml:space="preserve"> </w:t>
       </w:r>
     </w:p>
     <w:p>
@@ -1912,9 +1851,6 @@
     <w:p>
       <w:pPr>
         <w:spacing w:line="240" w:lineRule="auto"/>
-        <w:rPr>
-          <w:rFonts w:hint="eastAsia"/>
-        </w:rPr>
       </w:pPr>
       <w:r>
         <w:rPr>
@@ -1926,9 +1862,6 @@
     <w:p>
       <w:pPr>
         <w:spacing w:line="240" w:lineRule="auto"/>
-        <w:rPr>
-          <w:rFonts w:hint="eastAsia"/>
-        </w:rPr>
       </w:pPr>
       <w:r>
         <w:rPr>
@@ -1940,9 +1873,6 @@
     <w:p>
       <w:pPr>
         <w:spacing w:line="240" w:lineRule="auto"/>
-        <w:rPr>
-          <w:rFonts w:hint="eastAsia"/>
-        </w:rPr>
       </w:pPr>
       <w:r>
         <w:rPr>
@@ -1955,9 +1885,6 @@
     <w:p>
       <w:pPr>
         <w:spacing w:line="240" w:lineRule="auto"/>
-        <w:rPr>
-          <w:rFonts w:hint="eastAsia"/>
-        </w:rPr>
       </w:pPr>
       <w:r>
         <w:rPr>
@@ -1969,9 +1896,6 @@
     <w:p>
       <w:pPr>
         <w:spacing w:line="240" w:lineRule="auto"/>
-        <w:rPr>
-          <w:rFonts w:hint="eastAsia"/>
-        </w:rPr>
       </w:pPr>
       <w:r>
         <w:rPr>
@@ -1983,9 +1907,6 @@
     <w:p>
       <w:pPr>
         <w:spacing w:line="240" w:lineRule="auto"/>
-        <w:rPr>
-          <w:rFonts w:hint="eastAsia"/>
-        </w:rPr>
       </w:pPr>
       <w:r>
         <w:rPr>
@@ -1997,9 +1918,6 @@
     <w:p>
       <w:pPr>
         <w:spacing w:line="240" w:lineRule="auto"/>
-        <w:rPr>
-          <w:rFonts w:hint="eastAsia"/>
-        </w:rPr>
       </w:pPr>
       <w:r>
         <w:rPr>
@@ -2011,9 +1929,6 @@
     <w:p>
       <w:pPr>
         <w:spacing w:line="240" w:lineRule="auto"/>
-        <w:rPr>
-          <w:rFonts w:hint="eastAsia"/>
-        </w:rPr>
       </w:pPr>
       <w:r>
         <w:rPr>
@@ -2025,9 +1940,6 @@
     <w:p>
       <w:pPr>
         <w:spacing w:line="240" w:lineRule="auto"/>
-        <w:rPr>
-          <w:rFonts w:hint="eastAsia"/>
-        </w:rPr>
       </w:pPr>
       <w:r>
         <w:rPr>
@@ -2056,9 +1968,6 @@
     <w:p>
       <w:pPr>
         <w:spacing w:line="240" w:lineRule="auto"/>
-        <w:rPr>
-          <w:rFonts w:hint="eastAsia"/>
-        </w:rPr>
       </w:pPr>
       <w:r>
         <w:rPr>
@@ -2070,9 +1979,6 @@
     <w:p>
       <w:pPr>
         <w:spacing w:line="240" w:lineRule="auto"/>
-        <w:rPr>
-          <w:rFonts w:hint="eastAsia"/>
-        </w:rPr>
       </w:pPr>
       <w:r>
         <w:rPr>
@@ -2090,9 +1996,6 @@
     <w:p>
       <w:pPr>
         <w:spacing w:line="240" w:lineRule="auto"/>
-        <w:rPr>
-          <w:rFonts w:hint="eastAsia"/>
-        </w:rPr>
       </w:pPr>
       <w:r>
         <w:rPr>
@@ -2104,9 +2007,6 @@
     <w:p>
       <w:pPr>
         <w:spacing w:line="240" w:lineRule="auto"/>
-        <w:rPr>
-          <w:rFonts w:hint="eastAsia"/>
-        </w:rPr>
       </w:pPr>
       <w:r>
         <w:rPr>
@@ -2118,9 +2018,6 @@
     <w:p>
       <w:pPr>
         <w:spacing w:line="240" w:lineRule="auto"/>
-        <w:rPr>
-          <w:rFonts w:hint="eastAsia"/>
-        </w:rPr>
       </w:pPr>
       <w:r>
         <w:rPr>
@@ -2132,9 +2029,6 @@
     <w:p>
       <w:pPr>
         <w:spacing w:line="240" w:lineRule="auto"/>
-        <w:rPr>
-          <w:rFonts w:hint="eastAsia"/>
-        </w:rPr>
       </w:pPr>
       <w:r>
         <w:rPr>
@@ -2157,9 +2051,6 @@
     <w:p>
       <w:pPr>
         <w:spacing w:line="240" w:lineRule="auto"/>
-        <w:rPr>
-          <w:rFonts w:hint="eastAsia"/>
-        </w:rPr>
       </w:pPr>
       <w:r>
         <w:rPr>
@@ -2171,9 +2062,6 @@
     <w:p>
       <w:pPr>
         <w:spacing w:line="240" w:lineRule="auto"/>
-        <w:rPr>
-          <w:rFonts w:hint="eastAsia"/>
-        </w:rPr>
       </w:pPr>
       <w:r>
         <w:rPr>
@@ -2185,9 +2073,6 @@
     <w:p>
       <w:pPr>
         <w:spacing w:line="240" w:lineRule="auto"/>
-        <w:rPr>
-          <w:rFonts w:hint="eastAsia"/>
-        </w:rPr>
       </w:pPr>
       <w:r>
         <w:rPr>
@@ -2199,9 +2084,6 @@
     <w:p>
       <w:pPr>
         <w:spacing w:line="240" w:lineRule="auto"/>
-        <w:rPr>
-          <w:rFonts w:hint="eastAsia"/>
-        </w:rPr>
       </w:pPr>
       <w:r>
         <w:rPr>
@@ -2213,9 +2095,6 @@
     <w:p>
       <w:pPr>
         <w:spacing w:line="240" w:lineRule="auto"/>
-        <w:rPr>
-          <w:rFonts w:hint="eastAsia"/>
-        </w:rPr>
       </w:pPr>
       <w:r>
         <w:rPr>
@@ -2227,9 +2106,6 @@
     <w:p>
       <w:pPr>
         <w:spacing w:line="240" w:lineRule="auto"/>
-        <w:rPr>
-          <w:rFonts w:hint="eastAsia"/>
-        </w:rPr>
       </w:pPr>
       <w:r>
         <w:rPr>
@@ -2241,9 +2117,6 @@
     <w:p>
       <w:pPr>
         <w:spacing w:line="240" w:lineRule="auto"/>
-        <w:rPr>
-          <w:rFonts w:hint="eastAsia"/>
-        </w:rPr>
       </w:pPr>
       <w:r>
         <w:rPr>
@@ -2261,9 +2134,6 @@
     <w:p>
       <w:pPr>
         <w:spacing w:line="240" w:lineRule="auto"/>
-        <w:rPr>
-          <w:rFonts w:hint="eastAsia"/>
-        </w:rPr>
       </w:pPr>
       <w:r>
         <w:rPr>
@@ -2275,9 +2145,6 @@
     <w:p>
       <w:pPr>
         <w:spacing w:line="240" w:lineRule="auto"/>
-        <w:rPr>
-          <w:rFonts w:hint="eastAsia"/>
-        </w:rPr>
       </w:pPr>
       <w:r>
         <w:rPr>
@@ -2289,9 +2156,6 @@
     <w:p>
       <w:pPr>
         <w:spacing w:line="240" w:lineRule="auto"/>
-        <w:rPr>
-          <w:rFonts w:hint="eastAsia"/>
-        </w:rPr>
       </w:pPr>
       <w:r>
         <w:rPr>
@@ -2303,9 +2167,6 @@
     <w:p>
       <w:pPr>
         <w:spacing w:line="240" w:lineRule="auto"/>
-        <w:rPr>
-          <w:rFonts w:hint="eastAsia"/>
-        </w:rPr>
       </w:pPr>
       <w:r>
         <w:rPr>
@@ -2323,9 +2184,6 @@
     <w:p>
       <w:pPr>
         <w:spacing w:line="240" w:lineRule="auto"/>
-        <w:rPr>
-          <w:rFonts w:hint="eastAsia"/>
-        </w:rPr>
       </w:pPr>
       <w:r>
         <w:rPr>
@@ -2343,37 +2201,17 @@
     <w:p>
       <w:pPr>
         <w:spacing w:line="240" w:lineRule="auto"/>
-        <w:rPr>
-          <w:rFonts w:hint="eastAsia"/>
-        </w:rPr>
-      </w:pPr>
-      <w:r>
-        <w:rPr>
-          <w:rFonts w:hint="eastAsia"/>
-        </w:rPr>
-        <w:t>週末（</w:t>
-      </w:r>
-      <w:r>
-        <w:t xml:space="preserve">chu </w:t>
-      </w:r>
-      <w:proofErr w:type="spellStart"/>
-      <w:r>
-        <w:t>mạt</w:t>
-      </w:r>
-      <w:proofErr w:type="spellEnd"/>
-      <w:r>
-        <w:rPr>
-          <w:rFonts w:hint="eastAsia"/>
-        </w:rPr>
-        <w:t>）</w:t>
-      </w:r>
-    </w:p>
-    <w:p>
-      <w:pPr>
-        <w:spacing w:line="240" w:lineRule="auto"/>
-        <w:rPr>
-          <w:rFonts w:hint="eastAsia"/>
-        </w:rPr>
+      </w:pPr>
+      <w:r>
+        <w:rPr>
+          <w:rFonts w:hint="eastAsia"/>
+        </w:rPr>
+        <w:t>週末</w:t>
+      </w:r>
+    </w:p>
+    <w:p>
+      <w:pPr>
+        <w:spacing w:line="240" w:lineRule="auto"/>
       </w:pPr>
       <w:r>
         <w:rPr>
@@ -2391,9 +2229,6 @@
     <w:p>
       <w:pPr>
         <w:spacing w:line="240" w:lineRule="auto"/>
-        <w:rPr>
-          <w:rFonts w:hint="eastAsia"/>
-        </w:rPr>
       </w:pPr>
       <w:r>
         <w:rPr>
@@ -2416,9 +2251,6 @@
     <w:p>
       <w:pPr>
         <w:spacing w:line="240" w:lineRule="auto"/>
-        <w:rPr>
-          <w:rFonts w:hint="eastAsia"/>
-        </w:rPr>
       </w:pPr>
       <w:r>
         <w:rPr>
@@ -2426,23 +2258,15 @@
         </w:rPr>
         <w:t>にぎやか（な）</w:t>
       </w:r>
-      <w:bookmarkStart w:id="0" w:name="_GoBack"/>
-      <w:bookmarkEnd w:id="0"/>
-    </w:p>
-    <w:p>
-      <w:pPr>
-        <w:spacing w:line="240" w:lineRule="auto"/>
-        <w:rPr>
-          <w:rFonts w:hint="eastAsia"/>
-        </w:rPr>
-      </w:pPr>
-    </w:p>
-    <w:p>
-      <w:pPr>
-        <w:spacing w:line="240" w:lineRule="auto"/>
-        <w:rPr>
-          <w:rFonts w:hint="eastAsia"/>
-        </w:rPr>
+    </w:p>
+    <w:p>
+      <w:pPr>
+        <w:spacing w:line="240" w:lineRule="auto"/>
+      </w:pPr>
+    </w:p>
+    <w:p>
+      <w:pPr>
+        <w:spacing w:line="240" w:lineRule="auto"/>
       </w:pPr>
     </w:p>
     <w:sectPr>

--- a/vocabulary/Khang/nihongo_class_hiragana.docx
+++ b/vocabulary/Khang/nihongo_class_hiragana.docx
@@ -972,1301 +972,1799 @@
         </w:rPr>
         <w:t xml:space="preserve"> </w:t>
       </w:r>
+    </w:p>
+    <w:p>
+      <w:pPr>
+        <w:spacing w:line="240" w:lineRule="auto"/>
+      </w:pPr>
+      <w:r>
+        <w:rPr>
+          <w:rFonts w:hint="eastAsia"/>
+        </w:rPr>
+        <w:t>円い</w:t>
+      </w:r>
+    </w:p>
+    <w:p>
+      <w:pPr>
+        <w:spacing w:line="240" w:lineRule="auto"/>
+      </w:pPr>
+      <w:r>
+        <w:rPr>
+          <w:rFonts w:hint="eastAsia"/>
+        </w:rPr>
+        <w:t>万人</w:t>
+      </w:r>
+    </w:p>
+    <w:p>
+      <w:pPr>
+        <w:spacing w:line="240" w:lineRule="auto"/>
+      </w:pPr>
+      <w:r>
+        <w:rPr>
+          <w:rFonts w:hint="eastAsia"/>
+        </w:rPr>
+        <w:t>万国</w:t>
+      </w:r>
+    </w:p>
+    <w:p>
+      <w:pPr>
+        <w:spacing w:line="240" w:lineRule="auto"/>
+      </w:pPr>
+      <w:r>
+        <w:rPr>
+          <w:rFonts w:hint="eastAsia"/>
+        </w:rPr>
+        <w:t>行動</w:t>
+      </w:r>
+    </w:p>
+    <w:p>
+      <w:pPr>
+        <w:spacing w:line="240" w:lineRule="auto"/>
+      </w:pPr>
+      <w:r>
+        <w:rPr>
+          <w:rFonts w:hint="eastAsia"/>
+        </w:rPr>
+        <w:t>行間</w:t>
+      </w:r>
+    </w:p>
+    <w:p>
+      <w:pPr>
+        <w:spacing w:line="240" w:lineRule="auto"/>
+      </w:pPr>
+      <w:r>
+        <w:rPr>
+          <w:rFonts w:hint="eastAsia"/>
+        </w:rPr>
+        <w:t>行金</w:t>
+      </w:r>
+    </w:p>
+    <w:p>
+      <w:pPr>
+        <w:spacing w:line="240" w:lineRule="auto"/>
+      </w:pPr>
+      <w:r>
+        <w:rPr>
+          <w:rFonts w:hint="eastAsia"/>
+        </w:rPr>
+        <w:t>銀行</w:t>
+      </w:r>
+    </w:p>
+    <w:p>
+      <w:pPr>
+        <w:spacing w:line="240" w:lineRule="auto"/>
+      </w:pPr>
+      <w:r>
+        <w:rPr>
+          <w:rFonts w:hint="eastAsia"/>
+        </w:rPr>
+        <w:t>仲間</w:t>
+      </w:r>
+    </w:p>
+    <w:p>
+      <w:pPr>
+        <w:spacing w:line="240" w:lineRule="auto"/>
+      </w:pPr>
+      <w:r>
+        <w:rPr>
+          <w:rFonts w:hint="eastAsia"/>
+        </w:rPr>
+        <w:t>会見</w:t>
+      </w:r>
+    </w:p>
+    <w:p>
+      <w:pPr>
+        <w:spacing w:line="240" w:lineRule="auto"/>
+      </w:pPr>
+      <w:r>
+        <w:rPr>
+          <w:rFonts w:hint="eastAsia"/>
+        </w:rPr>
+        <w:t>入口</w:t>
+      </w:r>
+    </w:p>
+    <w:p>
+      <w:pPr>
+        <w:spacing w:line="240" w:lineRule="auto"/>
+      </w:pPr>
+      <w:r>
+        <w:rPr>
+          <w:rFonts w:hint="eastAsia"/>
+        </w:rPr>
+        <w:t>出時</w:t>
+      </w:r>
+    </w:p>
+    <w:p>
+      <w:pPr>
+        <w:spacing w:line="240" w:lineRule="auto"/>
+      </w:pPr>
+      <w:r>
+        <w:rPr>
+          <w:rFonts w:hint="eastAsia"/>
+        </w:rPr>
+        <w:t>上手</w:t>
+      </w:r>
+    </w:p>
+    <w:p>
+      <w:pPr>
+        <w:spacing w:line="240" w:lineRule="auto"/>
+      </w:pPr>
+      <w:r>
+        <w:rPr>
+          <w:rFonts w:hint="eastAsia"/>
+        </w:rPr>
+        <w:lastRenderedPageBreak/>
+        <w:t>○</w:t>
+      </w:r>
+    </w:p>
+    <w:p>
+      <w:pPr>
+        <w:spacing w:line="240" w:lineRule="auto"/>
+      </w:pPr>
+      <w:r>
+        <w:rPr>
+          <w:rFonts w:hint="eastAsia"/>
+        </w:rPr>
+        <w:t>春</w:t>
+      </w:r>
+    </w:p>
+    <w:p>
+      <w:pPr>
+        <w:spacing w:line="240" w:lineRule="auto"/>
+      </w:pPr>
+      <w:r>
+        <w:rPr>
+          <w:rFonts w:hint="eastAsia"/>
+        </w:rPr>
+        <w:t>秋</w:t>
+      </w:r>
+    </w:p>
+    <w:p>
+      <w:pPr>
+        <w:spacing w:line="240" w:lineRule="auto"/>
+      </w:pPr>
+      <w:r>
+        <w:rPr>
+          <w:rFonts w:hint="eastAsia"/>
+        </w:rPr>
+        <w:t>あたたかい</w:t>
+      </w:r>
+    </w:p>
+    <w:p>
+      <w:pPr>
+        <w:spacing w:line="240" w:lineRule="auto"/>
+      </w:pPr>
+      <w:r>
+        <w:rPr>
+          <w:rFonts w:hint="eastAsia"/>
+        </w:rPr>
+        <w:t>すずしい</w:t>
+      </w:r>
+    </w:p>
+    <w:p>
+      <w:pPr>
+        <w:spacing w:line="240" w:lineRule="auto"/>
+      </w:pPr>
+      <w:r>
+        <w:rPr>
+          <w:rFonts w:hint="eastAsia"/>
+        </w:rPr>
+        <w:t>はじまります</w:t>
+      </w:r>
+    </w:p>
+    <w:p>
+      <w:pPr>
+        <w:spacing w:line="240" w:lineRule="auto"/>
+      </w:pPr>
+      <w:r>
+        <w:rPr>
+          <w:rFonts w:hint="eastAsia"/>
+        </w:rPr>
+        <w:t>おてら</w:t>
+      </w:r>
+    </w:p>
+    <w:p>
+      <w:pPr>
+        <w:spacing w:line="240" w:lineRule="auto"/>
+      </w:pPr>
+      <w:r>
+        <w:rPr>
+          <w:rFonts w:hint="eastAsia"/>
+        </w:rPr>
+        <w:t>毎朝</w:t>
+      </w:r>
+    </w:p>
+    <w:p>
+      <w:pPr>
+        <w:spacing w:line="240" w:lineRule="auto"/>
+      </w:pPr>
+      <w:r>
+        <w:rPr>
+          <w:rFonts w:hint="eastAsia"/>
+        </w:rPr>
+        <w:t>ぎゅうにゅう</w:t>
+      </w:r>
+    </w:p>
+    <w:p>
+      <w:pPr>
+        <w:spacing w:line="240" w:lineRule="auto"/>
+      </w:pPr>
+      <w:r>
+        <w:rPr>
+          <w:rFonts w:hint="eastAsia"/>
+        </w:rPr>
+        <w:t>夏</w:t>
+      </w:r>
+    </w:p>
+    <w:p>
+      <w:pPr>
+        <w:spacing w:line="240" w:lineRule="auto"/>
+      </w:pPr>
+      <w:r>
+        <w:rPr>
+          <w:rFonts w:hint="eastAsia"/>
+        </w:rPr>
+        <w:t>冬</w:t>
+      </w:r>
+    </w:p>
+    <w:p>
+      <w:pPr>
+        <w:spacing w:line="240" w:lineRule="auto"/>
+      </w:pPr>
+      <w:r>
+        <w:rPr>
+          <w:rFonts w:hint="eastAsia"/>
+        </w:rPr>
+        <w:t>あつい</w:t>
+      </w:r>
+    </w:p>
+    <w:p>
+      <w:pPr>
+        <w:spacing w:line="240" w:lineRule="auto"/>
+      </w:pPr>
+      <w:r>
+        <w:rPr>
+          <w:rFonts w:hint="eastAsia"/>
+        </w:rPr>
+        <w:t>さむい</w:t>
+      </w:r>
+    </w:p>
+    <w:p>
+      <w:pPr>
+        <w:spacing w:line="240" w:lineRule="auto"/>
+      </w:pPr>
+      <w:r>
+        <w:rPr>
+          <w:rFonts w:hint="eastAsia"/>
+        </w:rPr>
+        <w:t>こんど</w:t>
+      </w:r>
+    </w:p>
+    <w:p>
+      <w:pPr>
+        <w:spacing w:line="240" w:lineRule="auto"/>
+      </w:pPr>
+      <w:r>
+        <w:rPr>
+          <w:rFonts w:hint="eastAsia"/>
+        </w:rPr>
+        <w:t>いつごろ</w:t>
+      </w:r>
+    </w:p>
+    <w:p>
+      <w:pPr>
+        <w:spacing w:line="240" w:lineRule="auto"/>
+      </w:pPr>
+      <w:r>
+        <w:rPr>
+          <w:rFonts w:hint="eastAsia"/>
+        </w:rPr>
+        <w:t>おわります</w:t>
+      </w:r>
+    </w:p>
+    <w:p>
+      <w:pPr>
+        <w:spacing w:line="240" w:lineRule="auto"/>
+      </w:pPr>
+      <w:r>
+        <w:rPr>
+          <w:rFonts w:hint="eastAsia"/>
+        </w:rPr>
+        <w:t>毎晩</w:t>
+      </w:r>
+    </w:p>
+    <w:p>
+      <w:pPr>
+        <w:spacing w:line="240" w:lineRule="auto"/>
+      </w:pPr>
+      <w:r>
+        <w:rPr>
+          <w:rFonts w:hint="eastAsia"/>
+        </w:rPr>
+        <w:t>とこや</w:t>
+      </w:r>
+    </w:p>
+    <w:p>
+      <w:pPr>
+        <w:spacing w:line="240" w:lineRule="auto"/>
+      </w:pPr>
+      <w:r>
+        <w:rPr>
+          <w:rFonts w:hint="eastAsia"/>
+        </w:rPr>
+        <w:t>きせつ</w:t>
+      </w:r>
+    </w:p>
+    <w:p>
+      <w:pPr>
+        <w:spacing w:line="240" w:lineRule="auto"/>
+      </w:pPr>
+      <w:r>
+        <w:rPr>
+          <w:rFonts w:hint="eastAsia"/>
+        </w:rPr>
+        <w:t>うき</w:t>
+      </w:r>
+    </w:p>
+    <w:p>
+      <w:pPr>
+        <w:spacing w:line="240" w:lineRule="auto"/>
+      </w:pPr>
+      <w:r>
+        <w:rPr>
+          <w:rFonts w:hint="eastAsia"/>
+        </w:rPr>
+        <w:t>かんき</w:t>
+      </w:r>
+    </w:p>
+    <w:p>
+      <w:pPr>
+        <w:spacing w:line="240" w:lineRule="auto"/>
+      </w:pPr>
+      <w:r>
+        <w:rPr>
+          <w:rFonts w:hint="eastAsia"/>
+        </w:rPr>
+        <w:t>ぎゅうにくなべ</w:t>
+      </w:r>
+    </w:p>
+    <w:p>
+      <w:pPr>
+        <w:spacing w:line="240" w:lineRule="auto"/>
+      </w:pPr>
+      <w:r>
+        <w:rPr>
+          <w:rFonts w:hint="eastAsia"/>
+        </w:rPr>
+        <w:t>ねんれい</w:t>
+      </w:r>
+    </w:p>
+    <w:p>
+      <w:pPr>
+        <w:spacing w:line="240" w:lineRule="auto"/>
+      </w:pPr>
+      <w:r>
+        <w:rPr>
+          <w:rFonts w:hint="eastAsia"/>
+        </w:rPr>
+        <w:t>さいごに</w:t>
+      </w:r>
+    </w:p>
+    <w:p>
+      <w:pPr>
+        <w:spacing w:line="240" w:lineRule="auto"/>
+      </w:pPr>
+      <w:r>
+        <w:rPr>
+          <w:rFonts w:hint="eastAsia"/>
+        </w:rPr>
+        <w:t>まず</w:t>
+      </w:r>
+    </w:p>
+    <w:p>
+      <w:pPr>
+        <w:spacing w:line="240" w:lineRule="auto"/>
+      </w:pPr>
+      <w:r>
+        <w:rPr>
+          <w:rFonts w:hint="eastAsia"/>
+        </w:rPr>
+        <w:t>うるさい</w:t>
+      </w:r>
+    </w:p>
+    <w:p>
+      <w:pPr>
+        <w:spacing w:line="240" w:lineRule="auto"/>
+      </w:pPr>
+      <w:r>
+        <w:rPr>
+          <w:rFonts w:hint="eastAsia"/>
+        </w:rPr>
+        <w:t>旅行</w:t>
+      </w:r>
+      <w:r>
+        <w:t xml:space="preserve"> </w:t>
+      </w:r>
+    </w:p>
+    <w:p>
+      <w:pPr>
+        <w:spacing w:line="240" w:lineRule="auto"/>
+      </w:pPr>
+      <w:r>
+        <w:rPr>
+          <w:rFonts w:hint="eastAsia"/>
+        </w:rPr>
+        <w:t>びょうき</w:t>
+      </w:r>
+    </w:p>
+    <w:p>
+      <w:pPr>
+        <w:spacing w:line="240" w:lineRule="auto"/>
+      </w:pPr>
+      <w:r>
+        <w:rPr>
+          <w:rFonts w:hint="eastAsia"/>
+        </w:rPr>
+        <w:t>えび</w:t>
+      </w:r>
+    </w:p>
+    <w:p>
+      <w:pPr>
+        <w:spacing w:line="240" w:lineRule="auto"/>
+      </w:pPr>
+      <w:r>
+        <w:rPr>
+          <w:rFonts w:hint="eastAsia"/>
+        </w:rPr>
+        <w:t>きらい</w:t>
+      </w:r>
+    </w:p>
+    <w:p>
+      <w:pPr>
+        <w:spacing w:line="240" w:lineRule="auto"/>
+      </w:pPr>
+      <w:r>
+        <w:rPr>
+          <w:rFonts w:hint="eastAsia"/>
+        </w:rPr>
+        <w:t>ゆうべ</w:t>
+      </w:r>
+    </w:p>
+    <w:p>
+      <w:pPr>
+        <w:spacing w:line="240" w:lineRule="auto"/>
+      </w:pPr>
+      <w:r>
+        <w:rPr>
+          <w:rFonts w:hint="eastAsia"/>
+        </w:rPr>
+        <w:t>けさ</w:t>
+      </w:r>
+    </w:p>
+    <w:p>
+      <w:pPr>
+        <w:spacing w:line="240" w:lineRule="auto"/>
+      </w:pPr>
+      <w:r>
+        <w:rPr>
+          <w:rFonts w:hint="eastAsia"/>
+        </w:rPr>
+        <w:t>たのしい</w:t>
+      </w:r>
+    </w:p>
+    <w:p>
+      <w:pPr>
+        <w:spacing w:line="240" w:lineRule="auto"/>
+      </w:pPr>
+      <w:r>
+        <w:rPr>
+          <w:rFonts w:hint="eastAsia"/>
+        </w:rPr>
+        <w:lastRenderedPageBreak/>
+        <w:t>シャツ</w:t>
+      </w:r>
+    </w:p>
+    <w:p>
+      <w:pPr>
+        <w:spacing w:line="240" w:lineRule="auto"/>
+      </w:pPr>
+      <w:r>
+        <w:rPr>
+          <w:rFonts w:hint="eastAsia"/>
+        </w:rPr>
+        <w:t>とろ</w:t>
+      </w:r>
+    </w:p>
+    <w:p>
+      <w:pPr>
+        <w:spacing w:line="240" w:lineRule="auto"/>
+      </w:pPr>
+      <w:r>
+        <w:rPr>
+          <w:rFonts w:hint="eastAsia"/>
+        </w:rPr>
+        <w:t>いか</w:t>
+      </w:r>
+    </w:p>
+    <w:p>
+      <w:pPr>
+        <w:spacing w:line="240" w:lineRule="auto"/>
+      </w:pPr>
+      <w:r>
+        <w:rPr>
+          <w:rFonts w:hint="eastAsia"/>
+        </w:rPr>
+        <w:t>いそがしい</w:t>
+      </w:r>
+    </w:p>
+    <w:p>
+      <w:pPr>
+        <w:spacing w:line="240" w:lineRule="auto"/>
+      </w:pPr>
+      <w:r>
+        <w:rPr>
+          <w:rFonts w:hint="eastAsia"/>
+        </w:rPr>
+        <w:t>おなかがすきます</w:t>
+      </w:r>
+    </w:p>
+    <w:p>
+      <w:pPr>
+        <w:spacing w:line="240" w:lineRule="auto"/>
+      </w:pPr>
+      <w:r>
+        <w:rPr>
+          <w:rFonts w:hint="eastAsia"/>
+        </w:rPr>
+        <w:t>テニス</w:t>
+      </w:r>
+    </w:p>
+    <w:p>
+      <w:pPr>
+        <w:spacing w:line="240" w:lineRule="auto"/>
+      </w:pPr>
+      <w:r>
+        <w:rPr>
+          <w:rFonts w:hint="eastAsia"/>
+        </w:rPr>
+        <w:t>ピザ</w:t>
+      </w:r>
+    </w:p>
+    <w:p>
+      <w:pPr>
+        <w:spacing w:line="240" w:lineRule="auto"/>
+      </w:pPr>
+      <w:r>
+        <w:rPr>
+          <w:rFonts w:hint="eastAsia"/>
+        </w:rPr>
+        <w:t>ゆっくり</w:t>
+      </w:r>
+    </w:p>
+    <w:p>
+      <w:pPr>
+        <w:spacing w:line="240" w:lineRule="auto"/>
+      </w:pPr>
+      <w:r>
+        <w:rPr>
+          <w:rFonts w:hint="eastAsia"/>
+        </w:rPr>
+        <w:t>おなかがいっぱいです</w:t>
+      </w:r>
+    </w:p>
+    <w:p>
+      <w:pPr>
+        <w:spacing w:line="240" w:lineRule="auto"/>
+      </w:pPr>
+      <w:r>
+        <w:rPr>
+          <w:rFonts w:hint="eastAsia"/>
+        </w:rPr>
+        <w:t>あるきます</w:t>
+      </w:r>
+    </w:p>
+    <w:p>
+      <w:pPr>
+        <w:spacing w:line="240" w:lineRule="auto"/>
+      </w:pPr>
+      <w:r>
+        <w:rPr>
+          <w:rFonts w:hint="eastAsia"/>
+        </w:rPr>
+        <w:t>にがい</w:t>
+      </w:r>
+    </w:p>
+    <w:p>
+      <w:pPr>
+        <w:spacing w:line="240" w:lineRule="auto"/>
+      </w:pPr>
+      <w:r>
+        <w:rPr>
+          <w:rFonts w:hint="eastAsia"/>
+        </w:rPr>
+        <w:t>からい</w:t>
+      </w:r>
+    </w:p>
+    <w:p>
+      <w:pPr>
+        <w:spacing w:line="240" w:lineRule="auto"/>
+      </w:pPr>
+      <w:r>
+        <w:rPr>
+          <w:rFonts w:hint="eastAsia"/>
+        </w:rPr>
+        <w:t>すっぱい</w:t>
+      </w:r>
+    </w:p>
+    <w:p>
+      <w:pPr>
+        <w:spacing w:line="240" w:lineRule="auto"/>
+      </w:pPr>
+      <w:r>
+        <w:rPr>
+          <w:rFonts w:hint="eastAsia"/>
+        </w:rPr>
+        <w:t>あまい</w:t>
+      </w:r>
+    </w:p>
+    <w:p>
+      <w:pPr>
+        <w:spacing w:line="240" w:lineRule="auto"/>
+      </w:pPr>
+      <w:r>
+        <w:rPr>
+          <w:rFonts w:hint="eastAsia"/>
+        </w:rPr>
+        <w:t>しょっぱい</w:t>
+      </w:r>
+    </w:p>
+    <w:p>
+      <w:pPr>
+        <w:spacing w:line="240" w:lineRule="auto"/>
+      </w:pPr>
+      <w:r>
+        <w:rPr>
+          <w:rFonts w:hint="eastAsia"/>
+        </w:rPr>
+        <w:t>しおからい</w:t>
+      </w:r>
+    </w:p>
+    <w:p>
+      <w:pPr>
+        <w:spacing w:line="240" w:lineRule="auto"/>
+      </w:pPr>
+      <w:r>
+        <w:rPr>
+          <w:rFonts w:hint="eastAsia"/>
+        </w:rPr>
+        <w:t>しぶい</w:t>
+      </w:r>
+    </w:p>
+    <w:p>
+      <w:pPr>
+        <w:spacing w:line="240" w:lineRule="auto"/>
+      </w:pPr>
+      <w:r>
+        <w:rPr>
+          <w:rFonts w:hint="eastAsia"/>
+        </w:rPr>
+        <w:t>なまぐさい</w:t>
+      </w:r>
+    </w:p>
+    <w:p>
+      <w:pPr>
+        <w:spacing w:line="240" w:lineRule="auto"/>
+      </w:pPr>
+      <w:r>
+        <w:rPr>
+          <w:rFonts w:hint="eastAsia"/>
+        </w:rPr>
+        <w:t>しんせん</w:t>
+      </w:r>
+    </w:p>
+    <w:p>
+      <w:pPr>
+        <w:spacing w:line="240" w:lineRule="auto"/>
+      </w:pPr>
+      <w:r>
+        <w:rPr>
+          <w:rFonts w:hint="eastAsia"/>
+        </w:rPr>
+        <w:t>くさい</w:t>
+      </w:r>
+    </w:p>
+    <w:p>
+      <w:pPr>
+        <w:spacing w:line="240" w:lineRule="auto"/>
+      </w:pPr>
+      <w:r>
+        <w:rPr>
+          <w:rFonts w:hint="eastAsia"/>
+        </w:rPr>
+        <w:t>かんしん</w:t>
+      </w:r>
+    </w:p>
+    <w:p>
+      <w:pPr>
+        <w:spacing w:line="240" w:lineRule="auto"/>
+      </w:pPr>
+      <w:r>
+        <w:rPr>
+          <w:rFonts w:hint="eastAsia"/>
+        </w:rPr>
+        <w:t>体にいい</w:t>
+      </w:r>
+      <w:r>
+        <w:t xml:space="preserve"> </w:t>
+      </w:r>
+    </w:p>
+    <w:p>
+      <w:pPr>
+        <w:spacing w:line="240" w:lineRule="auto"/>
+      </w:pPr>
+      <w:r>
+        <w:rPr>
+          <w:rFonts w:hint="eastAsia"/>
+        </w:rPr>
+        <w:t>体に</w:t>
+      </w:r>
+      <w:r>
+        <w:rPr>
+          <w:rFonts w:ascii="Cambria" w:hAnsi="Cambria" w:hint="eastAsia"/>
+          <w:lang w:val="vi-VN"/>
+        </w:rPr>
+        <w:t>わるい</w:t>
+      </w:r>
+      <w:r>
+        <w:t xml:space="preserve"> </w:t>
+      </w:r>
+    </w:p>
+    <w:p>
+      <w:pPr>
+        <w:spacing w:line="240" w:lineRule="auto"/>
+      </w:pPr>
+      <w:r>
+        <w:rPr>
+          <w:rFonts w:hint="eastAsia"/>
+        </w:rPr>
+        <w:t>かなしい</w:t>
+      </w:r>
+    </w:p>
+    <w:p>
+      <w:pPr>
+        <w:spacing w:line="240" w:lineRule="auto"/>
+      </w:pPr>
+      <w:r>
+        <w:rPr>
+          <w:rFonts w:hint="eastAsia"/>
+        </w:rPr>
+        <w:t>かんがえます</w:t>
+      </w:r>
+    </w:p>
+    <w:p>
+      <w:pPr>
+        <w:spacing w:line="240" w:lineRule="auto"/>
+      </w:pPr>
+      <w:r>
+        <w:rPr>
+          <w:rFonts w:hint="eastAsia"/>
+        </w:rPr>
+        <w:t>かみます</w:t>
+      </w:r>
+    </w:p>
+    <w:p>
+      <w:pPr>
+        <w:spacing w:line="240" w:lineRule="auto"/>
+      </w:pPr>
+      <w:r>
+        <w:rPr>
+          <w:rFonts w:hint="eastAsia"/>
+        </w:rPr>
+        <w:t>おどります</w:t>
+      </w:r>
+    </w:p>
+    <w:p>
+      <w:pPr>
+        <w:spacing w:line="240" w:lineRule="auto"/>
+      </w:pPr>
+      <w:r>
+        <w:rPr>
+          <w:rFonts w:hint="eastAsia"/>
+        </w:rPr>
+        <w:t>さわります</w:t>
+      </w:r>
+    </w:p>
+    <w:p>
+      <w:pPr>
+        <w:spacing w:line="240" w:lineRule="auto"/>
+      </w:pPr>
+      <w:r>
+        <w:rPr>
+          <w:rFonts w:hint="eastAsia"/>
+        </w:rPr>
+        <w:t>うたいます</w:t>
+      </w:r>
+    </w:p>
+    <w:p>
+      <w:pPr>
+        <w:spacing w:line="240" w:lineRule="auto"/>
+      </w:pPr>
+      <w:r>
+        <w:rPr>
+          <w:rFonts w:hint="eastAsia"/>
+        </w:rPr>
+        <w:t>電話をかける</w:t>
+      </w:r>
+    </w:p>
+    <w:p>
+      <w:pPr>
+        <w:spacing w:line="240" w:lineRule="auto"/>
+      </w:pPr>
+      <w:r>
+        <w:rPr>
+          <w:rFonts w:hint="eastAsia"/>
+        </w:rPr>
+        <w:t>シャワーをあびます</w:t>
+      </w:r>
+    </w:p>
+    <w:p>
+      <w:pPr>
+        <w:spacing w:line="240" w:lineRule="auto"/>
+      </w:pPr>
+      <w:r>
+        <w:rPr>
+          <w:rFonts w:hint="eastAsia"/>
+        </w:rPr>
+        <w:t>おとうとさん</w:t>
+      </w:r>
+    </w:p>
+    <w:p>
+      <w:pPr>
+        <w:spacing w:line="240" w:lineRule="auto"/>
+      </w:pPr>
+      <w:r>
+        <w:rPr>
+          <w:rFonts w:hint="eastAsia"/>
+        </w:rPr>
+        <w:t>おにいさん</w:t>
+      </w:r>
+    </w:p>
+    <w:p>
+      <w:pPr>
+        <w:spacing w:line="240" w:lineRule="auto"/>
+      </w:pPr>
+      <w:r>
+        <w:rPr>
+          <w:rFonts w:hint="eastAsia"/>
+        </w:rPr>
+        <w:lastRenderedPageBreak/>
+        <w:t>おとうとさん</w:t>
+      </w:r>
+    </w:p>
+    <w:p>
+      <w:pPr>
+        <w:spacing w:line="240" w:lineRule="auto"/>
+      </w:pPr>
+      <w:r>
+        <w:rPr>
+          <w:rFonts w:hint="eastAsia"/>
+        </w:rPr>
+        <w:t>父</w:t>
+      </w:r>
+    </w:p>
+    <w:p>
+      <w:pPr>
+        <w:spacing w:line="240" w:lineRule="auto"/>
+      </w:pPr>
+      <w:r>
+        <w:rPr>
+          <w:rFonts w:hint="eastAsia"/>
+        </w:rPr>
+        <w:t>あに</w:t>
+      </w:r>
+    </w:p>
+    <w:p>
+      <w:pPr>
+        <w:spacing w:line="240" w:lineRule="auto"/>
+      </w:pPr>
+      <w:r>
+        <w:rPr>
+          <w:rFonts w:hint="eastAsia"/>
+        </w:rPr>
+        <w:t>おとうと</w:t>
+      </w:r>
+    </w:p>
+    <w:p>
+      <w:pPr>
+        <w:spacing w:line="240" w:lineRule="auto"/>
+      </w:pPr>
+      <w:r>
+        <w:rPr>
+          <w:rFonts w:hint="eastAsia"/>
+        </w:rPr>
+        <w:t>りようしん</w:t>
+      </w:r>
+    </w:p>
+    <w:p>
+      <w:pPr>
+        <w:spacing w:line="240" w:lineRule="auto"/>
+      </w:pPr>
+      <w:r>
+        <w:rPr>
+          <w:rFonts w:hint="eastAsia"/>
+        </w:rPr>
+        <w:t>きょうだい</w:t>
+      </w:r>
+    </w:p>
+    <w:p>
+      <w:pPr>
+        <w:spacing w:line="240" w:lineRule="auto"/>
+      </w:pPr>
+      <w:r>
+        <w:rPr>
+          <w:rFonts w:hint="eastAsia"/>
+        </w:rPr>
+        <w:t>しんせつ（な</w:t>
+      </w:r>
+      <w:r>
+        <w:rPr>
+          <w:rFonts w:hint="eastAsia"/>
+        </w:rPr>
+        <w:t>)</w:t>
+      </w:r>
+    </w:p>
+    <w:p>
+      <w:pPr>
+        <w:spacing w:line="240" w:lineRule="auto"/>
+      </w:pPr>
+      <w:r>
+        <w:rPr>
+          <w:rFonts w:hint="eastAsia"/>
+        </w:rPr>
+        <w:t>しずか（な）</w:t>
+      </w:r>
+    </w:p>
+    <w:p>
+      <w:pPr>
+        <w:spacing w:line="240" w:lineRule="auto"/>
+      </w:pPr>
+      <w:r>
+        <w:rPr>
+          <w:rFonts w:hint="eastAsia"/>
+        </w:rPr>
+        <w:t>エレベーター</w:t>
+      </w:r>
+    </w:p>
+    <w:p>
+      <w:pPr>
+        <w:spacing w:line="240" w:lineRule="auto"/>
+      </w:pPr>
+      <w:r>
+        <w:rPr>
+          <w:rFonts w:hint="eastAsia"/>
+        </w:rPr>
+        <w:t>べんり（な）</w:t>
+      </w:r>
+      <w:r>
+        <w:rPr>
+          <w:rFonts w:hint="eastAsia"/>
+        </w:rPr>
+        <w:t xml:space="preserve"> </w:t>
+      </w:r>
+    </w:p>
+    <w:p>
+      <w:pPr>
+        <w:spacing w:line="240" w:lineRule="auto"/>
+      </w:pPr>
+      <w:r>
+        <w:rPr>
+          <w:rFonts w:hint="eastAsia"/>
+        </w:rPr>
+        <w:t>へん（な）</w:t>
+      </w:r>
+    </w:p>
+    <w:p>
+      <w:pPr>
+        <w:spacing w:line="240" w:lineRule="auto"/>
+      </w:pPr>
+      <w:r>
+        <w:rPr>
+          <w:rFonts w:hint="eastAsia"/>
+        </w:rPr>
+        <w:t>バスのりば</w:t>
+      </w:r>
+    </w:p>
+    <w:p>
+      <w:pPr>
+        <w:spacing w:line="240" w:lineRule="auto"/>
+      </w:pPr>
+      <w:r>
+        <w:rPr>
+          <w:rFonts w:hint="eastAsia"/>
+        </w:rPr>
+        <w:t>だから</w:t>
+      </w:r>
+    </w:p>
+    <w:p>
+      <w:pPr>
+        <w:spacing w:line="240" w:lineRule="auto"/>
+      </w:pPr>
+      <w:r>
+        <w:rPr>
+          <w:rFonts w:hint="eastAsia"/>
+        </w:rPr>
+        <w:t>がんばってください</w:t>
+      </w:r>
+    </w:p>
+    <w:p>
+      <w:pPr>
+        <w:spacing w:line="240" w:lineRule="auto"/>
+      </w:pPr>
+      <w:r>
+        <w:rPr>
+          <w:rFonts w:hint="eastAsia"/>
+        </w:rPr>
+        <w:t>外国人</w:t>
+      </w:r>
+    </w:p>
+    <w:p>
+      <w:pPr>
+        <w:spacing w:line="240" w:lineRule="auto"/>
+      </w:pPr>
+      <w:r>
+        <w:rPr>
+          <w:rFonts w:hint="eastAsia"/>
+        </w:rPr>
+        <w:t>外国語</w:t>
+      </w:r>
+    </w:p>
+    <w:p>
+      <w:pPr>
+        <w:spacing w:line="240" w:lineRule="auto"/>
+      </w:pPr>
+      <w:r>
+        <w:rPr>
+          <w:rFonts w:hint="eastAsia"/>
+        </w:rPr>
+        <w:t>おかあさん</w:t>
+      </w:r>
+    </w:p>
+    <w:p>
+      <w:pPr>
+        <w:spacing w:line="240" w:lineRule="auto"/>
+      </w:pPr>
+      <w:r>
+        <w:rPr>
+          <w:rFonts w:hint="eastAsia"/>
+        </w:rPr>
+        <w:t>おねえさん</w:t>
+      </w:r>
+    </w:p>
+    <w:p>
+      <w:pPr>
+        <w:spacing w:line="240" w:lineRule="auto"/>
+      </w:pPr>
+      <w:r>
+        <w:rPr>
+          <w:rFonts w:hint="eastAsia"/>
+        </w:rPr>
+        <w:t>いもうとさん</w:t>
+      </w:r>
+    </w:p>
+    <w:p>
+      <w:pPr>
+        <w:spacing w:line="240" w:lineRule="auto"/>
+      </w:pPr>
+      <w:r>
+        <w:rPr>
+          <w:rFonts w:hint="eastAsia"/>
+        </w:rPr>
+        <w:t>母</w:t>
+      </w:r>
+    </w:p>
+    <w:p>
+      <w:pPr>
+        <w:spacing w:line="240" w:lineRule="auto"/>
+      </w:pPr>
+      <w:r>
+        <w:rPr>
+          <w:rFonts w:hint="eastAsia"/>
+        </w:rPr>
+        <w:t>あね</w:t>
+      </w:r>
+    </w:p>
+    <w:p>
+      <w:pPr>
+        <w:spacing w:line="240" w:lineRule="auto"/>
+      </w:pPr>
+      <w:r>
+        <w:rPr>
+          <w:rFonts w:hint="eastAsia"/>
+        </w:rPr>
+        <w:t>いもうと</w:t>
+      </w:r>
+      <w:r>
+        <w:rPr>
+          <w:rFonts w:hint="eastAsia"/>
+        </w:rPr>
+        <w:t xml:space="preserve"> </w:t>
+      </w:r>
+    </w:p>
+    <w:p>
+      <w:pPr>
+        <w:spacing w:line="240" w:lineRule="auto"/>
+      </w:pPr>
+      <w:r>
+        <w:rPr>
+          <w:rFonts w:hint="eastAsia"/>
+        </w:rPr>
+        <w:t>しやしん</w:t>
+      </w:r>
+    </w:p>
+    <w:p>
+      <w:pPr>
+        <w:spacing w:line="240" w:lineRule="auto"/>
+      </w:pPr>
+      <w:r>
+        <w:rPr>
+          <w:rFonts w:hint="eastAsia"/>
+        </w:rPr>
+        <w:t>かぞく</w:t>
+      </w:r>
+    </w:p>
+    <w:p>
+      <w:pPr>
+        <w:spacing w:line="240" w:lineRule="auto"/>
+      </w:pPr>
+      <w:r>
+        <w:rPr>
+          <w:rFonts w:hint="eastAsia"/>
+        </w:rPr>
+        <w:t>きれい（な）</w:t>
+      </w:r>
+    </w:p>
+    <w:p>
+      <w:pPr>
+        <w:spacing w:line="240" w:lineRule="auto"/>
+      </w:pPr>
+      <w:r>
+        <w:rPr>
+          <w:rFonts w:hint="eastAsia"/>
+        </w:rPr>
+        <w:t>有名（な</w:t>
+      </w:r>
+      <w:r>
+        <w:rPr>
+          <w:rFonts w:hint="eastAsia"/>
+        </w:rPr>
+        <w:t>)</w:t>
+      </w:r>
+    </w:p>
+    <w:p>
+      <w:pPr>
+        <w:spacing w:line="240" w:lineRule="auto"/>
+      </w:pPr>
+      <w:r>
+        <w:rPr>
+          <w:rFonts w:hint="eastAsia"/>
+        </w:rPr>
+        <w:t>アパート</w:t>
+      </w:r>
+      <w:r>
+        <w:rPr>
+          <w:rFonts w:hint="eastAsia"/>
+        </w:rPr>
+        <w:t xml:space="preserve"> </w:t>
+      </w:r>
+    </w:p>
+    <w:p>
+      <w:pPr>
+        <w:spacing w:line="240" w:lineRule="auto"/>
+      </w:pPr>
+      <w:r>
+        <w:rPr>
+          <w:rFonts w:hint="eastAsia"/>
+        </w:rPr>
+        <w:t>週末</w:t>
+      </w:r>
+    </w:p>
+    <w:p>
+      <w:pPr>
+        <w:spacing w:line="240" w:lineRule="auto"/>
+      </w:pPr>
+      <w:r>
+        <w:rPr>
+          <w:rFonts w:hint="eastAsia"/>
+        </w:rPr>
+        <w:t>たいせつ（な</w:t>
+      </w:r>
+      <w:r>
+        <w:rPr>
+          <w:rFonts w:hint="eastAsia"/>
+        </w:rPr>
+        <w:t xml:space="preserve">) </w:t>
+      </w:r>
+    </w:p>
+    <w:p>
+      <w:pPr>
+        <w:spacing w:line="240" w:lineRule="auto"/>
+      </w:pPr>
+      <w:r>
+        <w:rPr>
+          <w:rFonts w:hint="eastAsia"/>
+        </w:rPr>
+        <w:t>きらい（な）</w:t>
+      </w:r>
+    </w:p>
+    <w:p>
+      <w:pPr>
+        <w:spacing w:line="240" w:lineRule="auto"/>
+      </w:pPr>
+      <w:r>
+        <w:rPr>
+          <w:rFonts w:hint="eastAsia"/>
+        </w:rPr>
+        <w:t>ゆめ</w:t>
+      </w:r>
+    </w:p>
+    <w:p>
+      <w:pPr>
+        <w:spacing w:line="240" w:lineRule="auto"/>
+      </w:pPr>
+      <w:r>
+        <w:rPr>
+          <w:rFonts w:hint="eastAsia"/>
+        </w:rPr>
+        <w:t>にぎやか（な）</w:t>
+      </w:r>
+    </w:p>
+    <w:p>
+      <w:pPr>
+        <w:spacing w:line="240" w:lineRule="auto"/>
+      </w:pPr>
+      <w:r>
+        <w:rPr>
+          <w:rFonts w:hint="eastAsia"/>
+        </w:rPr>
+        <w:t>雨季</w:t>
+      </w:r>
+      <w:r>
+        <w:rPr>
+          <w:rFonts w:hint="eastAsia"/>
+        </w:rPr>
+        <w:t xml:space="preserve"> </w:t>
+      </w:r>
+      <w:r>
+        <w:t>(</w:t>
+      </w:r>
+      <w:proofErr w:type="spellStart"/>
+      <w:r>
+        <w:t>vũ</w:t>
+      </w:r>
+      <w:proofErr w:type="spellEnd"/>
+      <w:r>
+        <w:t xml:space="preserve"> </w:t>
+      </w:r>
+      <w:proofErr w:type="spellStart"/>
+      <w:r>
+        <w:t>quý</w:t>
+      </w:r>
+      <w:proofErr w:type="spellEnd"/>
+      <w:r>
+        <w:t>)</w:t>
+      </w:r>
+    </w:p>
+    <w:p>
+      <w:pPr>
+        <w:spacing w:line="240" w:lineRule="auto"/>
+      </w:pPr>
+      <w:r>
+        <w:rPr>
+          <w:rFonts w:hint="eastAsia"/>
+        </w:rPr>
+        <w:lastRenderedPageBreak/>
+        <w:t>雨粒</w:t>
+      </w:r>
+      <w:r>
+        <w:rPr>
+          <w:rFonts w:hint="eastAsia"/>
+        </w:rPr>
+        <w:t xml:space="preserve"> </w:t>
+      </w:r>
+      <w:r>
+        <w:t>(</w:t>
+      </w:r>
+      <w:proofErr w:type="spellStart"/>
+      <w:r>
+        <w:t>vũ</w:t>
+      </w:r>
+      <w:proofErr w:type="spellEnd"/>
+      <w:r>
+        <w:t xml:space="preserve"> </w:t>
+      </w:r>
+      <w:proofErr w:type="spellStart"/>
+      <w:r>
+        <w:t>lạp</w:t>
+      </w:r>
+      <w:proofErr w:type="spellEnd"/>
+      <w:r>
+        <w:t>)</w:t>
+      </w:r>
+    </w:p>
+    <w:p>
+      <w:pPr>
+        <w:spacing w:line="240" w:lineRule="auto"/>
+      </w:pPr>
+      <w:r>
+        <w:rPr>
+          <w:rFonts w:hint="eastAsia"/>
+        </w:rPr>
+        <w:t>秋雨</w:t>
+      </w:r>
+    </w:p>
+    <w:p>
+      <w:pPr>
+        <w:spacing w:line="240" w:lineRule="auto"/>
+      </w:pPr>
+      <w:r>
+        <w:rPr>
+          <w:rFonts w:hint="eastAsia"/>
+        </w:rPr>
+        <w:t>高校</w:t>
+      </w:r>
+    </w:p>
+    <w:p>
+      <w:pPr>
+        <w:spacing w:line="240" w:lineRule="auto"/>
+      </w:pPr>
+      <w:r>
+        <w:rPr>
+          <w:rFonts w:hint="eastAsia"/>
+        </w:rPr>
+        <w:t>高速</w:t>
+      </w:r>
+      <w:r>
+        <w:t xml:space="preserve"> (</w:t>
+      </w:r>
+      <w:proofErr w:type="spellStart"/>
+      <w:r>
+        <w:t>cao</w:t>
+      </w:r>
+      <w:proofErr w:type="spellEnd"/>
+      <w:r>
+        <w:t xml:space="preserve"> </w:t>
+      </w:r>
+      <w:proofErr w:type="spellStart"/>
+      <w:r>
+        <w:t>tốc</w:t>
+      </w:r>
+      <w:proofErr w:type="spellEnd"/>
+      <w:r>
+        <w:t>)</w:t>
+      </w:r>
+    </w:p>
+    <w:p>
+      <w:pPr>
+        <w:spacing w:line="240" w:lineRule="auto"/>
+      </w:pPr>
+      <w:r>
+        <w:rPr>
+          <w:rFonts w:hint="eastAsia"/>
+        </w:rPr>
+        <w:t>好色</w:t>
+      </w:r>
+      <w:r>
+        <w:t xml:space="preserve"> (</w:t>
+      </w:r>
+      <w:proofErr w:type="spellStart"/>
+      <w:r>
+        <w:t>hiếu</w:t>
+      </w:r>
+      <w:proofErr w:type="spellEnd"/>
+      <w:r>
+        <w:t>/</w:t>
+      </w:r>
+      <w:proofErr w:type="spellStart"/>
+      <w:r>
+        <w:t>hảo</w:t>
+      </w:r>
+      <w:proofErr w:type="spellEnd"/>
+      <w:r>
+        <w:t xml:space="preserve"> </w:t>
+      </w:r>
+      <w:proofErr w:type="spellStart"/>
+      <w:r>
+        <w:t>sắc</w:t>
+      </w:r>
+      <w:proofErr w:type="spellEnd"/>
+      <w:r>
+        <w:t>)</w:t>
+      </w:r>
+    </w:p>
+    <w:p>
+      <w:pPr>
+        <w:spacing w:line="240" w:lineRule="auto"/>
+      </w:pPr>
+      <w:r>
+        <w:rPr>
+          <w:rFonts w:hint="eastAsia"/>
+        </w:rPr>
+        <w:t>仲好し</w:t>
+      </w:r>
+    </w:p>
+    <w:p>
+      <w:pPr>
+        <w:spacing w:line="240" w:lineRule="auto"/>
+      </w:pPr>
+      <w:r>
+        <w:rPr>
+          <w:rFonts w:hint="eastAsia"/>
+        </w:rPr>
+        <w:t>友好</w:t>
+      </w:r>
+    </w:p>
+    <w:p>
+      <w:pPr>
+        <w:spacing w:line="240" w:lineRule="auto"/>
+      </w:pPr>
+      <w:r>
+        <w:rPr>
+          <w:rFonts w:hint="eastAsia"/>
+        </w:rPr>
+        <w:t>読者</w:t>
+      </w:r>
+      <w:r>
+        <w:t xml:space="preserve"> (</w:t>
+      </w:r>
+      <w:proofErr w:type="spellStart"/>
+      <w:r>
+        <w:t>độc</w:t>
+      </w:r>
+      <w:proofErr w:type="spellEnd"/>
+      <w:r>
+        <w:t xml:space="preserve"> </w:t>
+      </w:r>
+      <w:proofErr w:type="spellStart"/>
+      <w:r>
+        <w:t>giả</w:t>
+      </w:r>
+      <w:proofErr w:type="spellEnd"/>
+      <w:r>
+        <w:t>)</w:t>
+      </w:r>
+    </w:p>
+    <w:p>
+      <w:pPr>
+        <w:spacing w:line="240" w:lineRule="auto"/>
+      </w:pPr>
+      <w:r>
+        <w:rPr>
+          <w:rFonts w:hint="eastAsia"/>
+        </w:rPr>
+        <w:t>読点</w:t>
+      </w:r>
+      <w:r>
+        <w:rPr>
+          <w:rFonts w:hint="eastAsia"/>
+        </w:rPr>
+        <w:t xml:space="preserve"> </w:t>
+      </w:r>
+      <w:r>
+        <w:t>(</w:t>
+      </w:r>
+      <w:proofErr w:type="spellStart"/>
+      <w:r>
+        <w:t>độc</w:t>
+      </w:r>
+      <w:proofErr w:type="spellEnd"/>
+      <w:r>
+        <w:t xml:space="preserve"> </w:t>
+      </w:r>
+      <w:proofErr w:type="spellStart"/>
+      <w:r>
+        <w:t>điểm</w:t>
+      </w:r>
+      <w:proofErr w:type="spellEnd"/>
+      <w:r>
+        <w:t>)</w:t>
+      </w:r>
+    </w:p>
+    <w:p>
+      <w:pPr>
+        <w:spacing w:line="240" w:lineRule="auto"/>
+      </w:pPr>
+      <w:r>
+        <w:rPr>
+          <w:rFonts w:hint="eastAsia"/>
+        </w:rPr>
+        <w:t>読本</w:t>
+      </w:r>
+    </w:p>
+    <w:p>
+      <w:pPr>
+        <w:spacing w:line="240" w:lineRule="auto"/>
+        <w:rPr>
+          <w:rFonts w:hint="eastAsia"/>
+        </w:rPr>
+      </w:pPr>
+      <w:r>
+        <w:rPr>
+          <w:rFonts w:hint="eastAsia"/>
+        </w:rPr>
+        <w:t>水産</w:t>
+      </w:r>
+      <w:r>
+        <w:rPr>
+          <w:rFonts w:hint="eastAsia"/>
+        </w:rPr>
+        <w:t xml:space="preserve"> </w:t>
+      </w:r>
+      <w:r>
+        <w:t>(</w:t>
+      </w:r>
+      <w:proofErr w:type="spellStart"/>
+      <w:r>
+        <w:t>thủy</w:t>
+      </w:r>
+      <w:proofErr w:type="spellEnd"/>
+      <w:r>
+        <w:t xml:space="preserve"> </w:t>
+      </w:r>
+      <w:proofErr w:type="spellStart"/>
+      <w:r>
+        <w:t>sản</w:t>
+      </w:r>
+      <w:proofErr w:type="spellEnd"/>
+      <w:r>
+        <w:t>)</w:t>
+      </w:r>
+    </w:p>
+    <w:p>
+      <w:pPr>
+        <w:spacing w:line="240" w:lineRule="auto"/>
+      </w:pPr>
+      <w:r>
+        <w:rPr>
+          <w:rFonts w:hint="eastAsia"/>
+        </w:rPr>
+        <w:t>水夫</w:t>
+      </w:r>
+      <w:r>
+        <w:rPr>
+          <w:rFonts w:hint="eastAsia"/>
+        </w:rPr>
+        <w:t xml:space="preserve"> </w:t>
+      </w:r>
+      <w:r>
+        <w:t>(</w:t>
+      </w:r>
+      <w:proofErr w:type="spellStart"/>
+      <w:r>
+        <w:t>thủy</w:t>
+      </w:r>
+      <w:proofErr w:type="spellEnd"/>
+      <w:r>
+        <w:t xml:space="preserve"> </w:t>
+      </w:r>
+      <w:proofErr w:type="spellStart"/>
+      <w:r>
+        <w:t>phu</w:t>
+      </w:r>
+      <w:proofErr w:type="spellEnd"/>
+      <w:r>
+        <w:t>)</w:t>
+      </w:r>
+    </w:p>
+    <w:p>
+      <w:pPr>
+        <w:spacing w:line="240" w:lineRule="auto"/>
+      </w:pPr>
+      <w:r>
+        <w:rPr>
+          <w:rFonts w:hint="eastAsia"/>
+        </w:rPr>
+        <w:t>水牛</w:t>
+      </w:r>
+    </w:p>
+    <w:p>
+      <w:pPr>
+        <w:spacing w:line="240" w:lineRule="auto"/>
+      </w:pPr>
+      <w:r>
+        <w:rPr>
+          <w:rFonts w:hint="eastAsia"/>
+        </w:rPr>
+        <w:t>自立</w:t>
+      </w:r>
+      <w:r>
+        <w:rPr>
+          <w:rFonts w:hint="eastAsia"/>
+        </w:rPr>
+        <w:t xml:space="preserve"> </w:t>
+      </w:r>
+      <w:r>
+        <w:t>(</w:t>
+      </w:r>
+      <w:proofErr w:type="spellStart"/>
+      <w:r>
+        <w:t>tự</w:t>
+      </w:r>
+      <w:proofErr w:type="spellEnd"/>
+      <w:r>
+        <w:t xml:space="preserve"> </w:t>
+      </w:r>
+      <w:proofErr w:type="spellStart"/>
+      <w:r>
+        <w:t>lập</w:t>
+      </w:r>
+      <w:proofErr w:type="spellEnd"/>
+      <w:r>
+        <w:t>)</w:t>
+      </w:r>
+    </w:p>
+    <w:p>
+      <w:pPr>
+        <w:spacing w:line="240" w:lineRule="auto"/>
+      </w:pPr>
+      <w:r>
+        <w:rPr>
+          <w:rFonts w:hint="eastAsia"/>
+        </w:rPr>
+        <w:t>自動車</w:t>
+      </w:r>
+    </w:p>
+    <w:p>
+      <w:pPr>
+        <w:spacing w:line="240" w:lineRule="auto"/>
+      </w:pPr>
+      <w:r>
+        <w:rPr>
+          <w:rFonts w:hint="eastAsia"/>
+        </w:rPr>
+        <w:t>自転車</w:t>
+      </w:r>
+      <w:r>
+        <w:rPr>
+          <w:rFonts w:hint="eastAsia"/>
+        </w:rPr>
+        <w:t xml:space="preserve"> </w:t>
+      </w:r>
+      <w:r>
+        <w:t>(</w:t>
+      </w:r>
+      <w:proofErr w:type="spellStart"/>
+      <w:r>
+        <w:t>tự</w:t>
+      </w:r>
+      <w:proofErr w:type="spellEnd"/>
+      <w:r>
+        <w:t xml:space="preserve"> </w:t>
+      </w:r>
+      <w:proofErr w:type="spellStart"/>
+      <w:r>
+        <w:t>chuyển</w:t>
+      </w:r>
+      <w:proofErr w:type="spellEnd"/>
+      <w:r>
+        <w:t xml:space="preserve"> </w:t>
+      </w:r>
+      <w:proofErr w:type="spellStart"/>
+      <w:r>
+        <w:t>xa</w:t>
+      </w:r>
+      <w:proofErr w:type="spellEnd"/>
+      <w:r>
+        <w:t>)</w:t>
+      </w:r>
+    </w:p>
+    <w:p>
+      <w:pPr>
+        <w:spacing w:line="240" w:lineRule="auto"/>
+      </w:pPr>
+      <w:r>
+        <w:rPr>
+          <w:rFonts w:hint="eastAsia"/>
+        </w:rPr>
+        <w:t>新年</w:t>
+      </w:r>
+    </w:p>
+    <w:p>
+      <w:pPr>
+        <w:spacing w:line="240" w:lineRule="auto"/>
+      </w:pPr>
+      <w:r>
+        <w:rPr>
+          <w:rFonts w:hint="eastAsia"/>
+        </w:rPr>
+        <w:t>聞きやすい</w:t>
+      </w:r>
+    </w:p>
+    <w:p>
+      <w:pPr>
+        <w:spacing w:line="240" w:lineRule="auto"/>
+        <w:rPr>
+          <w:rFonts w:hint="eastAsia"/>
+        </w:rPr>
+      </w:pPr>
+      <w:r>
+        <w:rPr>
+          <w:rFonts w:hint="eastAsia"/>
+        </w:rPr>
+        <w:t>聞きにくい</w:t>
+      </w:r>
+    </w:p>
+    <w:p>
+      <w:pPr>
+        <w:spacing w:line="240" w:lineRule="auto"/>
+      </w:pPr>
+      <w:r>
+        <w:rPr>
+          <w:rFonts w:hint="eastAsia"/>
+        </w:rPr>
+        <w:t>文学</w:t>
+      </w:r>
+    </w:p>
+    <w:p>
+      <w:pPr>
+        <w:spacing w:line="240" w:lineRule="auto"/>
+      </w:pPr>
+      <w:r>
+        <w:rPr>
+          <w:rFonts w:hint="eastAsia"/>
+        </w:rPr>
+        <w:t>新聞</w:t>
+      </w:r>
+    </w:p>
+    <w:p>
+      <w:pPr>
+        <w:spacing w:line="240" w:lineRule="auto"/>
+      </w:pPr>
+      <w:r>
+        <w:rPr>
+          <w:rFonts w:hint="eastAsia"/>
+        </w:rPr>
+        <w:t>父母会</w:t>
+      </w:r>
+    </w:p>
+    <w:p>
+      <w:pPr>
+        <w:spacing w:line="240" w:lineRule="auto"/>
+      </w:pPr>
+      <w:r>
+        <w:rPr>
+          <w:rFonts w:hint="eastAsia"/>
+        </w:rPr>
+        <w:t>会話</w:t>
+      </w:r>
       <w:bookmarkStart w:id="0" w:name="_GoBack"/>
       <w:bookmarkEnd w:id="0"/>
     </w:p>
     <w:p>
       <w:pPr>
         <w:spacing w:line="240" w:lineRule="auto"/>
-      </w:pPr>
-      <w:r>
-        <w:rPr>
-          <w:rFonts w:hint="eastAsia"/>
-        </w:rPr>
-        <w:t>円い</w:t>
-      </w:r>
-    </w:p>
-    <w:p>
-      <w:pPr>
-        <w:spacing w:line="240" w:lineRule="auto"/>
-      </w:pPr>
-      <w:r>
-        <w:rPr>
-          <w:rFonts w:hint="eastAsia"/>
-        </w:rPr>
-        <w:t>万人</w:t>
-      </w:r>
-    </w:p>
-    <w:p>
-      <w:pPr>
-        <w:spacing w:line="240" w:lineRule="auto"/>
-      </w:pPr>
-      <w:r>
-        <w:rPr>
-          <w:rFonts w:hint="eastAsia"/>
-        </w:rPr>
-        <w:t>万国</w:t>
-      </w:r>
-    </w:p>
-    <w:p>
-      <w:pPr>
-        <w:spacing w:line="240" w:lineRule="auto"/>
-      </w:pPr>
-      <w:r>
-        <w:rPr>
-          <w:rFonts w:hint="eastAsia"/>
-        </w:rPr>
-        <w:t>行動</w:t>
-      </w:r>
-    </w:p>
-    <w:p>
-      <w:pPr>
-        <w:spacing w:line="240" w:lineRule="auto"/>
-      </w:pPr>
-      <w:r>
-        <w:rPr>
-          <w:rFonts w:hint="eastAsia"/>
-        </w:rPr>
-        <w:t>行間</w:t>
-      </w:r>
-    </w:p>
-    <w:p>
-      <w:pPr>
-        <w:spacing w:line="240" w:lineRule="auto"/>
-      </w:pPr>
-      <w:r>
-        <w:rPr>
-          <w:rFonts w:hint="eastAsia"/>
-        </w:rPr>
-        <w:t>行金</w:t>
-      </w:r>
-    </w:p>
-    <w:p>
-      <w:pPr>
-        <w:spacing w:line="240" w:lineRule="auto"/>
-      </w:pPr>
-      <w:r>
-        <w:rPr>
-          <w:rFonts w:hint="eastAsia"/>
-        </w:rPr>
-        <w:t>銀行</w:t>
-      </w:r>
-    </w:p>
-    <w:p>
-      <w:pPr>
-        <w:spacing w:line="240" w:lineRule="auto"/>
-      </w:pPr>
-      <w:r>
-        <w:rPr>
-          <w:rFonts w:hint="eastAsia"/>
-        </w:rPr>
-        <w:t>仲間</w:t>
-      </w:r>
-    </w:p>
-    <w:p>
-      <w:pPr>
-        <w:spacing w:line="240" w:lineRule="auto"/>
-      </w:pPr>
-      <w:r>
-        <w:rPr>
-          <w:rFonts w:hint="eastAsia"/>
-        </w:rPr>
-        <w:t>会見</w:t>
-      </w:r>
-    </w:p>
-    <w:p>
-      <w:pPr>
-        <w:spacing w:line="240" w:lineRule="auto"/>
-      </w:pPr>
-      <w:r>
-        <w:rPr>
-          <w:rFonts w:hint="eastAsia"/>
-        </w:rPr>
-        <w:t>入口</w:t>
-      </w:r>
-    </w:p>
-    <w:p>
-      <w:pPr>
-        <w:spacing w:line="240" w:lineRule="auto"/>
-      </w:pPr>
-      <w:r>
-        <w:rPr>
-          <w:rFonts w:hint="eastAsia"/>
-        </w:rPr>
-        <w:t>出時</w:t>
-      </w:r>
-    </w:p>
-    <w:p>
-      <w:pPr>
-        <w:spacing w:line="240" w:lineRule="auto"/>
-      </w:pPr>
-      <w:r>
-        <w:rPr>
-          <w:rFonts w:hint="eastAsia"/>
-        </w:rPr>
-        <w:t>上手</w:t>
-      </w:r>
-    </w:p>
-    <w:p>
-      <w:pPr>
-        <w:spacing w:line="240" w:lineRule="auto"/>
-      </w:pPr>
-      <w:r>
-        <w:rPr>
-          <w:rFonts w:hint="eastAsia"/>
-        </w:rPr>
-        <w:lastRenderedPageBreak/>
-        <w:t>○</w:t>
-      </w:r>
-    </w:p>
-    <w:p>
-      <w:pPr>
-        <w:spacing w:line="240" w:lineRule="auto"/>
-      </w:pPr>
-      <w:r>
-        <w:rPr>
-          <w:rFonts w:hint="eastAsia"/>
-        </w:rPr>
-        <w:t>春</w:t>
-      </w:r>
-    </w:p>
-    <w:p>
-      <w:pPr>
-        <w:spacing w:line="240" w:lineRule="auto"/>
-      </w:pPr>
-      <w:r>
-        <w:rPr>
-          <w:rFonts w:hint="eastAsia"/>
-        </w:rPr>
-        <w:t>秋</w:t>
-      </w:r>
-    </w:p>
-    <w:p>
-      <w:pPr>
-        <w:spacing w:line="240" w:lineRule="auto"/>
-      </w:pPr>
-      <w:r>
-        <w:rPr>
-          <w:rFonts w:hint="eastAsia"/>
-        </w:rPr>
-        <w:t>あたたかい</w:t>
-      </w:r>
-    </w:p>
-    <w:p>
-      <w:pPr>
-        <w:spacing w:line="240" w:lineRule="auto"/>
-      </w:pPr>
-      <w:r>
-        <w:rPr>
-          <w:rFonts w:hint="eastAsia"/>
-        </w:rPr>
-        <w:t>すずしい</w:t>
-      </w:r>
-    </w:p>
-    <w:p>
-      <w:pPr>
-        <w:spacing w:line="240" w:lineRule="auto"/>
-      </w:pPr>
-      <w:r>
-        <w:rPr>
-          <w:rFonts w:hint="eastAsia"/>
-        </w:rPr>
-        <w:t>はじまります</w:t>
-      </w:r>
-    </w:p>
-    <w:p>
-      <w:pPr>
-        <w:spacing w:line="240" w:lineRule="auto"/>
-      </w:pPr>
-      <w:r>
-        <w:rPr>
-          <w:rFonts w:hint="eastAsia"/>
-        </w:rPr>
-        <w:t>おてら</w:t>
-      </w:r>
-    </w:p>
-    <w:p>
-      <w:pPr>
-        <w:spacing w:line="240" w:lineRule="auto"/>
-      </w:pPr>
-      <w:r>
-        <w:rPr>
-          <w:rFonts w:hint="eastAsia"/>
-        </w:rPr>
-        <w:t>毎朝</w:t>
-      </w:r>
-    </w:p>
-    <w:p>
-      <w:pPr>
-        <w:spacing w:line="240" w:lineRule="auto"/>
-      </w:pPr>
-      <w:r>
-        <w:rPr>
-          <w:rFonts w:hint="eastAsia"/>
-        </w:rPr>
-        <w:t>ぎゅうにゅう</w:t>
-      </w:r>
-    </w:p>
-    <w:p>
-      <w:pPr>
-        <w:spacing w:line="240" w:lineRule="auto"/>
-      </w:pPr>
-      <w:r>
-        <w:rPr>
-          <w:rFonts w:hint="eastAsia"/>
-        </w:rPr>
-        <w:t>夏</w:t>
-      </w:r>
-    </w:p>
-    <w:p>
-      <w:pPr>
-        <w:spacing w:line="240" w:lineRule="auto"/>
-      </w:pPr>
-      <w:r>
-        <w:rPr>
-          <w:rFonts w:hint="eastAsia"/>
-        </w:rPr>
-        <w:t>冬</w:t>
-      </w:r>
-    </w:p>
-    <w:p>
-      <w:pPr>
-        <w:spacing w:line="240" w:lineRule="auto"/>
-      </w:pPr>
-      <w:r>
-        <w:rPr>
-          <w:rFonts w:hint="eastAsia"/>
-        </w:rPr>
-        <w:t>あつい</w:t>
-      </w:r>
-    </w:p>
-    <w:p>
-      <w:pPr>
-        <w:spacing w:line="240" w:lineRule="auto"/>
-      </w:pPr>
-      <w:r>
-        <w:rPr>
-          <w:rFonts w:hint="eastAsia"/>
-        </w:rPr>
-        <w:t>さむい</w:t>
-      </w:r>
-    </w:p>
-    <w:p>
-      <w:pPr>
-        <w:spacing w:line="240" w:lineRule="auto"/>
-      </w:pPr>
-      <w:r>
-        <w:rPr>
-          <w:rFonts w:hint="eastAsia"/>
-        </w:rPr>
-        <w:t>こんど</w:t>
-      </w:r>
-    </w:p>
-    <w:p>
-      <w:pPr>
-        <w:spacing w:line="240" w:lineRule="auto"/>
-      </w:pPr>
-      <w:r>
-        <w:rPr>
-          <w:rFonts w:hint="eastAsia"/>
-        </w:rPr>
-        <w:t>いつごろ</w:t>
-      </w:r>
-    </w:p>
-    <w:p>
-      <w:pPr>
-        <w:spacing w:line="240" w:lineRule="auto"/>
-      </w:pPr>
-      <w:r>
-        <w:rPr>
-          <w:rFonts w:hint="eastAsia"/>
-        </w:rPr>
-        <w:t>おわります</w:t>
-      </w:r>
-    </w:p>
-    <w:p>
-      <w:pPr>
-        <w:spacing w:line="240" w:lineRule="auto"/>
-      </w:pPr>
-      <w:r>
-        <w:rPr>
-          <w:rFonts w:hint="eastAsia"/>
-        </w:rPr>
-        <w:t>毎晩</w:t>
-      </w:r>
-    </w:p>
-    <w:p>
-      <w:pPr>
-        <w:spacing w:line="240" w:lineRule="auto"/>
-      </w:pPr>
-      <w:r>
-        <w:rPr>
-          <w:rFonts w:hint="eastAsia"/>
-        </w:rPr>
-        <w:t>とこや</w:t>
-      </w:r>
-    </w:p>
-    <w:p>
-      <w:pPr>
-        <w:spacing w:line="240" w:lineRule="auto"/>
-      </w:pPr>
-      <w:r>
-        <w:rPr>
-          <w:rFonts w:hint="eastAsia"/>
-        </w:rPr>
-        <w:t>きせつ</w:t>
-      </w:r>
-    </w:p>
-    <w:p>
-      <w:pPr>
-        <w:spacing w:line="240" w:lineRule="auto"/>
-      </w:pPr>
-      <w:r>
-        <w:rPr>
-          <w:rFonts w:hint="eastAsia"/>
-        </w:rPr>
-        <w:t>うき</w:t>
-      </w:r>
-    </w:p>
-    <w:p>
-      <w:pPr>
-        <w:spacing w:line="240" w:lineRule="auto"/>
-      </w:pPr>
-      <w:r>
-        <w:rPr>
-          <w:rFonts w:hint="eastAsia"/>
-        </w:rPr>
-        <w:t>かんき</w:t>
-      </w:r>
-    </w:p>
-    <w:p>
-      <w:pPr>
-        <w:spacing w:line="240" w:lineRule="auto"/>
-      </w:pPr>
-      <w:r>
-        <w:rPr>
-          <w:rFonts w:hint="eastAsia"/>
-        </w:rPr>
-        <w:t>ぎゅうにくなべ</w:t>
-      </w:r>
-    </w:p>
-    <w:p>
-      <w:pPr>
-        <w:spacing w:line="240" w:lineRule="auto"/>
-      </w:pPr>
-      <w:r>
-        <w:rPr>
-          <w:rFonts w:hint="eastAsia"/>
-        </w:rPr>
-        <w:t>ねんれい</w:t>
-      </w:r>
-    </w:p>
-    <w:p>
-      <w:pPr>
-        <w:spacing w:line="240" w:lineRule="auto"/>
-      </w:pPr>
-      <w:r>
-        <w:rPr>
-          <w:rFonts w:hint="eastAsia"/>
-        </w:rPr>
-        <w:t>さいごに</w:t>
-      </w:r>
-    </w:p>
-    <w:p>
-      <w:pPr>
-        <w:spacing w:line="240" w:lineRule="auto"/>
-      </w:pPr>
-      <w:r>
-        <w:rPr>
-          <w:rFonts w:hint="eastAsia"/>
-        </w:rPr>
-        <w:t>まず</w:t>
-      </w:r>
-    </w:p>
-    <w:p>
-      <w:pPr>
-        <w:spacing w:line="240" w:lineRule="auto"/>
-      </w:pPr>
-      <w:r>
-        <w:rPr>
-          <w:rFonts w:hint="eastAsia"/>
-        </w:rPr>
-        <w:t>うるさい</w:t>
-      </w:r>
-    </w:p>
-    <w:p>
-      <w:pPr>
-        <w:spacing w:line="240" w:lineRule="auto"/>
-      </w:pPr>
-      <w:r>
-        <w:rPr>
-          <w:rFonts w:hint="eastAsia"/>
-        </w:rPr>
-        <w:t>旅行</w:t>
-      </w:r>
-      <w:r>
-        <w:t xml:space="preserve"> ( </w:t>
-      </w:r>
-      <w:proofErr w:type="spellStart"/>
-      <w:r>
-        <w:t>lữ</w:t>
-      </w:r>
-      <w:proofErr w:type="spellEnd"/>
-      <w:r>
-        <w:t xml:space="preserve"> </w:t>
-      </w:r>
-      <w:proofErr w:type="spellStart"/>
-      <w:r>
-        <w:t>hành</w:t>
-      </w:r>
-      <w:proofErr w:type="spellEnd"/>
-      <w:r>
-        <w:t>)</w:t>
-      </w:r>
-    </w:p>
-    <w:p>
-      <w:pPr>
-        <w:spacing w:line="240" w:lineRule="auto"/>
-      </w:pPr>
-      <w:r>
-        <w:rPr>
-          <w:rFonts w:hint="eastAsia"/>
-        </w:rPr>
-        <w:t>びょうき</w:t>
-      </w:r>
-    </w:p>
-    <w:p>
-      <w:pPr>
-        <w:spacing w:line="240" w:lineRule="auto"/>
-      </w:pPr>
-      <w:r>
-        <w:rPr>
-          <w:rFonts w:hint="eastAsia"/>
-        </w:rPr>
-        <w:t>えび</w:t>
-      </w:r>
-    </w:p>
-    <w:p>
-      <w:pPr>
-        <w:spacing w:line="240" w:lineRule="auto"/>
-      </w:pPr>
-      <w:r>
-        <w:rPr>
-          <w:rFonts w:hint="eastAsia"/>
-        </w:rPr>
-        <w:t>きらい</w:t>
-      </w:r>
-    </w:p>
-    <w:p>
-      <w:pPr>
-        <w:spacing w:line="240" w:lineRule="auto"/>
-      </w:pPr>
-      <w:r>
-        <w:rPr>
-          <w:rFonts w:hint="eastAsia"/>
-        </w:rPr>
-        <w:t>ゆうべ</w:t>
-      </w:r>
-    </w:p>
-    <w:p>
-      <w:pPr>
-        <w:spacing w:line="240" w:lineRule="auto"/>
-      </w:pPr>
-      <w:r>
-        <w:rPr>
-          <w:rFonts w:hint="eastAsia"/>
-        </w:rPr>
-        <w:t>けさ</w:t>
-      </w:r>
-    </w:p>
-    <w:p>
-      <w:pPr>
-        <w:spacing w:line="240" w:lineRule="auto"/>
-      </w:pPr>
-      <w:r>
-        <w:rPr>
-          <w:rFonts w:hint="eastAsia"/>
-        </w:rPr>
-        <w:t>たのしい</w:t>
-      </w:r>
-    </w:p>
-    <w:p>
-      <w:pPr>
-        <w:spacing w:line="240" w:lineRule="auto"/>
-      </w:pPr>
-      <w:r>
-        <w:rPr>
-          <w:rFonts w:hint="eastAsia"/>
-        </w:rPr>
-        <w:lastRenderedPageBreak/>
-        <w:t>シャツ</w:t>
-      </w:r>
-    </w:p>
-    <w:p>
-      <w:pPr>
-        <w:spacing w:line="240" w:lineRule="auto"/>
-      </w:pPr>
-      <w:r>
-        <w:rPr>
-          <w:rFonts w:hint="eastAsia"/>
-        </w:rPr>
-        <w:t>とろ</w:t>
-      </w:r>
-    </w:p>
-    <w:p>
-      <w:pPr>
-        <w:spacing w:line="240" w:lineRule="auto"/>
-      </w:pPr>
-      <w:r>
-        <w:rPr>
-          <w:rFonts w:hint="eastAsia"/>
-        </w:rPr>
-        <w:t>いか</w:t>
-      </w:r>
-    </w:p>
-    <w:p>
-      <w:pPr>
-        <w:spacing w:line="240" w:lineRule="auto"/>
-      </w:pPr>
-      <w:r>
-        <w:rPr>
-          <w:rFonts w:hint="eastAsia"/>
-        </w:rPr>
-        <w:t>いそがしい</w:t>
-      </w:r>
-    </w:p>
-    <w:p>
-      <w:pPr>
-        <w:spacing w:line="240" w:lineRule="auto"/>
-      </w:pPr>
-      <w:r>
-        <w:rPr>
-          <w:rFonts w:hint="eastAsia"/>
-        </w:rPr>
-        <w:t>おなかがすきます</w:t>
-      </w:r>
-    </w:p>
-    <w:p>
-      <w:pPr>
-        <w:spacing w:line="240" w:lineRule="auto"/>
-      </w:pPr>
-      <w:r>
-        <w:rPr>
-          <w:rFonts w:hint="eastAsia"/>
-        </w:rPr>
-        <w:t>テニス</w:t>
-      </w:r>
-    </w:p>
-    <w:p>
-      <w:pPr>
-        <w:spacing w:line="240" w:lineRule="auto"/>
-      </w:pPr>
-      <w:r>
-        <w:rPr>
-          <w:rFonts w:hint="eastAsia"/>
-        </w:rPr>
-        <w:t>ピザ</w:t>
-      </w:r>
-    </w:p>
-    <w:p>
-      <w:pPr>
-        <w:spacing w:line="240" w:lineRule="auto"/>
-      </w:pPr>
-      <w:r>
-        <w:rPr>
-          <w:rFonts w:hint="eastAsia"/>
-        </w:rPr>
-        <w:t>ゆっくり</w:t>
-      </w:r>
-    </w:p>
-    <w:p>
-      <w:pPr>
-        <w:spacing w:line="240" w:lineRule="auto"/>
-      </w:pPr>
-      <w:r>
-        <w:rPr>
-          <w:rFonts w:hint="eastAsia"/>
-        </w:rPr>
-        <w:t>おなかがいっぱいです</w:t>
-      </w:r>
-    </w:p>
-    <w:p>
-      <w:pPr>
-        <w:spacing w:line="240" w:lineRule="auto"/>
-      </w:pPr>
-      <w:r>
-        <w:rPr>
-          <w:rFonts w:hint="eastAsia"/>
-        </w:rPr>
-        <w:t>あるきます</w:t>
-      </w:r>
-    </w:p>
-    <w:p>
-      <w:pPr>
-        <w:spacing w:line="240" w:lineRule="auto"/>
-      </w:pPr>
-      <w:r>
-        <w:rPr>
-          <w:rFonts w:hint="eastAsia"/>
-        </w:rPr>
-        <w:t>にがい</w:t>
-      </w:r>
-    </w:p>
-    <w:p>
-      <w:pPr>
-        <w:spacing w:line="240" w:lineRule="auto"/>
-      </w:pPr>
-      <w:r>
-        <w:rPr>
-          <w:rFonts w:hint="eastAsia"/>
-        </w:rPr>
-        <w:t>からい</w:t>
-      </w:r>
-    </w:p>
-    <w:p>
-      <w:pPr>
-        <w:spacing w:line="240" w:lineRule="auto"/>
-      </w:pPr>
-      <w:r>
-        <w:rPr>
-          <w:rFonts w:hint="eastAsia"/>
-        </w:rPr>
-        <w:t>すっぱい</w:t>
-      </w:r>
-    </w:p>
-    <w:p>
-      <w:pPr>
-        <w:spacing w:line="240" w:lineRule="auto"/>
-      </w:pPr>
-      <w:r>
-        <w:rPr>
-          <w:rFonts w:hint="eastAsia"/>
-        </w:rPr>
-        <w:t>あまい</w:t>
-      </w:r>
-    </w:p>
-    <w:p>
-      <w:pPr>
-        <w:spacing w:line="240" w:lineRule="auto"/>
-      </w:pPr>
-      <w:r>
-        <w:rPr>
-          <w:rFonts w:hint="eastAsia"/>
-        </w:rPr>
-        <w:t>しょっぱい</w:t>
-      </w:r>
-    </w:p>
-    <w:p>
-      <w:pPr>
-        <w:spacing w:line="240" w:lineRule="auto"/>
-      </w:pPr>
-      <w:r>
-        <w:rPr>
-          <w:rFonts w:hint="eastAsia"/>
-        </w:rPr>
-        <w:t>しおからい</w:t>
-      </w:r>
-    </w:p>
-    <w:p>
-      <w:pPr>
-        <w:spacing w:line="240" w:lineRule="auto"/>
-      </w:pPr>
-      <w:r>
-        <w:rPr>
-          <w:rFonts w:hint="eastAsia"/>
-        </w:rPr>
-        <w:t>しぶい</w:t>
-      </w:r>
-    </w:p>
-    <w:p>
-      <w:pPr>
-        <w:spacing w:line="240" w:lineRule="auto"/>
-      </w:pPr>
-      <w:r>
-        <w:rPr>
-          <w:rFonts w:hint="eastAsia"/>
-        </w:rPr>
-        <w:t>なまぐさい</w:t>
-      </w:r>
-    </w:p>
-    <w:p>
-      <w:pPr>
-        <w:spacing w:line="240" w:lineRule="auto"/>
-      </w:pPr>
-      <w:r>
-        <w:rPr>
-          <w:rFonts w:hint="eastAsia"/>
-        </w:rPr>
-        <w:t>しんせん</w:t>
-      </w:r>
-    </w:p>
-    <w:p>
-      <w:pPr>
-        <w:spacing w:line="240" w:lineRule="auto"/>
-      </w:pPr>
-      <w:r>
-        <w:rPr>
-          <w:rFonts w:hint="eastAsia"/>
-        </w:rPr>
-        <w:t>くさい</w:t>
-      </w:r>
-    </w:p>
-    <w:p>
-      <w:pPr>
-        <w:spacing w:line="240" w:lineRule="auto"/>
-      </w:pPr>
-      <w:r>
-        <w:rPr>
-          <w:rFonts w:hint="eastAsia"/>
-        </w:rPr>
-        <w:t>かんしん</w:t>
-      </w:r>
-    </w:p>
-    <w:p>
-      <w:pPr>
-        <w:spacing w:line="240" w:lineRule="auto"/>
-      </w:pPr>
-      <w:r>
-        <w:rPr>
-          <w:rFonts w:hint="eastAsia"/>
-        </w:rPr>
-        <w:t>体にいい</w:t>
-      </w:r>
-      <w:r>
-        <w:t xml:space="preserve"> </w:t>
-      </w:r>
-    </w:p>
-    <w:p>
-      <w:pPr>
-        <w:spacing w:line="240" w:lineRule="auto"/>
-        <w:rPr>
-          <w:rFonts w:hint="eastAsia"/>
-        </w:rPr>
-      </w:pPr>
-      <w:r>
-        <w:rPr>
-          <w:rFonts w:hint="eastAsia"/>
-        </w:rPr>
-        <w:t>体に</w:t>
-      </w:r>
-      <w:r>
-        <w:rPr>
-          <w:rFonts w:ascii="Cambria" w:hAnsi="Cambria" w:hint="eastAsia"/>
-          <w:lang w:val="vi-VN"/>
-        </w:rPr>
-        <w:t>わるい</w:t>
-      </w:r>
-      <w:r>
-        <w:t xml:space="preserve"> </w:t>
-      </w:r>
-    </w:p>
-    <w:p>
-      <w:pPr>
-        <w:spacing w:line="240" w:lineRule="auto"/>
-      </w:pPr>
-      <w:r>
-        <w:rPr>
-          <w:rFonts w:hint="eastAsia"/>
-        </w:rPr>
-        <w:t>かなしい</w:t>
-      </w:r>
-    </w:p>
-    <w:p>
-      <w:pPr>
-        <w:spacing w:line="240" w:lineRule="auto"/>
-      </w:pPr>
-      <w:r>
-        <w:rPr>
-          <w:rFonts w:hint="eastAsia"/>
-        </w:rPr>
-        <w:t>かんがえます</w:t>
-      </w:r>
-    </w:p>
-    <w:p>
-      <w:pPr>
-        <w:spacing w:line="240" w:lineRule="auto"/>
-      </w:pPr>
-      <w:r>
-        <w:rPr>
-          <w:rFonts w:hint="eastAsia"/>
-        </w:rPr>
-        <w:t>かみます</w:t>
-      </w:r>
-    </w:p>
-    <w:p>
-      <w:pPr>
-        <w:spacing w:line="240" w:lineRule="auto"/>
-      </w:pPr>
-      <w:r>
-        <w:rPr>
-          <w:rFonts w:hint="eastAsia"/>
-        </w:rPr>
-        <w:t>おどります</w:t>
-      </w:r>
-    </w:p>
-    <w:p>
-      <w:pPr>
-        <w:spacing w:line="240" w:lineRule="auto"/>
-      </w:pPr>
-      <w:r>
-        <w:rPr>
-          <w:rFonts w:hint="eastAsia"/>
-        </w:rPr>
-        <w:t>さわります</w:t>
-      </w:r>
-    </w:p>
-    <w:p>
-      <w:pPr>
-        <w:spacing w:line="240" w:lineRule="auto"/>
-      </w:pPr>
-      <w:r>
-        <w:rPr>
-          <w:rFonts w:hint="eastAsia"/>
-        </w:rPr>
-        <w:t>うたいます</w:t>
-      </w:r>
-    </w:p>
-    <w:p>
-      <w:pPr>
-        <w:spacing w:line="240" w:lineRule="auto"/>
-      </w:pPr>
-      <w:r>
-        <w:rPr>
-          <w:rFonts w:hint="eastAsia"/>
-        </w:rPr>
-        <w:t>電話をかける</w:t>
-      </w:r>
-    </w:p>
-    <w:p>
-      <w:pPr>
-        <w:spacing w:line="240" w:lineRule="auto"/>
-      </w:pPr>
-      <w:r>
-        <w:rPr>
-          <w:rFonts w:hint="eastAsia"/>
-        </w:rPr>
-        <w:t>シャワーをあびます</w:t>
-      </w:r>
-    </w:p>
-    <w:p>
-      <w:pPr>
-        <w:spacing w:line="240" w:lineRule="auto"/>
-      </w:pPr>
-      <w:r>
-        <w:rPr>
-          <w:rFonts w:hint="eastAsia"/>
-        </w:rPr>
-        <w:t>おとうとさん</w:t>
-      </w:r>
-    </w:p>
-    <w:p>
-      <w:pPr>
-        <w:spacing w:line="240" w:lineRule="auto"/>
-      </w:pPr>
-      <w:r>
-        <w:rPr>
-          <w:rFonts w:hint="eastAsia"/>
-        </w:rPr>
-        <w:t>おにいさん</w:t>
-      </w:r>
-    </w:p>
-    <w:p>
-      <w:pPr>
-        <w:spacing w:line="240" w:lineRule="auto"/>
-      </w:pPr>
-      <w:r>
-        <w:rPr>
-          <w:rFonts w:hint="eastAsia"/>
-        </w:rPr>
-        <w:lastRenderedPageBreak/>
-        <w:t>おとうとさん</w:t>
-      </w:r>
-    </w:p>
-    <w:p>
-      <w:pPr>
-        <w:spacing w:line="240" w:lineRule="auto"/>
-      </w:pPr>
-      <w:r>
-        <w:rPr>
-          <w:rFonts w:hint="eastAsia"/>
-        </w:rPr>
-        <w:t>父</w:t>
-      </w:r>
-    </w:p>
-    <w:p>
-      <w:pPr>
-        <w:spacing w:line="240" w:lineRule="auto"/>
-      </w:pPr>
-      <w:r>
-        <w:rPr>
-          <w:rFonts w:hint="eastAsia"/>
-        </w:rPr>
-        <w:t>あに</w:t>
-      </w:r>
-    </w:p>
-    <w:p>
-      <w:pPr>
-        <w:spacing w:line="240" w:lineRule="auto"/>
-      </w:pPr>
-      <w:r>
-        <w:rPr>
-          <w:rFonts w:hint="eastAsia"/>
-        </w:rPr>
-        <w:t>おとうと</w:t>
-      </w:r>
-    </w:p>
-    <w:p>
-      <w:pPr>
-        <w:spacing w:line="240" w:lineRule="auto"/>
-      </w:pPr>
-      <w:r>
-        <w:rPr>
-          <w:rFonts w:hint="eastAsia"/>
-        </w:rPr>
-        <w:t>りようしん</w:t>
-      </w:r>
-    </w:p>
-    <w:p>
-      <w:pPr>
-        <w:spacing w:line="240" w:lineRule="auto"/>
-      </w:pPr>
-      <w:r>
-        <w:rPr>
-          <w:rFonts w:hint="eastAsia"/>
-        </w:rPr>
-        <w:t>きょうだい</w:t>
-      </w:r>
-    </w:p>
-    <w:p>
-      <w:pPr>
-        <w:spacing w:line="240" w:lineRule="auto"/>
-      </w:pPr>
-      <w:r>
-        <w:rPr>
-          <w:rFonts w:hint="eastAsia"/>
-        </w:rPr>
-        <w:t>しんせつ（な</w:t>
-      </w:r>
-      <w:r>
-        <w:rPr>
-          <w:rFonts w:hint="eastAsia"/>
-        </w:rPr>
-        <w:t>)</w:t>
-      </w:r>
-    </w:p>
-    <w:p>
-      <w:pPr>
-        <w:spacing w:line="240" w:lineRule="auto"/>
-      </w:pPr>
-      <w:r>
-        <w:rPr>
-          <w:rFonts w:hint="eastAsia"/>
-        </w:rPr>
-        <w:t>しずか（な）</w:t>
-      </w:r>
-    </w:p>
-    <w:p>
-      <w:pPr>
-        <w:spacing w:line="240" w:lineRule="auto"/>
-      </w:pPr>
-      <w:r>
-        <w:rPr>
-          <w:rFonts w:hint="eastAsia"/>
-        </w:rPr>
-        <w:t>エレベーター</w:t>
-      </w:r>
-    </w:p>
-    <w:p>
-      <w:pPr>
-        <w:spacing w:line="240" w:lineRule="auto"/>
-      </w:pPr>
-      <w:r>
-        <w:rPr>
-          <w:rFonts w:hint="eastAsia"/>
-        </w:rPr>
-        <w:t>べんり（な）</w:t>
-      </w:r>
-      <w:r>
-        <w:rPr>
-          <w:rFonts w:hint="eastAsia"/>
-        </w:rPr>
-        <w:t xml:space="preserve"> </w:t>
-      </w:r>
-    </w:p>
-    <w:p>
-      <w:pPr>
-        <w:spacing w:line="240" w:lineRule="auto"/>
-      </w:pPr>
-      <w:r>
-        <w:rPr>
-          <w:rFonts w:hint="eastAsia"/>
-        </w:rPr>
-        <w:t>へん（な）</w:t>
-      </w:r>
-    </w:p>
-    <w:p>
-      <w:pPr>
-        <w:spacing w:line="240" w:lineRule="auto"/>
-      </w:pPr>
-      <w:r>
-        <w:rPr>
-          <w:rFonts w:hint="eastAsia"/>
-        </w:rPr>
-        <w:t>バスのりば</w:t>
-      </w:r>
-    </w:p>
-    <w:p>
-      <w:pPr>
-        <w:spacing w:line="240" w:lineRule="auto"/>
-      </w:pPr>
-      <w:r>
-        <w:rPr>
-          <w:rFonts w:hint="eastAsia"/>
-        </w:rPr>
-        <w:t>だから</w:t>
-      </w:r>
-    </w:p>
-    <w:p>
-      <w:pPr>
-        <w:spacing w:line="240" w:lineRule="auto"/>
-      </w:pPr>
-      <w:r>
-        <w:rPr>
-          <w:rFonts w:hint="eastAsia"/>
-        </w:rPr>
-        <w:t>がんばってください</w:t>
-      </w:r>
-    </w:p>
-    <w:p>
-      <w:pPr>
-        <w:spacing w:line="240" w:lineRule="auto"/>
-      </w:pPr>
-      <w:r>
-        <w:rPr>
-          <w:rFonts w:hint="eastAsia"/>
-        </w:rPr>
-        <w:t>外国人</w:t>
-      </w:r>
-    </w:p>
-    <w:p>
-      <w:pPr>
-        <w:spacing w:line="240" w:lineRule="auto"/>
-      </w:pPr>
-      <w:r>
-        <w:rPr>
-          <w:rFonts w:hint="eastAsia"/>
-        </w:rPr>
-        <w:t>外国語</w:t>
-      </w:r>
-    </w:p>
-    <w:p>
-      <w:pPr>
-        <w:spacing w:line="240" w:lineRule="auto"/>
-      </w:pPr>
-      <w:r>
-        <w:rPr>
-          <w:rFonts w:hint="eastAsia"/>
-        </w:rPr>
-        <w:t>おかあさん</w:t>
-      </w:r>
-    </w:p>
-    <w:p>
-      <w:pPr>
-        <w:spacing w:line="240" w:lineRule="auto"/>
-      </w:pPr>
-      <w:r>
-        <w:rPr>
-          <w:rFonts w:hint="eastAsia"/>
-        </w:rPr>
-        <w:t>おねえさん</w:t>
-      </w:r>
-    </w:p>
-    <w:p>
-      <w:pPr>
-        <w:spacing w:line="240" w:lineRule="auto"/>
-      </w:pPr>
-      <w:r>
-        <w:rPr>
-          <w:rFonts w:hint="eastAsia"/>
-        </w:rPr>
-        <w:t>いもうとさん</w:t>
-      </w:r>
-    </w:p>
-    <w:p>
-      <w:pPr>
-        <w:spacing w:line="240" w:lineRule="auto"/>
-      </w:pPr>
-      <w:r>
-        <w:rPr>
-          <w:rFonts w:hint="eastAsia"/>
-        </w:rPr>
-        <w:t>母</w:t>
-      </w:r>
-    </w:p>
-    <w:p>
-      <w:pPr>
-        <w:spacing w:line="240" w:lineRule="auto"/>
-      </w:pPr>
-      <w:r>
-        <w:rPr>
-          <w:rFonts w:hint="eastAsia"/>
-        </w:rPr>
-        <w:t>あね</w:t>
-      </w:r>
-    </w:p>
-    <w:p>
-      <w:pPr>
-        <w:spacing w:line="240" w:lineRule="auto"/>
-      </w:pPr>
-      <w:r>
-        <w:rPr>
-          <w:rFonts w:hint="eastAsia"/>
-        </w:rPr>
-        <w:t>いもうと</w:t>
-      </w:r>
-      <w:r>
-        <w:rPr>
-          <w:rFonts w:hint="eastAsia"/>
-        </w:rPr>
-        <w:t xml:space="preserve"> </w:t>
-      </w:r>
-    </w:p>
-    <w:p>
-      <w:pPr>
-        <w:spacing w:line="240" w:lineRule="auto"/>
-      </w:pPr>
-      <w:r>
-        <w:rPr>
-          <w:rFonts w:hint="eastAsia"/>
-        </w:rPr>
-        <w:t>しやしん</w:t>
-      </w:r>
-    </w:p>
-    <w:p>
-      <w:pPr>
-        <w:spacing w:line="240" w:lineRule="auto"/>
-      </w:pPr>
-      <w:r>
-        <w:rPr>
-          <w:rFonts w:hint="eastAsia"/>
-        </w:rPr>
-        <w:t>かぞく</w:t>
-      </w:r>
-    </w:p>
-    <w:p>
-      <w:pPr>
-        <w:spacing w:line="240" w:lineRule="auto"/>
-      </w:pPr>
-      <w:r>
-        <w:rPr>
-          <w:rFonts w:hint="eastAsia"/>
-        </w:rPr>
-        <w:t>きれい（な）</w:t>
-      </w:r>
-    </w:p>
-    <w:p>
-      <w:pPr>
-        <w:spacing w:line="240" w:lineRule="auto"/>
-      </w:pPr>
-      <w:r>
-        <w:rPr>
-          <w:rFonts w:hint="eastAsia"/>
-        </w:rPr>
-        <w:t>有名（な</w:t>
-      </w:r>
-      <w:r>
-        <w:rPr>
-          <w:rFonts w:hint="eastAsia"/>
-        </w:rPr>
-        <w:t>)</w:t>
-      </w:r>
-    </w:p>
-    <w:p>
-      <w:pPr>
-        <w:spacing w:line="240" w:lineRule="auto"/>
-      </w:pPr>
-      <w:r>
-        <w:rPr>
-          <w:rFonts w:hint="eastAsia"/>
-        </w:rPr>
-        <w:t>アパート</w:t>
-      </w:r>
-      <w:r>
-        <w:rPr>
-          <w:rFonts w:hint="eastAsia"/>
-        </w:rPr>
-        <w:t xml:space="preserve"> </w:t>
-      </w:r>
-    </w:p>
-    <w:p>
-      <w:pPr>
-        <w:spacing w:line="240" w:lineRule="auto"/>
-      </w:pPr>
-      <w:r>
-        <w:rPr>
-          <w:rFonts w:hint="eastAsia"/>
-        </w:rPr>
-        <w:t>週末</w:t>
-      </w:r>
-    </w:p>
-    <w:p>
-      <w:pPr>
-        <w:spacing w:line="240" w:lineRule="auto"/>
-      </w:pPr>
-      <w:r>
-        <w:rPr>
-          <w:rFonts w:hint="eastAsia"/>
-        </w:rPr>
-        <w:t>たいせつ（な</w:t>
-      </w:r>
-      <w:r>
-        <w:rPr>
-          <w:rFonts w:hint="eastAsia"/>
-        </w:rPr>
-        <w:t xml:space="preserve">) </w:t>
-      </w:r>
-    </w:p>
-    <w:p>
-      <w:pPr>
-        <w:spacing w:line="240" w:lineRule="auto"/>
-      </w:pPr>
-      <w:r>
-        <w:rPr>
-          <w:rFonts w:hint="eastAsia"/>
-        </w:rPr>
-        <w:t>きらい（な）</w:t>
-      </w:r>
-    </w:p>
-    <w:p>
-      <w:pPr>
-        <w:spacing w:line="240" w:lineRule="auto"/>
-      </w:pPr>
-      <w:r>
-        <w:rPr>
-          <w:rFonts w:hint="eastAsia"/>
-        </w:rPr>
-        <w:t>ゆめ</w:t>
-      </w:r>
-    </w:p>
-    <w:p>
-      <w:pPr>
-        <w:spacing w:line="240" w:lineRule="auto"/>
-      </w:pPr>
-      <w:r>
-        <w:rPr>
-          <w:rFonts w:hint="eastAsia"/>
-        </w:rPr>
-        <w:t>にぎやか（な）</w:t>
-      </w:r>
-    </w:p>
-    <w:p>
-      <w:pPr>
-        <w:spacing w:line="240" w:lineRule="auto"/>
-      </w:pPr>
-    </w:p>
-    <w:p>
-      <w:pPr>
-        <w:spacing w:line="240" w:lineRule="auto"/>
+        <w:rPr>
+          <w:rFonts w:hint="eastAsia"/>
+        </w:rPr>
       </w:pPr>
     </w:p>
     <w:sectPr>

--- a/vocabulary/Khang/nihongo_class_hiragana.docx
+++ b/vocabulary/Khang/nihongo_class_hiragana.docx
@@ -2118,7 +2118,13 @@
         <w:rPr>
           <w:rFonts w:hint="eastAsia"/>
         </w:rPr>
-        <w:t>しやしん</w:t>
+        <w:t>しゃ</w:t>
+      </w:r>
+      <w:r>
+        <w:rPr>
+          <w:rFonts w:hint="eastAsia"/>
+        </w:rPr>
+        <w:t>しん</w:t>
       </w:r>
     </w:p>
     <w:p>
@@ -2247,31 +2253,6 @@
           <w:rFonts w:hint="eastAsia"/>
         </w:rPr>
         <w:t>雨季</w:t>
-      </w:r>
-      <w:r>
-        <w:rPr>
-          <w:rFonts w:hint="eastAsia"/>
-        </w:rPr>
-        <w:t xml:space="preserve"> </w:t>
-      </w:r>
-      <w:r>
-        <w:t>(</w:t>
-      </w:r>
-      <w:proofErr w:type="spellStart"/>
-      <w:r>
-        <w:t>vũ</w:t>
-      </w:r>
-      <w:proofErr w:type="spellEnd"/>
-      <w:r>
-        <w:t xml:space="preserve"> </w:t>
-      </w:r>
-      <w:proofErr w:type="spellStart"/>
-      <w:r>
-        <w:t>quý</w:t>
-      </w:r>
-      <w:proofErr w:type="spellEnd"/>
-      <w:r>
-        <w:t>)</w:t>
       </w:r>
     </w:p>
     <w:p>
@@ -2285,476 +2266,41 @@
         <w:lastRenderedPageBreak/>
         <w:t>雨粒</w:t>
       </w:r>
-      <w:r>
-        <w:rPr>
-          <w:rFonts w:hint="eastAsia"/>
-        </w:rPr>
+    </w:p>
+    <w:p>
+      <w:pPr>
+        <w:spacing w:line="240" w:lineRule="auto"/>
+      </w:pPr>
+      <w:r>
+        <w:rPr>
+          <w:rFonts w:hint="eastAsia"/>
+        </w:rPr>
+        <w:t>秋雨</w:t>
+      </w:r>
+    </w:p>
+    <w:p>
+      <w:pPr>
+        <w:spacing w:line="240" w:lineRule="auto"/>
+      </w:pPr>
+      <w:r>
+        <w:rPr>
+          <w:rFonts w:hint="eastAsia"/>
+        </w:rPr>
+        <w:t>高校</w:t>
+      </w:r>
+    </w:p>
+    <w:p>
+      <w:pPr>
+        <w:spacing w:line="240" w:lineRule="auto"/>
+      </w:pPr>
+      <w:r>
+        <w:rPr>
+          <w:rFonts w:hint="eastAsia"/>
+        </w:rPr>
+        <w:t>高速</w:t>
+      </w:r>
+      <w:r>
         <w:t xml:space="preserve"> </w:t>
-      </w:r>
-      <w:r>
-        <w:t>(</w:t>
-      </w:r>
-      <w:proofErr w:type="spellStart"/>
-      <w:r>
-        <w:t>vũ</w:t>
-      </w:r>
-      <w:proofErr w:type="spellEnd"/>
-      <w:r>
-        <w:t xml:space="preserve"> </w:t>
-      </w:r>
-      <w:proofErr w:type="spellStart"/>
-      <w:r>
-        <w:t>lạp</w:t>
-      </w:r>
-      <w:proofErr w:type="spellEnd"/>
-      <w:r>
-        <w:t>)</w:t>
-      </w:r>
-    </w:p>
-    <w:p>
-      <w:pPr>
-        <w:spacing w:line="240" w:lineRule="auto"/>
-      </w:pPr>
-      <w:r>
-        <w:rPr>
-          <w:rFonts w:hint="eastAsia"/>
-        </w:rPr>
-        <w:t>秋雨</w:t>
-      </w:r>
-    </w:p>
-    <w:p>
-      <w:pPr>
-        <w:spacing w:line="240" w:lineRule="auto"/>
-      </w:pPr>
-      <w:r>
-        <w:rPr>
-          <w:rFonts w:hint="eastAsia"/>
-        </w:rPr>
-        <w:t>高校</w:t>
-      </w:r>
-    </w:p>
-    <w:p>
-      <w:pPr>
-        <w:spacing w:line="240" w:lineRule="auto"/>
-      </w:pPr>
-      <w:r>
-        <w:rPr>
-          <w:rFonts w:hint="eastAsia"/>
-        </w:rPr>
-        <w:t>高速</w:t>
-      </w:r>
-      <w:r>
-        <w:t xml:space="preserve"> (</w:t>
-      </w:r>
-      <w:proofErr w:type="spellStart"/>
-      <w:r>
-        <w:t>cao</w:t>
-      </w:r>
-      <w:proofErr w:type="spellEnd"/>
-      <w:r>
-        <w:t xml:space="preserve"> </w:t>
-      </w:r>
-      <w:proofErr w:type="spellStart"/>
-      <w:r>
-        <w:t>tốc</w:t>
-      </w:r>
-      <w:proofErr w:type="spellEnd"/>
-      <w:r>
-        <w:t>)</w:t>
-      </w:r>
-    </w:p>
-    <w:p>
-      <w:pPr>
-        <w:spacing w:line="240" w:lineRule="auto"/>
-      </w:pPr>
-      <w:r>
-        <w:rPr>
-          <w:rFonts w:hint="eastAsia"/>
-        </w:rPr>
-        <w:t>好色</w:t>
-      </w:r>
-      <w:r>
-        <w:t xml:space="preserve"> (</w:t>
-      </w:r>
-      <w:proofErr w:type="spellStart"/>
-      <w:r>
-        <w:t>hiếu</w:t>
-      </w:r>
-      <w:proofErr w:type="spellEnd"/>
-      <w:r>
-        <w:t>/</w:t>
-      </w:r>
-      <w:proofErr w:type="spellStart"/>
-      <w:r>
-        <w:t>hảo</w:t>
-      </w:r>
-      <w:proofErr w:type="spellEnd"/>
-      <w:r>
-        <w:t xml:space="preserve"> </w:t>
-      </w:r>
-      <w:proofErr w:type="spellStart"/>
-      <w:r>
-        <w:t>sắc</w:t>
-      </w:r>
-      <w:proofErr w:type="spellEnd"/>
-      <w:r>
-        <w:t>)</w:t>
-      </w:r>
-    </w:p>
-    <w:p>
-      <w:pPr>
-        <w:spacing w:line="240" w:lineRule="auto"/>
-      </w:pPr>
-      <w:r>
-        <w:rPr>
-          <w:rFonts w:hint="eastAsia"/>
-        </w:rPr>
-        <w:t>仲好し</w:t>
-      </w:r>
-    </w:p>
-    <w:p>
-      <w:pPr>
-        <w:spacing w:line="240" w:lineRule="auto"/>
-      </w:pPr>
-      <w:r>
-        <w:rPr>
-          <w:rFonts w:hint="eastAsia"/>
-        </w:rPr>
-        <w:t>友好</w:t>
-      </w:r>
-    </w:p>
-    <w:p>
-      <w:pPr>
-        <w:spacing w:line="240" w:lineRule="auto"/>
-      </w:pPr>
-      <w:r>
-        <w:rPr>
-          <w:rFonts w:hint="eastAsia"/>
-        </w:rPr>
-        <w:t>読者</w:t>
-      </w:r>
-      <w:r>
-        <w:t xml:space="preserve"> (</w:t>
-      </w:r>
-      <w:proofErr w:type="spellStart"/>
-      <w:r>
-        <w:t>độc</w:t>
-      </w:r>
-      <w:proofErr w:type="spellEnd"/>
-      <w:r>
-        <w:t xml:space="preserve"> </w:t>
-      </w:r>
-      <w:proofErr w:type="spellStart"/>
-      <w:r>
-        <w:t>giả</w:t>
-      </w:r>
-      <w:proofErr w:type="spellEnd"/>
-      <w:r>
-        <w:t>)</w:t>
-      </w:r>
-    </w:p>
-    <w:p>
-      <w:pPr>
-        <w:spacing w:line="240" w:lineRule="auto"/>
-      </w:pPr>
-      <w:r>
-        <w:rPr>
-          <w:rFonts w:hint="eastAsia"/>
-        </w:rPr>
-        <w:t>読点</w:t>
-      </w:r>
-      <w:r>
-        <w:rPr>
-          <w:rFonts w:hint="eastAsia"/>
-        </w:rPr>
-        <w:t xml:space="preserve"> </w:t>
-      </w:r>
-      <w:r>
-        <w:t>(</w:t>
-      </w:r>
-      <w:proofErr w:type="spellStart"/>
-      <w:r>
-        <w:t>độc</w:t>
-      </w:r>
-      <w:proofErr w:type="spellEnd"/>
-      <w:r>
-        <w:t xml:space="preserve"> </w:t>
-      </w:r>
-      <w:proofErr w:type="spellStart"/>
-      <w:r>
-        <w:t>điểm</w:t>
-      </w:r>
-      <w:proofErr w:type="spellEnd"/>
-      <w:r>
-        <w:t>)</w:t>
-      </w:r>
-    </w:p>
-    <w:p>
-      <w:pPr>
-        <w:spacing w:line="240" w:lineRule="auto"/>
-      </w:pPr>
-      <w:r>
-        <w:rPr>
-          <w:rFonts w:hint="eastAsia"/>
-        </w:rPr>
-        <w:t>読本</w:t>
-      </w:r>
-    </w:p>
-    <w:p>
-      <w:pPr>
-        <w:spacing w:line="240" w:lineRule="auto"/>
-        <w:rPr>
-          <w:rFonts w:hint="eastAsia"/>
-        </w:rPr>
-      </w:pPr>
-      <w:r>
-        <w:rPr>
-          <w:rFonts w:hint="eastAsia"/>
-        </w:rPr>
-        <w:t>水産</w:t>
-      </w:r>
-      <w:r>
-        <w:rPr>
-          <w:rFonts w:hint="eastAsia"/>
-        </w:rPr>
-        <w:t xml:space="preserve"> </w:t>
-      </w:r>
-      <w:r>
-        <w:t>(</w:t>
-      </w:r>
-      <w:proofErr w:type="spellStart"/>
-      <w:r>
-        <w:t>thủy</w:t>
-      </w:r>
-      <w:proofErr w:type="spellEnd"/>
-      <w:r>
-        <w:t xml:space="preserve"> </w:t>
-      </w:r>
-      <w:proofErr w:type="spellStart"/>
-      <w:r>
-        <w:t>sản</w:t>
-      </w:r>
-      <w:proofErr w:type="spellEnd"/>
-      <w:r>
-        <w:t>)</w:t>
-      </w:r>
-    </w:p>
-    <w:p>
-      <w:pPr>
-        <w:spacing w:line="240" w:lineRule="auto"/>
-      </w:pPr>
-      <w:r>
-        <w:rPr>
-          <w:rFonts w:hint="eastAsia"/>
-        </w:rPr>
-        <w:t>水夫</w:t>
-      </w:r>
-      <w:r>
-        <w:rPr>
-          <w:rFonts w:hint="eastAsia"/>
-        </w:rPr>
-        <w:t xml:space="preserve"> </w:t>
-      </w:r>
-      <w:r>
-        <w:t>(</w:t>
-      </w:r>
-      <w:proofErr w:type="spellStart"/>
-      <w:r>
-        <w:t>thủy</w:t>
-      </w:r>
-      <w:proofErr w:type="spellEnd"/>
-      <w:r>
-        <w:t xml:space="preserve"> </w:t>
-      </w:r>
-      <w:proofErr w:type="spellStart"/>
-      <w:r>
-        <w:t>phu</w:t>
-      </w:r>
-      <w:proofErr w:type="spellEnd"/>
-      <w:r>
-        <w:t>)</w:t>
-      </w:r>
-    </w:p>
-    <w:p>
-      <w:pPr>
-        <w:spacing w:line="240" w:lineRule="auto"/>
-      </w:pPr>
-      <w:r>
-        <w:rPr>
-          <w:rFonts w:hint="eastAsia"/>
-        </w:rPr>
-        <w:t>水牛</w:t>
-      </w:r>
-    </w:p>
-    <w:p>
-      <w:pPr>
-        <w:spacing w:line="240" w:lineRule="auto"/>
-      </w:pPr>
-      <w:r>
-        <w:rPr>
-          <w:rFonts w:hint="eastAsia"/>
-        </w:rPr>
-        <w:t>自立</w:t>
-      </w:r>
-      <w:r>
-        <w:rPr>
-          <w:rFonts w:hint="eastAsia"/>
-        </w:rPr>
-        <w:t xml:space="preserve"> </w:t>
-      </w:r>
-      <w:r>
-        <w:t>(</w:t>
-      </w:r>
-      <w:proofErr w:type="spellStart"/>
-      <w:r>
-        <w:t>tự</w:t>
-      </w:r>
-      <w:proofErr w:type="spellEnd"/>
-      <w:r>
-        <w:t xml:space="preserve"> </w:t>
-      </w:r>
-      <w:proofErr w:type="spellStart"/>
-      <w:r>
-        <w:t>lập</w:t>
-      </w:r>
-      <w:proofErr w:type="spellEnd"/>
-      <w:r>
-        <w:t>)</w:t>
-      </w:r>
-    </w:p>
-    <w:p>
-      <w:pPr>
-        <w:spacing w:line="240" w:lineRule="auto"/>
-      </w:pPr>
-      <w:r>
-        <w:rPr>
-          <w:rFonts w:hint="eastAsia"/>
-        </w:rPr>
-        <w:t>自動車</w:t>
-      </w:r>
-    </w:p>
-    <w:p>
-      <w:pPr>
-        <w:spacing w:line="240" w:lineRule="auto"/>
-      </w:pPr>
-      <w:r>
-        <w:rPr>
-          <w:rFonts w:hint="eastAsia"/>
-        </w:rPr>
-        <w:t>自転車</w:t>
-      </w:r>
-      <w:r>
-        <w:rPr>
-          <w:rFonts w:hint="eastAsia"/>
-        </w:rPr>
-        <w:t xml:space="preserve"> </w:t>
-      </w:r>
-      <w:r>
-        <w:t>(</w:t>
-      </w:r>
-      <w:proofErr w:type="spellStart"/>
-      <w:r>
-        <w:t>tự</w:t>
-      </w:r>
-      <w:proofErr w:type="spellEnd"/>
-      <w:r>
-        <w:t xml:space="preserve"> </w:t>
-      </w:r>
-      <w:proofErr w:type="spellStart"/>
-      <w:r>
-        <w:t>chuyển</w:t>
-      </w:r>
-      <w:proofErr w:type="spellEnd"/>
-      <w:r>
-        <w:t xml:space="preserve"> </w:t>
-      </w:r>
-      <w:proofErr w:type="spellStart"/>
-      <w:r>
-        <w:t>xa</w:t>
-      </w:r>
-      <w:proofErr w:type="spellEnd"/>
-      <w:r>
-        <w:t>)</w:t>
-      </w:r>
-    </w:p>
-    <w:p>
-      <w:pPr>
-        <w:spacing w:line="240" w:lineRule="auto"/>
-      </w:pPr>
-      <w:r>
-        <w:rPr>
-          <w:rFonts w:hint="eastAsia"/>
-        </w:rPr>
-        <w:t>新年</w:t>
-      </w:r>
-    </w:p>
-    <w:p>
-      <w:pPr>
-        <w:spacing w:line="240" w:lineRule="auto"/>
-      </w:pPr>
-      <w:r>
-        <w:rPr>
-          <w:rFonts w:hint="eastAsia"/>
-        </w:rPr>
-        <w:t>聞きやすい</w:t>
-      </w:r>
-    </w:p>
-    <w:p>
-      <w:pPr>
-        <w:spacing w:line="240" w:lineRule="auto"/>
-        <w:rPr>
-          <w:rFonts w:hint="eastAsia"/>
-        </w:rPr>
-      </w:pPr>
-      <w:r>
-        <w:rPr>
-          <w:rFonts w:hint="eastAsia"/>
-        </w:rPr>
-        <w:t>聞きにくい</w:t>
-      </w:r>
-    </w:p>
-    <w:p>
-      <w:pPr>
-        <w:spacing w:line="240" w:lineRule="auto"/>
-      </w:pPr>
-      <w:r>
-        <w:rPr>
-          <w:rFonts w:hint="eastAsia"/>
-        </w:rPr>
-        <w:t>文学</w:t>
-      </w:r>
-    </w:p>
-    <w:p>
-      <w:pPr>
-        <w:spacing w:line="240" w:lineRule="auto"/>
-      </w:pPr>
-      <w:r>
-        <w:rPr>
-          <w:rFonts w:hint="eastAsia"/>
-        </w:rPr>
-        <w:t>新聞</w:t>
-      </w:r>
-    </w:p>
-    <w:p>
-      <w:pPr>
-        <w:spacing w:line="240" w:lineRule="auto"/>
-      </w:pPr>
-      <w:r>
-        <w:rPr>
-          <w:rFonts w:hint="eastAsia"/>
-        </w:rPr>
-        <w:t>父母会</w:t>
-      </w:r>
-    </w:p>
-    <w:p>
-      <w:pPr>
-        <w:spacing w:line="240" w:lineRule="auto"/>
-      </w:pPr>
-      <w:r>
-        <w:rPr>
-          <w:rFonts w:hint="eastAsia"/>
-        </w:rPr>
-        <w:t>会話</w:t>
       </w:r>
       <w:bookmarkStart w:id="0" w:name="_GoBack"/>
       <w:bookmarkEnd w:id="0"/>
@@ -2762,9 +2308,245 @@
     <w:p>
       <w:pPr>
         <w:spacing w:line="240" w:lineRule="auto"/>
-        <w:rPr>
-          <w:rFonts w:hint="eastAsia"/>
-        </w:rPr>
+      </w:pPr>
+      <w:r>
+        <w:rPr>
+          <w:rFonts w:hint="eastAsia"/>
+        </w:rPr>
+        <w:t>好色</w:t>
+      </w:r>
+      <w:r>
+        <w:t xml:space="preserve"> </w:t>
+      </w:r>
+    </w:p>
+    <w:p>
+      <w:pPr>
+        <w:spacing w:line="240" w:lineRule="auto"/>
+      </w:pPr>
+      <w:r>
+        <w:rPr>
+          <w:rFonts w:hint="eastAsia"/>
+        </w:rPr>
+        <w:t>仲好し</w:t>
+      </w:r>
+    </w:p>
+    <w:p>
+      <w:pPr>
+        <w:spacing w:line="240" w:lineRule="auto"/>
+      </w:pPr>
+      <w:r>
+        <w:rPr>
+          <w:rFonts w:hint="eastAsia"/>
+        </w:rPr>
+        <w:t>友好</w:t>
+      </w:r>
+    </w:p>
+    <w:p>
+      <w:pPr>
+        <w:spacing w:line="240" w:lineRule="auto"/>
+      </w:pPr>
+      <w:r>
+        <w:rPr>
+          <w:rFonts w:hint="eastAsia"/>
+        </w:rPr>
+        <w:t>読者</w:t>
+      </w:r>
+      <w:r>
+        <w:t xml:space="preserve"> </w:t>
+      </w:r>
+    </w:p>
+    <w:p>
+      <w:pPr>
+        <w:spacing w:line="240" w:lineRule="auto"/>
+      </w:pPr>
+      <w:r>
+        <w:rPr>
+          <w:rFonts w:hint="eastAsia"/>
+        </w:rPr>
+        <w:t>読点</w:t>
+      </w:r>
+      <w:r>
+        <w:rPr>
+          <w:rFonts w:hint="eastAsia"/>
+        </w:rPr>
+        <w:t xml:space="preserve"> </w:t>
+      </w:r>
+    </w:p>
+    <w:p>
+      <w:pPr>
+        <w:spacing w:line="240" w:lineRule="auto"/>
+      </w:pPr>
+      <w:r>
+        <w:rPr>
+          <w:rFonts w:hint="eastAsia"/>
+        </w:rPr>
+        <w:t>読本</w:t>
+      </w:r>
+    </w:p>
+    <w:p>
+      <w:pPr>
+        <w:spacing w:line="240" w:lineRule="auto"/>
+      </w:pPr>
+      <w:r>
+        <w:rPr>
+          <w:rFonts w:hint="eastAsia"/>
+        </w:rPr>
+        <w:t>水産</w:t>
+      </w:r>
+      <w:r>
+        <w:rPr>
+          <w:rFonts w:hint="eastAsia"/>
+        </w:rPr>
+        <w:t xml:space="preserve"> </w:t>
+      </w:r>
+    </w:p>
+    <w:p>
+      <w:pPr>
+        <w:spacing w:line="240" w:lineRule="auto"/>
+      </w:pPr>
+      <w:r>
+        <w:rPr>
+          <w:rFonts w:hint="eastAsia"/>
+        </w:rPr>
+        <w:t>水夫</w:t>
+      </w:r>
+      <w:r>
+        <w:rPr>
+          <w:rFonts w:hint="eastAsia"/>
+        </w:rPr>
+        <w:t xml:space="preserve"> </w:t>
+      </w:r>
+    </w:p>
+    <w:p>
+      <w:pPr>
+        <w:spacing w:line="240" w:lineRule="auto"/>
+      </w:pPr>
+      <w:r>
+        <w:rPr>
+          <w:rFonts w:hint="eastAsia"/>
+        </w:rPr>
+        <w:t>水牛</w:t>
+      </w:r>
+    </w:p>
+    <w:p>
+      <w:pPr>
+        <w:spacing w:line="240" w:lineRule="auto"/>
+      </w:pPr>
+      <w:r>
+        <w:rPr>
+          <w:rFonts w:hint="eastAsia"/>
+        </w:rPr>
+        <w:t>自立</w:t>
+      </w:r>
+    </w:p>
+    <w:p>
+      <w:pPr>
+        <w:spacing w:line="240" w:lineRule="auto"/>
+      </w:pPr>
+      <w:r>
+        <w:rPr>
+          <w:rFonts w:hint="eastAsia"/>
+        </w:rPr>
+        <w:t>自動車</w:t>
+      </w:r>
+    </w:p>
+    <w:p>
+      <w:pPr>
+        <w:spacing w:line="240" w:lineRule="auto"/>
+      </w:pPr>
+      <w:r>
+        <w:rPr>
+          <w:rFonts w:hint="eastAsia"/>
+        </w:rPr>
+        <w:t>自転車</w:t>
+      </w:r>
+      <w:r>
+        <w:rPr>
+          <w:rFonts w:hint="eastAsia"/>
+        </w:rPr>
+        <w:t xml:space="preserve"> </w:t>
+      </w:r>
+    </w:p>
+    <w:p>
+      <w:pPr>
+        <w:spacing w:line="240" w:lineRule="auto"/>
+      </w:pPr>
+      <w:r>
+        <w:rPr>
+          <w:rFonts w:hint="eastAsia"/>
+        </w:rPr>
+        <w:t>新年</w:t>
+      </w:r>
+    </w:p>
+    <w:p>
+      <w:pPr>
+        <w:spacing w:line="240" w:lineRule="auto"/>
+      </w:pPr>
+      <w:r>
+        <w:rPr>
+          <w:rFonts w:hint="eastAsia"/>
+        </w:rPr>
+        <w:t>聞きやすい</w:t>
+      </w:r>
+    </w:p>
+    <w:p>
+      <w:pPr>
+        <w:spacing w:line="240" w:lineRule="auto"/>
+      </w:pPr>
+      <w:r>
+        <w:rPr>
+          <w:rFonts w:hint="eastAsia"/>
+        </w:rPr>
+        <w:t>聞きにくい</w:t>
+      </w:r>
+    </w:p>
+    <w:p>
+      <w:pPr>
+        <w:spacing w:line="240" w:lineRule="auto"/>
+      </w:pPr>
+      <w:r>
+        <w:rPr>
+          <w:rFonts w:hint="eastAsia"/>
+        </w:rPr>
+        <w:t>文学</w:t>
+      </w:r>
+    </w:p>
+    <w:p>
+      <w:pPr>
+        <w:spacing w:line="240" w:lineRule="auto"/>
+      </w:pPr>
+      <w:r>
+        <w:rPr>
+          <w:rFonts w:hint="eastAsia"/>
+        </w:rPr>
+        <w:t>新聞</w:t>
+      </w:r>
+    </w:p>
+    <w:p>
+      <w:pPr>
+        <w:spacing w:line="240" w:lineRule="auto"/>
+      </w:pPr>
+      <w:r>
+        <w:rPr>
+          <w:rFonts w:hint="eastAsia"/>
+        </w:rPr>
+        <w:t>父母会</w:t>
+      </w:r>
+    </w:p>
+    <w:p>
+      <w:pPr>
+        <w:spacing w:line="240" w:lineRule="auto"/>
+      </w:pPr>
+      <w:r>
+        <w:rPr>
+          <w:rFonts w:hint="eastAsia"/>
+        </w:rPr>
+        <w:t>会話</w:t>
+      </w:r>
+    </w:p>
+    <w:p>
+      <w:pPr>
+        <w:spacing w:line="240" w:lineRule="auto"/>
       </w:pPr>
     </w:p>
     <w:sectPr>

--- a/vocabulary/Khang/nihongo_class_hiragana.docx
+++ b/vocabulary/Khang/nihongo_class_hiragana.docx
@@ -2270,40 +2270,54 @@
     <w:p>
       <w:pPr>
         <w:spacing w:line="240" w:lineRule="auto"/>
-      </w:pPr>
-      <w:r>
-        <w:rPr>
-          <w:rFonts w:hint="eastAsia"/>
-        </w:rPr>
-        <w:t>秋雨</w:t>
-      </w:r>
-    </w:p>
-    <w:p>
-      <w:pPr>
-        <w:spacing w:line="240" w:lineRule="auto"/>
-      </w:pPr>
-      <w:r>
-        <w:rPr>
-          <w:rFonts w:hint="eastAsia"/>
-        </w:rPr>
-        <w:t>高校</w:t>
-      </w:r>
-    </w:p>
-    <w:p>
-      <w:pPr>
-        <w:spacing w:line="240" w:lineRule="auto"/>
-      </w:pPr>
-      <w:r>
-        <w:rPr>
-          <w:rFonts w:hint="eastAsia"/>
-        </w:rPr>
-        <w:t>高速</w:t>
-      </w:r>
-      <w:r>
-        <w:t xml:space="preserve"> </w:t>
+        <w:rPr>
+          <w:rFonts w:hint="eastAsia"/>
+        </w:rPr>
+      </w:pPr>
+      <w:r>
+        <w:rPr>
+          <w:rFonts w:hint="eastAsia"/>
+        </w:rPr>
+        <w:t>雨滴</w:t>
       </w:r>
       <w:bookmarkStart w:id="0" w:name="_GoBack"/>
       <w:bookmarkEnd w:id="0"/>
+    </w:p>
+    <w:p>
+      <w:pPr>
+        <w:spacing w:line="240" w:lineRule="auto"/>
+      </w:pPr>
+      <w:r>
+        <w:rPr>
+          <w:rFonts w:hint="eastAsia"/>
+        </w:rPr>
+        <w:t>秋雨</w:t>
+      </w:r>
+    </w:p>
+    <w:p>
+      <w:pPr>
+        <w:spacing w:line="240" w:lineRule="auto"/>
+      </w:pPr>
+      <w:r>
+        <w:rPr>
+          <w:rFonts w:hint="eastAsia"/>
+        </w:rPr>
+        <w:t>高校</w:t>
+      </w:r>
+    </w:p>
+    <w:p>
+      <w:pPr>
+        <w:spacing w:line="240" w:lineRule="auto"/>
+      </w:pPr>
+      <w:r>
+        <w:rPr>
+          <w:rFonts w:hint="eastAsia"/>
+        </w:rPr>
+        <w:t>高速</w:t>
+      </w:r>
+      <w:r>
+        <w:t xml:space="preserve"> </w:t>
+      </w:r>
     </w:p>
     <w:p>
       <w:pPr>

--- a/vocabulary/Khang/nihongo_class_hiragana.docx
+++ b/vocabulary/Khang/nihongo_class_hiragana.docx
@@ -2270,292 +2270,2391 @@
     <w:p>
       <w:pPr>
         <w:spacing w:line="240" w:lineRule="auto"/>
-        <w:rPr>
-          <w:rFonts w:hint="eastAsia"/>
-        </w:rPr>
       </w:pPr>
       <w:r>
         <w:rPr>
           <w:rFonts w:hint="eastAsia"/>
         </w:rPr>
         <w:t>雨滴</w:t>
+      </w:r>
+    </w:p>
+    <w:p>
+      <w:pPr>
+        <w:spacing w:line="240" w:lineRule="auto"/>
+      </w:pPr>
+      <w:r>
+        <w:rPr>
+          <w:rFonts w:hint="eastAsia"/>
+        </w:rPr>
+        <w:t>秋雨</w:t>
+      </w:r>
+    </w:p>
+    <w:p>
+      <w:pPr>
+        <w:spacing w:line="240" w:lineRule="auto"/>
+      </w:pPr>
+      <w:r>
+        <w:rPr>
+          <w:rFonts w:hint="eastAsia"/>
+        </w:rPr>
+        <w:t>高校</w:t>
+      </w:r>
+    </w:p>
+    <w:p>
+      <w:pPr>
+        <w:spacing w:line="240" w:lineRule="auto"/>
+      </w:pPr>
+      <w:r>
+        <w:rPr>
+          <w:rFonts w:hint="eastAsia"/>
+        </w:rPr>
+        <w:t>高速</w:t>
+      </w:r>
+      <w:r>
+        <w:t xml:space="preserve"> </w:t>
+      </w:r>
+    </w:p>
+    <w:p>
+      <w:pPr>
+        <w:spacing w:line="240" w:lineRule="auto"/>
+      </w:pPr>
+      <w:r>
+        <w:rPr>
+          <w:rFonts w:hint="eastAsia"/>
+        </w:rPr>
+        <w:t>好色</w:t>
+      </w:r>
+      <w:r>
+        <w:t xml:space="preserve"> </w:t>
+      </w:r>
+    </w:p>
+    <w:p>
+      <w:pPr>
+        <w:spacing w:line="240" w:lineRule="auto"/>
+      </w:pPr>
+      <w:r>
+        <w:rPr>
+          <w:rFonts w:hint="eastAsia"/>
+        </w:rPr>
+        <w:t>仲好し</w:t>
+      </w:r>
+    </w:p>
+    <w:p>
+      <w:pPr>
+        <w:spacing w:line="240" w:lineRule="auto"/>
+      </w:pPr>
+      <w:r>
+        <w:rPr>
+          <w:rFonts w:hint="eastAsia"/>
+        </w:rPr>
+        <w:t>友好</w:t>
+      </w:r>
+    </w:p>
+    <w:p>
+      <w:pPr>
+        <w:spacing w:line="240" w:lineRule="auto"/>
+      </w:pPr>
+      <w:r>
+        <w:rPr>
+          <w:rFonts w:hint="eastAsia"/>
+        </w:rPr>
+        <w:t>読者</w:t>
+      </w:r>
+      <w:r>
+        <w:t xml:space="preserve"> </w:t>
+      </w:r>
+    </w:p>
+    <w:p>
+      <w:pPr>
+        <w:spacing w:line="240" w:lineRule="auto"/>
+      </w:pPr>
+      <w:r>
+        <w:rPr>
+          <w:rFonts w:hint="eastAsia"/>
+        </w:rPr>
+        <w:t>読点</w:t>
+      </w:r>
+      <w:r>
+        <w:rPr>
+          <w:rFonts w:hint="eastAsia"/>
+        </w:rPr>
+        <w:t xml:space="preserve"> </w:t>
+      </w:r>
+    </w:p>
+    <w:p>
+      <w:pPr>
+        <w:spacing w:line="240" w:lineRule="auto"/>
+      </w:pPr>
+      <w:r>
+        <w:rPr>
+          <w:rFonts w:hint="eastAsia"/>
+        </w:rPr>
+        <w:t>読本</w:t>
+      </w:r>
+    </w:p>
+    <w:p>
+      <w:pPr>
+        <w:spacing w:line="240" w:lineRule="auto"/>
+      </w:pPr>
+      <w:r>
+        <w:rPr>
+          <w:rFonts w:hint="eastAsia"/>
+        </w:rPr>
+        <w:t>水産</w:t>
+      </w:r>
+      <w:r>
+        <w:rPr>
+          <w:rFonts w:hint="eastAsia"/>
+        </w:rPr>
+        <w:t xml:space="preserve"> </w:t>
+      </w:r>
+    </w:p>
+    <w:p>
+      <w:pPr>
+        <w:spacing w:line="240" w:lineRule="auto"/>
+      </w:pPr>
+      <w:r>
+        <w:rPr>
+          <w:rFonts w:hint="eastAsia"/>
+        </w:rPr>
+        <w:t>水夫</w:t>
+      </w:r>
+      <w:r>
+        <w:rPr>
+          <w:rFonts w:hint="eastAsia"/>
+        </w:rPr>
+        <w:t xml:space="preserve"> </w:t>
+      </w:r>
+    </w:p>
+    <w:p>
+      <w:pPr>
+        <w:spacing w:line="240" w:lineRule="auto"/>
+      </w:pPr>
+      <w:r>
+        <w:rPr>
+          <w:rFonts w:hint="eastAsia"/>
+        </w:rPr>
+        <w:t>水牛</w:t>
+      </w:r>
+    </w:p>
+    <w:p>
+      <w:pPr>
+        <w:spacing w:line="240" w:lineRule="auto"/>
+      </w:pPr>
+      <w:r>
+        <w:rPr>
+          <w:rFonts w:hint="eastAsia"/>
+        </w:rPr>
+        <w:t>自立</w:t>
+      </w:r>
+    </w:p>
+    <w:p>
+      <w:pPr>
+        <w:spacing w:line="240" w:lineRule="auto"/>
+      </w:pPr>
+      <w:r>
+        <w:rPr>
+          <w:rFonts w:hint="eastAsia"/>
+        </w:rPr>
+        <w:t>自動車</w:t>
+      </w:r>
+    </w:p>
+    <w:p>
+      <w:pPr>
+        <w:spacing w:line="240" w:lineRule="auto"/>
+      </w:pPr>
+      <w:r>
+        <w:rPr>
+          <w:rFonts w:hint="eastAsia"/>
+        </w:rPr>
+        <w:t>自転車</w:t>
+      </w:r>
+      <w:r>
+        <w:rPr>
+          <w:rFonts w:hint="eastAsia"/>
+        </w:rPr>
+        <w:t xml:space="preserve"> </w:t>
+      </w:r>
+    </w:p>
+    <w:p>
+      <w:pPr>
+        <w:spacing w:line="240" w:lineRule="auto"/>
+      </w:pPr>
+      <w:r>
+        <w:rPr>
+          <w:rFonts w:hint="eastAsia"/>
+        </w:rPr>
+        <w:t>新年</w:t>
+      </w:r>
+    </w:p>
+    <w:p>
+      <w:pPr>
+        <w:spacing w:line="240" w:lineRule="auto"/>
+      </w:pPr>
+      <w:r>
+        <w:rPr>
+          <w:rFonts w:hint="eastAsia"/>
+        </w:rPr>
+        <w:t>聞きやすい</w:t>
+      </w:r>
+    </w:p>
+    <w:p>
+      <w:pPr>
+        <w:spacing w:line="240" w:lineRule="auto"/>
+      </w:pPr>
+      <w:r>
+        <w:rPr>
+          <w:rFonts w:hint="eastAsia"/>
+        </w:rPr>
+        <w:t>聞きにくい</w:t>
+      </w:r>
+    </w:p>
+    <w:p>
+      <w:pPr>
+        <w:spacing w:line="240" w:lineRule="auto"/>
+      </w:pPr>
+      <w:r>
+        <w:rPr>
+          <w:rFonts w:hint="eastAsia"/>
+        </w:rPr>
+        <w:t>文学</w:t>
+      </w:r>
+    </w:p>
+    <w:p>
+      <w:pPr>
+        <w:spacing w:line="240" w:lineRule="auto"/>
+      </w:pPr>
+      <w:r>
+        <w:rPr>
+          <w:rFonts w:hint="eastAsia"/>
+        </w:rPr>
+        <w:t>新聞</w:t>
+      </w:r>
+    </w:p>
+    <w:p>
+      <w:pPr>
+        <w:spacing w:line="240" w:lineRule="auto"/>
+      </w:pPr>
+      <w:r>
+        <w:rPr>
+          <w:rFonts w:hint="eastAsia"/>
+        </w:rPr>
+        <w:t>父母会</w:t>
+      </w:r>
+    </w:p>
+    <w:p>
+      <w:pPr>
+        <w:spacing w:line="240" w:lineRule="auto"/>
+      </w:pPr>
+      <w:r>
+        <w:rPr>
+          <w:rFonts w:hint="eastAsia"/>
+        </w:rPr>
+        <w:t>会話</w:t>
+      </w:r>
+    </w:p>
+    <w:p>
+      <w:pPr>
+        <w:spacing w:line="240" w:lineRule="auto"/>
+        <w:rPr>
+          <w:rFonts w:asciiTheme="minorEastAsia" w:hAnsiTheme="minorEastAsia"/>
+        </w:rPr>
+      </w:pPr>
+      <w:r>
+        <w:rPr>
+          <w:rFonts w:asciiTheme="minorEastAsia" w:hAnsiTheme="minorEastAsia" w:hint="eastAsia"/>
+        </w:rPr>
+        <w:t>○</w:t>
+      </w:r>
+    </w:p>
+    <w:p>
+      <w:pPr>
+        <w:spacing w:line="240" w:lineRule="auto"/>
+        <w:rPr>
+          <w:rFonts w:ascii="Cambria" w:hAnsi="Cambria" w:hint="eastAsia"/>
+        </w:rPr>
+      </w:pPr>
+      <w:r>
+        <w:rPr>
+          <w:rFonts w:ascii="Cambria" w:hAnsi="Cambria" w:hint="eastAsia"/>
+        </w:rPr>
+        <w:t>もちます</w:t>
+      </w:r>
+    </w:p>
+    <w:p>
+      <w:pPr>
+        <w:spacing w:line="240" w:lineRule="auto"/>
+        <w:rPr>
+          <w:rFonts w:ascii="Cambria" w:hAnsi="Cambria" w:hint="eastAsia"/>
+        </w:rPr>
+      </w:pPr>
+      <w:r>
+        <w:rPr>
+          <w:rFonts w:ascii="Cambria" w:hAnsi="Cambria" w:hint="eastAsia"/>
+        </w:rPr>
+        <w:t>おふろ</w:t>
+      </w:r>
+    </w:p>
+    <w:p>
+      <w:pPr>
+        <w:spacing w:line="240" w:lineRule="auto"/>
+        <w:rPr>
+          <w:rFonts w:ascii="Cambria" w:hAnsi="Cambria" w:hint="eastAsia"/>
+        </w:rPr>
+      </w:pPr>
+      <w:r>
+        <w:rPr>
+          <w:rFonts w:ascii="Cambria" w:hAnsi="Cambria" w:hint="eastAsia"/>
+        </w:rPr>
+        <w:t>おふろ</w:t>
+      </w:r>
+      <w:r>
+        <w:rPr>
+          <w:rFonts w:ascii="Cambria" w:hAnsi="Cambria" w:hint="eastAsia"/>
+        </w:rPr>
+        <w:t>に入ります</w:t>
+      </w:r>
+    </w:p>
+    <w:p>
+      <w:pPr>
+        <w:spacing w:line="240" w:lineRule="auto"/>
+        <w:rPr>
+          <w:rFonts w:ascii="Cambria" w:hAnsi="Cambria" w:hint="eastAsia"/>
+        </w:rPr>
+      </w:pPr>
+      <w:r>
+        <w:rPr>
+          <w:rFonts w:ascii="Cambria" w:hAnsi="Cambria" w:hint="eastAsia"/>
+        </w:rPr>
+        <w:t>うまく</w:t>
+      </w:r>
+    </w:p>
+    <w:p>
+      <w:pPr>
+        <w:spacing w:line="240" w:lineRule="auto"/>
+        <w:rPr>
+          <w:rFonts w:ascii="Cambria" w:hAnsi="Cambria" w:hint="eastAsia"/>
+        </w:rPr>
+      </w:pPr>
+      <w:r>
+        <w:rPr>
+          <w:rFonts w:ascii="Cambria" w:hAnsi="Cambria" w:hint="eastAsia"/>
+        </w:rPr>
+        <w:t>すこし（少し）</w:t>
+      </w:r>
+    </w:p>
+    <w:p>
+      <w:pPr>
+        <w:spacing w:line="240" w:lineRule="auto"/>
+        <w:rPr>
+          <w:rFonts w:ascii="Cambria" w:hAnsi="Cambria"/>
+        </w:rPr>
+      </w:pPr>
+      <w:r>
+        <w:rPr>
+          <w:rFonts w:ascii="Cambria" w:hAnsi="Cambria" w:hint="eastAsia"/>
+        </w:rPr>
+        <w:t>ぜんぜん</w:t>
+      </w:r>
+    </w:p>
+    <w:p>
+      <w:pPr>
+        <w:spacing w:line="240" w:lineRule="auto"/>
+        <w:rPr>
+          <w:rFonts w:ascii="Cambria" w:hAnsi="Cambria" w:hint="eastAsia"/>
+        </w:rPr>
+      </w:pPr>
+      <w:r>
+        <w:rPr>
+          <w:rFonts w:ascii="Cambria" w:hAnsi="Cambria" w:hint="eastAsia"/>
+        </w:rPr>
+        <w:t>さる</w:t>
+      </w:r>
+    </w:p>
+    <w:p>
+      <w:pPr>
+        <w:spacing w:line="240" w:lineRule="auto"/>
+        <w:rPr>
+          <w:rFonts w:ascii="Cambria" w:hAnsi="Cambria" w:hint="eastAsia"/>
+        </w:rPr>
+      </w:pPr>
+      <w:r>
+        <w:rPr>
+          <w:rFonts w:ascii="Cambria" w:hAnsi="Cambria" w:hint="eastAsia"/>
+        </w:rPr>
+        <w:t>山</w:t>
+      </w:r>
+    </w:p>
+    <w:p>
+      <w:pPr>
+        <w:spacing w:line="240" w:lineRule="auto"/>
+        <w:rPr>
+          <w:rFonts w:ascii="Cambria" w:hAnsi="Cambria" w:hint="eastAsia"/>
+        </w:rPr>
+      </w:pPr>
+      <w:r>
+        <w:rPr>
+          <w:rFonts w:ascii="Cambria" w:hAnsi="Cambria" w:hint="eastAsia"/>
+        </w:rPr>
+        <w:lastRenderedPageBreak/>
+        <w:t>さくら</w:t>
+      </w:r>
+      <w:r>
+        <w:rPr>
+          <w:rFonts w:ascii="Cambria" w:hAnsi="Cambria" w:hint="eastAsia"/>
+        </w:rPr>
+        <w:t xml:space="preserve"> </w:t>
+      </w:r>
+    </w:p>
+    <w:p>
+      <w:pPr>
+        <w:spacing w:line="240" w:lineRule="auto"/>
+        <w:rPr>
+          <w:rFonts w:ascii="Cambria" w:hAnsi="Cambria" w:hint="eastAsia"/>
+        </w:rPr>
+      </w:pPr>
+      <w:r>
+        <w:rPr>
+          <w:rFonts w:ascii="Cambria" w:hAnsi="Cambria" w:hint="eastAsia"/>
+        </w:rPr>
+        <w:t>ぶた</w:t>
+      </w:r>
+    </w:p>
+    <w:p>
+      <w:pPr>
+        <w:spacing w:line="240" w:lineRule="auto"/>
+        <w:rPr>
+          <w:rFonts w:ascii="Cambria" w:hAnsi="Cambria" w:hint="eastAsia"/>
+        </w:rPr>
+      </w:pPr>
+      <w:r>
+        <w:rPr>
+          <w:rFonts w:ascii="Cambria" w:hAnsi="Cambria" w:hint="eastAsia"/>
+        </w:rPr>
+        <w:t>どこでも</w:t>
+      </w:r>
+    </w:p>
+    <w:p>
+      <w:pPr>
+        <w:spacing w:line="240" w:lineRule="auto"/>
+        <w:rPr>
+          <w:rFonts w:ascii="Cambria" w:hAnsi="Cambria" w:hint="eastAsia"/>
+        </w:rPr>
+      </w:pPr>
+      <w:r>
+        <w:rPr>
+          <w:rFonts w:ascii="Cambria" w:hAnsi="Cambria" w:hint="eastAsia"/>
+        </w:rPr>
+        <w:t>なんでも</w:t>
+      </w:r>
+    </w:p>
+    <w:p>
+      <w:pPr>
+        <w:spacing w:line="240" w:lineRule="auto"/>
+        <w:rPr>
+          <w:rFonts w:ascii="Cambria" w:hAnsi="Cambria" w:hint="eastAsia"/>
+        </w:rPr>
+      </w:pPr>
+      <w:r>
+        <w:rPr>
+          <w:rFonts w:ascii="Cambria" w:hAnsi="Cambria" w:hint="eastAsia"/>
+        </w:rPr>
+        <w:t>かいもの</w:t>
+      </w:r>
+    </w:p>
+    <w:p>
+      <w:pPr>
+        <w:spacing w:line="240" w:lineRule="auto"/>
+        <w:rPr>
+          <w:rFonts w:ascii="Cambria" w:hAnsi="Cambria" w:hint="eastAsia"/>
+        </w:rPr>
+      </w:pPr>
+      <w:r>
+        <w:rPr>
+          <w:rFonts w:ascii="Cambria" w:hAnsi="Cambria" w:hint="eastAsia"/>
+        </w:rPr>
+        <w:t>トランプ</w:t>
+      </w:r>
+    </w:p>
+    <w:p>
+      <w:pPr>
+        <w:spacing w:line="240" w:lineRule="auto"/>
+        <w:rPr>
+          <w:rFonts w:ascii="Cambria" w:hAnsi="Cambria"/>
+        </w:rPr>
+      </w:pPr>
+      <w:r>
+        <w:rPr>
+          <w:rFonts w:ascii="Cambria" w:hAnsi="Cambria" w:hint="eastAsia"/>
+        </w:rPr>
+        <w:t>スキー</w:t>
+      </w:r>
+    </w:p>
+    <w:p>
+      <w:pPr>
+        <w:spacing w:line="240" w:lineRule="auto"/>
+        <w:rPr>
+          <w:rFonts w:ascii="Cambria" w:hAnsi="Cambria" w:hint="eastAsia"/>
+        </w:rPr>
+      </w:pPr>
+      <w:r>
+        <w:rPr>
+          <w:rFonts w:ascii="Cambria" w:hAnsi="Cambria" w:hint="eastAsia"/>
+        </w:rPr>
+        <w:t>おしえます</w:t>
+      </w:r>
+      <w:r>
+        <w:rPr>
+          <w:rFonts w:ascii="Cambria" w:hAnsi="Cambria" w:hint="eastAsia"/>
+        </w:rPr>
+        <w:t xml:space="preserve"> </w:t>
+      </w:r>
+    </w:p>
+    <w:p>
+      <w:pPr>
+        <w:spacing w:line="240" w:lineRule="auto"/>
+        <w:rPr>
+          <w:rFonts w:ascii="Cambria" w:hAnsi="Cambria"/>
+        </w:rPr>
+      </w:pPr>
+      <w:r>
+        <w:rPr>
+          <w:rFonts w:ascii="Cambria" w:hAnsi="Cambria" w:hint="eastAsia"/>
+        </w:rPr>
+        <w:t>電話を</w:t>
+      </w:r>
+      <w:r>
+        <w:rPr>
+          <w:rFonts w:ascii="Cambria" w:hAnsi="Cambria" w:hint="eastAsia"/>
+        </w:rPr>
+        <w:t>掛けます</w:t>
+      </w:r>
+      <w:r>
+        <w:rPr>
+          <w:rFonts w:ascii="Cambria" w:hAnsi="Cambria"/>
+        </w:rPr>
+        <w:t xml:space="preserve"> (</w:t>
+      </w:r>
+      <w:proofErr w:type="spellStart"/>
+      <w:r>
+        <w:rPr>
+          <w:rFonts w:ascii="Cambria" w:hAnsi="Cambria"/>
+        </w:rPr>
+        <w:t>Quải</w:t>
+      </w:r>
+      <w:proofErr w:type="spellEnd"/>
+      <w:r>
+        <w:rPr>
+          <w:rFonts w:ascii="Cambria" w:hAnsi="Cambria"/>
+        </w:rPr>
+        <w:t>)</w:t>
+      </w:r>
+    </w:p>
+    <w:p>
+      <w:pPr>
+        <w:spacing w:line="240" w:lineRule="auto"/>
+        <w:rPr>
+          <w:rFonts w:ascii="Cambria" w:hAnsi="Cambria" w:hint="eastAsia"/>
+        </w:rPr>
+      </w:pPr>
+      <w:r>
+        <w:rPr>
+          <w:rFonts w:ascii="Cambria" w:hAnsi="Cambria" w:hint="eastAsia"/>
+        </w:rPr>
+        <w:t>動物園</w:t>
+      </w:r>
+    </w:p>
+    <w:p>
+      <w:pPr>
+        <w:spacing w:line="240" w:lineRule="auto"/>
+        <w:rPr>
+          <w:rFonts w:ascii="Cambria" w:hAnsi="Cambria" w:hint="eastAsia"/>
+        </w:rPr>
+      </w:pPr>
+      <w:r>
+        <w:rPr>
+          <w:rFonts w:ascii="Cambria" w:hAnsi="Cambria" w:hint="eastAsia"/>
+        </w:rPr>
+        <w:t>ぶどう</w:t>
+      </w:r>
+    </w:p>
+    <w:p>
+      <w:pPr>
+        <w:spacing w:line="240" w:lineRule="auto"/>
+        <w:rPr>
+          <w:rFonts w:ascii="Cambria" w:hAnsi="Cambria" w:hint="eastAsia"/>
+        </w:rPr>
+      </w:pPr>
+      <w:r>
+        <w:rPr>
+          <w:rFonts w:ascii="Cambria" w:hAnsi="Cambria" w:hint="eastAsia"/>
+        </w:rPr>
+        <w:t>トマト</w:t>
+      </w:r>
+    </w:p>
+    <w:p>
+      <w:pPr>
+        <w:spacing w:line="240" w:lineRule="auto"/>
+        <w:rPr>
+          <w:rFonts w:ascii="Cambria" w:hAnsi="Cambria" w:hint="eastAsia"/>
+        </w:rPr>
+      </w:pPr>
+      <w:r>
+        <w:rPr>
+          <w:rFonts w:ascii="Cambria" w:hAnsi="Cambria" w:hint="eastAsia"/>
+        </w:rPr>
+        <w:t>できます</w:t>
+      </w:r>
+    </w:p>
+    <w:p>
+      <w:pPr>
+        <w:spacing w:line="240" w:lineRule="auto"/>
+        <w:rPr>
+          <w:rFonts w:ascii="Cambria" w:hAnsi="Cambria" w:hint="eastAsia"/>
+        </w:rPr>
+      </w:pPr>
+      <w:r>
+        <w:rPr>
+          <w:rFonts w:ascii="Cambria" w:hAnsi="Cambria" w:hint="eastAsia"/>
+        </w:rPr>
+        <w:t>いつでも</w:t>
+      </w:r>
+    </w:p>
+    <w:p>
+      <w:pPr>
+        <w:spacing w:line="240" w:lineRule="auto"/>
+        <w:rPr>
+          <w:rFonts w:ascii="Cambria" w:hAnsi="Cambria" w:hint="eastAsia"/>
+        </w:rPr>
+      </w:pPr>
+      <w:r>
+        <w:rPr>
+          <w:rFonts w:ascii="Cambria" w:hAnsi="Cambria" w:hint="eastAsia"/>
+        </w:rPr>
+        <w:t>どれでも</w:t>
+      </w:r>
+    </w:p>
+    <w:p>
+      <w:pPr>
+        <w:spacing w:line="240" w:lineRule="auto"/>
+        <w:rPr>
+          <w:rFonts w:ascii="Cambria" w:hAnsi="Cambria" w:hint="eastAsia"/>
+        </w:rPr>
+      </w:pPr>
+      <w:r>
+        <w:rPr>
+          <w:rFonts w:ascii="Cambria" w:hAnsi="Cambria" w:hint="eastAsia"/>
+        </w:rPr>
+        <w:t>りょぅり</w:t>
+      </w:r>
+    </w:p>
+    <w:p>
+      <w:pPr>
+        <w:spacing w:line="240" w:lineRule="auto"/>
+        <w:rPr>
+          <w:rFonts w:ascii="Cambria" w:hAnsi="Cambria"/>
+        </w:rPr>
+      </w:pPr>
+      <w:r>
+        <w:rPr>
+          <w:rFonts w:ascii="Cambria" w:hAnsi="Cambria" w:hint="eastAsia"/>
+        </w:rPr>
+        <w:t>うんてん</w:t>
+      </w:r>
+    </w:p>
+    <w:p>
+      <w:pPr>
+        <w:spacing w:line="240" w:lineRule="auto"/>
+        <w:rPr>
+          <w:rFonts w:ascii="Cambria" w:hAnsi="Cambria" w:hint="eastAsia"/>
+        </w:rPr>
+      </w:pPr>
+      <w:r>
+        <w:rPr>
+          <w:rFonts w:ascii="Cambria" w:hAnsi="Cambria" w:hint="eastAsia"/>
+        </w:rPr>
+        <w:t>たちます</w:t>
+      </w:r>
+    </w:p>
+    <w:p>
+      <w:pPr>
+        <w:spacing w:line="240" w:lineRule="auto"/>
+        <w:rPr>
+          <w:rFonts w:ascii="Cambria" w:hAnsi="Cambria" w:hint="eastAsia"/>
+        </w:rPr>
+      </w:pPr>
+      <w:r>
+        <w:rPr>
+          <w:rFonts w:ascii="Cambria" w:hAnsi="Cambria" w:hint="eastAsia"/>
+        </w:rPr>
+        <w:t>使います</w:t>
+      </w:r>
+    </w:p>
+    <w:p>
+      <w:pPr>
+        <w:spacing w:line="240" w:lineRule="auto"/>
+        <w:rPr>
+          <w:rFonts w:ascii="Cambria" w:hAnsi="Cambria" w:hint="eastAsia"/>
+        </w:rPr>
+      </w:pPr>
+      <w:r>
+        <w:rPr>
+          <w:rFonts w:ascii="Cambria" w:hAnsi="Cambria" w:hint="eastAsia"/>
+        </w:rPr>
+        <w:t>仕事</w:t>
+      </w:r>
+      <w:r>
+        <w:rPr>
+          <w:rFonts w:ascii="Cambria" w:hAnsi="Cambria" w:hint="eastAsia"/>
+        </w:rPr>
+        <w:t xml:space="preserve"> </w:t>
+      </w:r>
+    </w:p>
+    <w:p>
+      <w:pPr>
+        <w:spacing w:line="240" w:lineRule="auto"/>
+        <w:rPr>
+          <w:rFonts w:ascii="Cambria" w:hAnsi="Cambria" w:hint="eastAsia"/>
+        </w:rPr>
+      </w:pPr>
+      <w:r>
+        <w:rPr>
+          <w:rFonts w:ascii="Cambria" w:hAnsi="Cambria" w:hint="eastAsia"/>
+        </w:rPr>
+        <w:t>あけます</w:t>
+      </w:r>
+    </w:p>
+    <w:p>
+      <w:pPr>
+        <w:spacing w:line="240" w:lineRule="auto"/>
+        <w:rPr>
+          <w:rFonts w:ascii="Cambria" w:hAnsi="Cambria" w:hint="eastAsia"/>
+        </w:rPr>
+      </w:pPr>
+      <w:r>
+        <w:rPr>
+          <w:rFonts w:ascii="Cambria" w:hAnsi="Cambria" w:hint="eastAsia"/>
+        </w:rPr>
+        <w:t>ドア</w:t>
+      </w:r>
+    </w:p>
+    <w:p>
+      <w:pPr>
+        <w:spacing w:line="240" w:lineRule="auto"/>
+        <w:rPr>
+          <w:rFonts w:ascii="Cambria" w:hAnsi="Cambria" w:hint="eastAsia"/>
+        </w:rPr>
+      </w:pPr>
+      <w:r>
+        <w:rPr>
+          <w:rFonts w:ascii="Cambria" w:hAnsi="Cambria" w:hint="eastAsia"/>
+        </w:rPr>
+        <w:t>ズボン</w:t>
+      </w:r>
+      <w:r>
+        <w:rPr>
+          <w:rFonts w:ascii="Cambria" w:hAnsi="Cambria" w:hint="eastAsia"/>
+        </w:rPr>
+        <w:t xml:space="preserve"> </w:t>
+      </w:r>
+    </w:p>
+    <w:p>
+      <w:pPr>
+        <w:spacing w:line="240" w:lineRule="auto"/>
+        <w:rPr>
+          <w:rFonts w:ascii="Cambria" w:hAnsi="Cambria" w:hint="eastAsia"/>
+        </w:rPr>
+      </w:pPr>
+      <w:r>
+        <w:rPr>
+          <w:rFonts w:ascii="Cambria" w:hAnsi="Cambria" w:hint="eastAsia"/>
+        </w:rPr>
+        <w:t>ぼうし</w:t>
+      </w:r>
+    </w:p>
+    <w:p>
+      <w:pPr>
+        <w:spacing w:line="240" w:lineRule="auto"/>
+        <w:rPr>
+          <w:rFonts w:ascii="Cambria" w:hAnsi="Cambria" w:hint="eastAsia"/>
+        </w:rPr>
+      </w:pPr>
+      <w:r>
+        <w:rPr>
+          <w:rFonts w:ascii="Cambria" w:hAnsi="Cambria" w:hint="eastAsia"/>
+        </w:rPr>
+        <w:t>コート</w:t>
+      </w:r>
+    </w:p>
+    <w:p>
+      <w:pPr>
+        <w:spacing w:line="240" w:lineRule="auto"/>
+        <w:rPr>
+          <w:rFonts w:ascii="Cambria" w:hAnsi="Cambria" w:hint="eastAsia"/>
+        </w:rPr>
+      </w:pPr>
+      <w:r>
+        <w:rPr>
+          <w:rFonts w:ascii="Cambria" w:hAnsi="Cambria" w:hint="eastAsia"/>
+        </w:rPr>
+        <w:t>パスポート</w:t>
+      </w:r>
+    </w:p>
+    <w:p>
+      <w:pPr>
+        <w:spacing w:line="240" w:lineRule="auto"/>
+        <w:rPr>
+          <w:rFonts w:ascii="Cambria" w:hAnsi="Cambria" w:hint="eastAsia"/>
+        </w:rPr>
+      </w:pPr>
+      <w:r>
+        <w:rPr>
+          <w:rFonts w:ascii="Cambria" w:hAnsi="Cambria" w:hint="eastAsia"/>
+        </w:rPr>
+        <w:t>どのぐらい</w:t>
+      </w:r>
+      <w:r>
+        <w:rPr>
+          <w:rFonts w:ascii="Cambria" w:hAnsi="Cambria" w:hint="eastAsia"/>
+        </w:rPr>
+        <w:t xml:space="preserve"> </w:t>
+      </w:r>
+    </w:p>
+    <w:p>
+      <w:pPr>
+        <w:spacing w:line="240" w:lineRule="auto"/>
+        <w:rPr>
+          <w:rFonts w:ascii="Cambria" w:hAnsi="Cambria" w:hint="eastAsia"/>
+        </w:rPr>
+      </w:pPr>
+      <w:r>
+        <w:rPr>
+          <w:rFonts w:ascii="Cambria" w:hAnsi="Cambria" w:hint="eastAsia"/>
+        </w:rPr>
+        <w:t>半年</w:t>
+      </w:r>
+    </w:p>
+    <w:p>
+      <w:pPr>
+        <w:spacing w:line="240" w:lineRule="auto"/>
+        <w:rPr>
+          <w:rFonts w:ascii="Cambria" w:hAnsi="Cambria" w:hint="eastAsia"/>
+        </w:rPr>
+      </w:pPr>
+      <w:r>
+        <w:rPr>
+          <w:rFonts w:ascii="Cambria" w:hAnsi="Cambria" w:hint="eastAsia"/>
+        </w:rPr>
+        <w:t>すわります</w:t>
+      </w:r>
+    </w:p>
+    <w:p>
+      <w:pPr>
+        <w:spacing w:line="240" w:lineRule="auto"/>
+        <w:rPr>
+          <w:rFonts w:ascii="Cambria" w:hAnsi="Cambria" w:hint="eastAsia"/>
+        </w:rPr>
+      </w:pPr>
+      <w:r>
+        <w:rPr>
+          <w:rFonts w:ascii="Cambria" w:hAnsi="Cambria" w:hint="eastAsia"/>
+        </w:rPr>
+        <w:t>はしります</w:t>
+      </w:r>
+    </w:p>
+    <w:p>
+      <w:pPr>
+        <w:spacing w:line="240" w:lineRule="auto"/>
+        <w:rPr>
+          <w:rFonts w:ascii="Cambria" w:hAnsi="Cambria" w:hint="eastAsia"/>
+        </w:rPr>
+      </w:pPr>
+      <w:r>
+        <w:rPr>
+          <w:rFonts w:ascii="Cambria" w:hAnsi="Cambria" w:hint="eastAsia"/>
+        </w:rPr>
+        <w:t>仕事</w:t>
+      </w:r>
+      <w:r>
+        <w:rPr>
+          <w:rFonts w:ascii="Cambria" w:hAnsi="Cambria" w:hint="eastAsia"/>
+        </w:rPr>
+        <w:t>をします</w:t>
+      </w:r>
+    </w:p>
+    <w:p>
+      <w:pPr>
+        <w:spacing w:line="240" w:lineRule="auto"/>
+        <w:rPr>
+          <w:rFonts w:ascii="Cambria" w:hAnsi="Cambria" w:hint="eastAsia"/>
+        </w:rPr>
+      </w:pPr>
+      <w:r>
+        <w:rPr>
+          <w:rFonts w:ascii="Cambria" w:hAnsi="Cambria" w:hint="eastAsia"/>
+        </w:rPr>
+        <w:t>しめます</w:t>
+      </w:r>
+    </w:p>
+    <w:p>
+      <w:pPr>
+        <w:spacing w:line="240" w:lineRule="auto"/>
+        <w:rPr>
+          <w:rFonts w:ascii="Cambria" w:hAnsi="Cambria" w:hint="eastAsia"/>
+        </w:rPr>
+      </w:pPr>
+      <w:r>
+        <w:rPr>
+          <w:rFonts w:ascii="Cambria" w:hAnsi="Cambria" w:hint="eastAsia"/>
+        </w:rPr>
+        <w:t>着ます</w:t>
+      </w:r>
+    </w:p>
+    <w:p>
+      <w:pPr>
+        <w:spacing w:line="240" w:lineRule="auto"/>
+        <w:rPr>
+          <w:rFonts w:ascii="Cambria" w:hAnsi="Cambria" w:hint="eastAsia"/>
+        </w:rPr>
+      </w:pPr>
+      <w:r>
+        <w:rPr>
+          <w:rFonts w:ascii="Cambria" w:hAnsi="Cambria" w:hint="eastAsia"/>
+        </w:rPr>
+        <w:lastRenderedPageBreak/>
+        <w:t>はきます</w:t>
+      </w:r>
+      <w:r>
+        <w:rPr>
+          <w:rFonts w:ascii="Cambria" w:hAnsi="Cambria" w:hint="eastAsia"/>
+        </w:rPr>
+        <w:t xml:space="preserve"> </w:t>
+      </w:r>
+    </w:p>
+    <w:p>
+      <w:pPr>
+        <w:spacing w:line="240" w:lineRule="auto"/>
+        <w:rPr>
+          <w:rFonts w:ascii="Cambria" w:hAnsi="Cambria" w:hint="eastAsia"/>
+        </w:rPr>
+      </w:pPr>
+      <w:r>
+        <w:rPr>
+          <w:rFonts w:ascii="Cambria" w:hAnsi="Cambria" w:hint="eastAsia"/>
+        </w:rPr>
+        <w:t>かぶります</w:t>
+      </w:r>
+      <w:r>
+        <w:rPr>
+          <w:rFonts w:ascii="Cambria" w:hAnsi="Cambria" w:hint="eastAsia"/>
+        </w:rPr>
+        <w:t xml:space="preserve"> </w:t>
+      </w:r>
+    </w:p>
+    <w:p>
+      <w:pPr>
+        <w:spacing w:line="240" w:lineRule="auto"/>
+        <w:rPr>
+          <w:rFonts w:ascii="Cambria" w:hAnsi="Cambria" w:hint="eastAsia"/>
+        </w:rPr>
+      </w:pPr>
+      <w:r>
+        <w:rPr>
+          <w:rFonts w:ascii="Cambria" w:hAnsi="Cambria" w:hint="eastAsia"/>
+        </w:rPr>
+        <w:t>ぬぎます</w:t>
+      </w:r>
+    </w:p>
+    <w:p>
+      <w:pPr>
+        <w:spacing w:line="240" w:lineRule="auto"/>
+        <w:rPr>
+          <w:rFonts w:ascii="Cambria" w:hAnsi="Cambria" w:hint="eastAsia"/>
+        </w:rPr>
+      </w:pPr>
+      <w:r>
+        <w:rPr>
+          <w:rFonts w:ascii="Cambria" w:hAnsi="Cambria" w:hint="eastAsia"/>
+        </w:rPr>
+        <w:t>カメラ</w:t>
+      </w:r>
+      <w:r>
+        <w:rPr>
+          <w:rFonts w:ascii="Cambria" w:hAnsi="Cambria" w:hint="eastAsia"/>
+        </w:rPr>
+        <w:t xml:space="preserve"> </w:t>
+      </w:r>
+    </w:p>
+    <w:p>
+      <w:pPr>
+        <w:spacing w:line="240" w:lineRule="auto"/>
+        <w:rPr>
+          <w:rFonts w:ascii="Cambria" w:hAnsi="Cambria" w:hint="eastAsia"/>
+        </w:rPr>
+      </w:pPr>
+      <w:r>
+        <w:rPr>
+          <w:rFonts w:ascii="Cambria" w:hAnsi="Cambria" w:hint="eastAsia"/>
+        </w:rPr>
+        <w:t>すみます</w:t>
+      </w:r>
+    </w:p>
+    <w:p>
+      <w:pPr>
+        <w:spacing w:line="240" w:lineRule="auto"/>
+        <w:rPr>
+          <w:rFonts w:ascii="Cambria" w:hAnsi="Cambria"/>
+        </w:rPr>
+      </w:pPr>
+      <w:r>
+        <w:rPr>
+          <w:rFonts w:ascii="Cambria" w:hAnsi="Cambria" w:hint="eastAsia"/>
+        </w:rPr>
+        <w:t>ならいます</w:t>
+      </w:r>
+    </w:p>
+    <w:p>
+      <w:pPr>
+        <w:spacing w:line="240" w:lineRule="auto"/>
+        <w:rPr>
+          <w:rFonts w:ascii="Cambria" w:hAnsi="Cambria"/>
+        </w:rPr>
+      </w:pPr>
+      <w:r>
+        <w:rPr>
+          <w:rFonts w:ascii="Cambria" w:hAnsi="Cambria" w:hint="eastAsia"/>
+        </w:rPr>
+        <w:t>吸い</w:t>
+      </w:r>
+      <w:r>
+        <w:rPr>
+          <w:rFonts w:ascii="Cambria" w:hAnsi="Cambria" w:hint="eastAsia"/>
+        </w:rPr>
+        <w:t>ます</w:t>
+      </w:r>
+      <w:r>
+        <w:rPr>
+          <w:rFonts w:ascii="Cambria" w:hAnsi="Cambria"/>
+        </w:rPr>
+        <w:t xml:space="preserve"> (H</w:t>
+      </w:r>
+      <w:r>
+        <w:rPr>
+          <w:rFonts w:ascii="Cambria" w:hAnsi="Cambria"/>
+        </w:rPr>
+        <w:t>ẤP</w:t>
+      </w:r>
+      <w:r>
+        <w:rPr>
+          <w:rFonts w:ascii="Cambria" w:hAnsi="Cambria"/>
+        </w:rPr>
+        <w:t>)</w:t>
+      </w:r>
+    </w:p>
+    <w:p>
+      <w:pPr>
+        <w:spacing w:line="240" w:lineRule="auto"/>
+        <w:rPr>
+          <w:rFonts w:ascii="Cambria" w:hAnsi="Cambria"/>
+        </w:rPr>
+      </w:pPr>
+      <w:r>
+        <w:rPr>
+          <w:rFonts w:ascii="Cambria" w:hAnsi="Cambria" w:hint="eastAsia"/>
+        </w:rPr>
+        <w:t>切ります</w:t>
+      </w:r>
+      <w:r>
+        <w:rPr>
+          <w:rFonts w:ascii="Cambria" w:hAnsi="Cambria" w:hint="eastAsia"/>
+        </w:rPr>
+        <w:t xml:space="preserve"> </w:t>
+      </w:r>
+      <w:r>
+        <w:rPr>
+          <w:rFonts w:ascii="Cambria" w:hAnsi="Cambria"/>
+        </w:rPr>
+        <w:t>(T</w:t>
+      </w:r>
+      <w:r>
+        <w:rPr>
+          <w:rFonts w:ascii="Cambria" w:hAnsi="Cambria"/>
+        </w:rPr>
+        <w:t>HIẾT</w:t>
+      </w:r>
+      <w:r>
+        <w:rPr>
+          <w:rFonts w:ascii="Cambria" w:hAnsi="Cambria"/>
+        </w:rPr>
+        <w:t>)</w:t>
+      </w:r>
+    </w:p>
+    <w:p>
+      <w:pPr>
+        <w:spacing w:line="240" w:lineRule="auto"/>
+        <w:rPr>
+          <w:rFonts w:ascii="Cambria" w:hAnsi="Cambria"/>
+        </w:rPr>
+      </w:pPr>
+      <w:r>
+        <w:rPr>
+          <w:rFonts w:ascii="Cambria" w:hAnsi="Cambria" w:hint="eastAsia"/>
+        </w:rPr>
+        <w:t>送ります</w:t>
+      </w:r>
+      <w:r>
+        <w:rPr>
+          <w:rFonts w:ascii="Cambria" w:hAnsi="Cambria" w:hint="eastAsia"/>
+        </w:rPr>
+        <w:t xml:space="preserve"> </w:t>
+      </w:r>
+      <w:r>
+        <w:rPr>
+          <w:rFonts w:ascii="Cambria" w:hAnsi="Cambria"/>
+        </w:rPr>
+        <w:t>(</w:t>
+      </w:r>
+      <w:r>
+        <w:rPr>
+          <w:rFonts w:ascii="Cambria" w:hAnsi="Cambria"/>
+        </w:rPr>
+        <w:t>TỐNG</w:t>
+      </w:r>
+      <w:r>
+        <w:rPr>
+          <w:rFonts w:ascii="Cambria" w:hAnsi="Cambria"/>
+        </w:rPr>
+        <w:t>)</w:t>
+      </w:r>
+    </w:p>
+    <w:p>
+      <w:pPr>
+        <w:spacing w:line="240" w:lineRule="auto"/>
+        <w:rPr>
+          <w:rFonts w:ascii="Cambria" w:hAnsi="Cambria"/>
+        </w:rPr>
+      </w:pPr>
+      <w:r>
+        <w:rPr>
+          <w:rFonts w:ascii="Cambria" w:hAnsi="Cambria" w:hint="eastAsia"/>
+        </w:rPr>
+        <w:t>登ります</w:t>
+      </w:r>
+      <w:r>
+        <w:rPr>
+          <w:rFonts w:ascii="Cambria" w:hAnsi="Cambria"/>
+        </w:rPr>
+        <w:t xml:space="preserve"> (</w:t>
+      </w:r>
+      <w:r>
+        <w:rPr>
+          <w:rFonts w:ascii="Cambria" w:hAnsi="Cambria"/>
+        </w:rPr>
+        <w:t>ĐĂNG</w:t>
+      </w:r>
+      <w:r>
+        <w:rPr>
+          <w:rFonts w:ascii="Cambria" w:hAnsi="Cambria"/>
+        </w:rPr>
+        <w:t>)</w:t>
+      </w:r>
+    </w:p>
+    <w:p>
+      <w:pPr>
+        <w:spacing w:line="240" w:lineRule="auto"/>
+        <w:rPr>
+          <w:rFonts w:ascii="Cambria" w:hAnsi="Cambria"/>
+        </w:rPr>
+      </w:pPr>
+      <w:r>
+        <w:rPr>
+          <w:rFonts w:ascii="Cambria" w:hAnsi="Cambria" w:hint="eastAsia"/>
+        </w:rPr>
+        <w:t>時計</w:t>
+      </w:r>
+    </w:p>
+    <w:p>
+      <w:pPr>
+        <w:spacing w:line="240" w:lineRule="auto"/>
+        <w:rPr>
+          <w:rFonts w:ascii="Cambria" w:hAnsi="Cambria"/>
+        </w:rPr>
+      </w:pPr>
+      <w:r>
+        <w:rPr>
+          <w:rFonts w:ascii="Cambria" w:hAnsi="Cambria" w:hint="eastAsia"/>
+        </w:rPr>
+        <w:t>かべにカレンダーを掛ける</w:t>
+      </w:r>
+      <w:r>
+        <w:rPr>
+          <w:rFonts w:ascii="Cambria" w:hAnsi="Cambria"/>
+        </w:rPr>
+        <w:t xml:space="preserve"> (</w:t>
+      </w:r>
+      <w:proofErr w:type="spellStart"/>
+      <w:r>
+        <w:rPr>
+          <w:rFonts w:ascii="Cambria" w:hAnsi="Cambria"/>
+        </w:rPr>
+        <w:t>Quải</w:t>
+      </w:r>
+      <w:proofErr w:type="spellEnd"/>
+      <w:r>
+        <w:rPr>
+          <w:rFonts w:ascii="Cambria" w:hAnsi="Cambria"/>
+        </w:rPr>
+        <w:t>)</w:t>
+      </w:r>
+    </w:p>
+    <w:p>
+      <w:pPr>
+        <w:spacing w:line="240" w:lineRule="auto"/>
+        <w:rPr>
+          <w:rFonts w:ascii="Cambria" w:hAnsi="Cambria"/>
+        </w:rPr>
+      </w:pPr>
+      <w:r>
+        <w:rPr>
+          <w:rFonts w:ascii="Cambria" w:hAnsi="Cambria" w:hint="eastAsia"/>
+        </w:rPr>
+        <w:t>この仕事に</w:t>
+      </w:r>
+      <w:r>
+        <w:rPr>
+          <w:rFonts w:ascii="Cambria" w:hAnsi="Cambria" w:hint="eastAsia"/>
+        </w:rPr>
+        <w:t>慣</w:t>
+      </w:r>
+      <w:r>
+        <w:rPr>
+          <w:rFonts w:ascii="Cambria" w:hAnsi="Cambria" w:hint="eastAsia"/>
+        </w:rPr>
+        <w:t>れています</w:t>
+      </w:r>
+      <w:r>
+        <w:rPr>
+          <w:rFonts w:ascii="Cambria" w:hAnsi="Cambria"/>
+        </w:rPr>
+        <w:t xml:space="preserve"> (</w:t>
+      </w:r>
+      <w:proofErr w:type="spellStart"/>
+      <w:r>
+        <w:rPr>
+          <w:rFonts w:ascii="Cambria" w:hAnsi="Cambria"/>
+        </w:rPr>
+        <w:t>Sĩ</w:t>
+      </w:r>
+      <w:proofErr w:type="spellEnd"/>
+      <w:r>
+        <w:rPr>
+          <w:rFonts w:ascii="Cambria" w:hAnsi="Cambria"/>
+        </w:rPr>
+        <w:t xml:space="preserve"> </w:t>
+      </w:r>
+      <w:proofErr w:type="spellStart"/>
+      <w:r>
+        <w:rPr>
+          <w:rFonts w:ascii="Cambria" w:hAnsi="Cambria"/>
+        </w:rPr>
+        <w:t>Sự</w:t>
+      </w:r>
+      <w:proofErr w:type="spellEnd"/>
+      <w:r>
+        <w:rPr>
+          <w:rFonts w:ascii="Cambria" w:hAnsi="Cambria"/>
+        </w:rPr>
+        <w:t xml:space="preserve">… </w:t>
+      </w:r>
+      <w:proofErr w:type="spellStart"/>
+      <w:r>
+        <w:rPr>
+          <w:rFonts w:ascii="Cambria" w:hAnsi="Cambria"/>
+        </w:rPr>
+        <w:t>Quán</w:t>
+      </w:r>
+      <w:proofErr w:type="spellEnd"/>
+      <w:r>
+        <w:rPr>
+          <w:rFonts w:ascii="Cambria" w:hAnsi="Cambria"/>
+        </w:rPr>
+        <w:t>)</w:t>
+      </w:r>
+    </w:p>
+    <w:p>
+      <w:pPr>
+        <w:spacing w:line="240" w:lineRule="auto"/>
+        <w:rPr>
+          <w:rFonts w:ascii="Cambria" w:hAnsi="Cambria" w:hint="eastAsia"/>
+        </w:rPr>
+      </w:pPr>
+      <w:r>
+        <w:rPr>
+          <w:rFonts w:ascii="Cambria" w:hAnsi="Cambria" w:hint="eastAsia"/>
+        </w:rPr>
+        <w:t>まちます</w:t>
+      </w:r>
+    </w:p>
+    <w:p>
+      <w:pPr>
+        <w:spacing w:line="240" w:lineRule="auto"/>
+        <w:rPr>
+          <w:rFonts w:ascii="Cambria" w:hAnsi="Cambria" w:hint="eastAsia"/>
+        </w:rPr>
+      </w:pPr>
+      <w:r>
+        <w:rPr>
+          <w:rFonts w:ascii="Cambria" w:hAnsi="Cambria" w:hint="eastAsia"/>
+        </w:rPr>
+        <w:t>電気をつけます</w:t>
+      </w:r>
+    </w:p>
+    <w:p>
+      <w:pPr>
+        <w:spacing w:line="240" w:lineRule="auto"/>
+        <w:rPr>
+          <w:rFonts w:ascii="Cambria" w:hAnsi="Cambria" w:hint="eastAsia"/>
+        </w:rPr>
+      </w:pPr>
+      <w:r>
+        <w:rPr>
+          <w:rFonts w:ascii="Cambria" w:hAnsi="Cambria" w:hint="eastAsia"/>
+        </w:rPr>
+        <w:t>出ます</w:t>
+      </w:r>
+    </w:p>
+    <w:p>
+      <w:pPr>
+        <w:spacing w:line="240" w:lineRule="auto"/>
+        <w:rPr>
+          <w:rFonts w:ascii="Cambria" w:hAnsi="Cambria" w:hint="eastAsia"/>
+        </w:rPr>
+      </w:pPr>
+      <w:r>
+        <w:rPr>
+          <w:rFonts w:ascii="Cambria" w:hAnsi="Cambria" w:hint="eastAsia"/>
+        </w:rPr>
+        <w:t>見せます</w:t>
+      </w:r>
+    </w:p>
+    <w:p>
+      <w:pPr>
+        <w:spacing w:line="240" w:lineRule="auto"/>
+        <w:rPr>
+          <w:rFonts w:ascii="Cambria" w:hAnsi="Cambria" w:hint="eastAsia"/>
+        </w:rPr>
+      </w:pPr>
+      <w:r>
+        <w:rPr>
+          <w:rFonts w:ascii="Cambria" w:hAnsi="Cambria" w:hint="eastAsia"/>
+        </w:rPr>
+        <w:t>もういちど</w:t>
+      </w:r>
+      <w:r>
+        <w:rPr>
+          <w:rFonts w:ascii="Cambria" w:hAnsi="Cambria" w:hint="eastAsia"/>
+        </w:rPr>
+        <w:t xml:space="preserve"> </w:t>
+      </w:r>
+    </w:p>
+    <w:p>
+      <w:pPr>
+        <w:spacing w:line="240" w:lineRule="auto"/>
+        <w:rPr>
+          <w:rFonts w:ascii="Cambria" w:hAnsi="Cambria" w:hint="eastAsia"/>
+        </w:rPr>
+      </w:pPr>
+      <w:r>
+        <w:rPr>
+          <w:rFonts w:ascii="Cambria" w:hAnsi="Cambria" w:hint="eastAsia"/>
+        </w:rPr>
+        <w:t>おします</w:t>
+      </w:r>
+    </w:p>
+    <w:p>
+      <w:pPr>
+        <w:spacing w:line="240" w:lineRule="auto"/>
+        <w:rPr>
+          <w:rFonts w:ascii="Cambria" w:hAnsi="Cambria" w:hint="eastAsia"/>
+        </w:rPr>
+      </w:pPr>
+      <w:r>
+        <w:rPr>
+          <w:rFonts w:ascii="Cambria" w:hAnsi="Cambria" w:hint="eastAsia"/>
+        </w:rPr>
+        <w:t>さわります</w:t>
+      </w:r>
+      <w:r>
+        <w:rPr>
+          <w:rFonts w:ascii="Cambria" w:hAnsi="Cambria" w:hint="eastAsia"/>
+        </w:rPr>
+        <w:t xml:space="preserve"> </w:t>
+      </w:r>
+    </w:p>
+    <w:p>
+      <w:pPr>
+        <w:spacing w:line="240" w:lineRule="auto"/>
+        <w:rPr>
+          <w:rFonts w:ascii="Cambria" w:hAnsi="Cambria" w:hint="eastAsia"/>
+        </w:rPr>
+      </w:pPr>
+      <w:r>
+        <w:rPr>
+          <w:rFonts w:ascii="Cambria" w:hAnsi="Cambria" w:hint="eastAsia"/>
+        </w:rPr>
+        <w:t>わらいます</w:t>
+      </w:r>
+      <w:r>
+        <w:rPr>
+          <w:rFonts w:ascii="Cambria" w:hAnsi="Cambria" w:hint="eastAsia"/>
+        </w:rPr>
+        <w:t xml:space="preserve"> </w:t>
+      </w:r>
+    </w:p>
+    <w:p>
+      <w:pPr>
+        <w:spacing w:line="240" w:lineRule="auto"/>
+        <w:rPr>
+          <w:rFonts w:ascii="Cambria" w:hAnsi="Cambria" w:hint="eastAsia"/>
+        </w:rPr>
+      </w:pPr>
+      <w:r>
+        <w:rPr>
+          <w:rFonts w:ascii="Cambria" w:hAnsi="Cambria" w:hint="eastAsia"/>
+        </w:rPr>
+        <w:t>さつ（冊</w:t>
+      </w:r>
+      <w:r>
+        <w:rPr>
+          <w:rFonts w:ascii="Cambria" w:hAnsi="Cambria" w:hint="eastAsia"/>
+        </w:rPr>
+        <w:t xml:space="preserve"> - SÁCH</w:t>
+      </w:r>
+      <w:r>
+        <w:rPr>
+          <w:rFonts w:ascii="Cambria" w:hAnsi="Cambria" w:hint="eastAsia"/>
+        </w:rPr>
+        <w:t>）</w:t>
+      </w:r>
+    </w:p>
+    <w:p>
+      <w:pPr>
+        <w:spacing w:line="240" w:lineRule="auto"/>
+        <w:rPr>
+          <w:rFonts w:ascii="Cambria" w:hAnsi="Cambria" w:hint="eastAsia"/>
+        </w:rPr>
+      </w:pPr>
+      <w:r>
+        <w:rPr>
+          <w:rFonts w:ascii="Cambria" w:hAnsi="Cambria" w:hint="eastAsia"/>
+        </w:rPr>
+        <w:t>くらい</w:t>
+      </w:r>
+    </w:p>
+    <w:p>
+      <w:pPr>
+        <w:spacing w:line="240" w:lineRule="auto"/>
+        <w:rPr>
+          <w:rFonts w:ascii="Cambria" w:hAnsi="Cambria" w:hint="eastAsia"/>
+        </w:rPr>
+      </w:pPr>
+      <w:r>
+        <w:rPr>
+          <w:rFonts w:ascii="Cambria" w:hAnsi="Cambria" w:hint="eastAsia"/>
+        </w:rPr>
+        <w:t>かします</w:t>
+      </w:r>
+    </w:p>
+    <w:p>
+      <w:pPr>
+        <w:spacing w:line="240" w:lineRule="auto"/>
+        <w:rPr>
+          <w:rFonts w:ascii="Cambria" w:hAnsi="Cambria" w:hint="eastAsia"/>
+        </w:rPr>
+      </w:pPr>
+      <w:r>
+        <w:rPr>
+          <w:rFonts w:ascii="Cambria" w:hAnsi="Cambria" w:hint="eastAsia"/>
+        </w:rPr>
+        <w:t>こえ</w:t>
+      </w:r>
+    </w:p>
+    <w:p>
+      <w:pPr>
+        <w:spacing w:line="240" w:lineRule="auto"/>
+        <w:rPr>
+          <w:rFonts w:ascii="Cambria" w:hAnsi="Cambria" w:hint="eastAsia"/>
+        </w:rPr>
+      </w:pPr>
+      <w:r>
+        <w:rPr>
+          <w:rFonts w:ascii="Cambria" w:hAnsi="Cambria" w:hint="eastAsia"/>
+        </w:rPr>
+        <w:t>外にねこがいます。</w:t>
+      </w:r>
+    </w:p>
+    <w:p>
+      <w:pPr>
+        <w:spacing w:line="240" w:lineRule="auto"/>
+        <w:rPr>
+          <w:rFonts w:ascii="Cambria" w:hAnsi="Cambria" w:hint="eastAsia"/>
+        </w:rPr>
+      </w:pPr>
+      <w:r>
+        <w:rPr>
+          <w:rFonts w:ascii="Cambria" w:hAnsi="Cambria" w:hint="eastAsia"/>
+        </w:rPr>
+        <w:t>とります</w:t>
+      </w:r>
+    </w:p>
+    <w:p>
+      <w:pPr>
+        <w:spacing w:line="240" w:lineRule="auto"/>
+        <w:rPr>
+          <w:rFonts w:ascii="Cambria" w:hAnsi="Cambria" w:hint="eastAsia"/>
+        </w:rPr>
+      </w:pPr>
+      <w:r>
+        <w:rPr>
+          <w:rFonts w:ascii="Cambria" w:hAnsi="Cambria" w:hint="eastAsia"/>
+        </w:rPr>
+        <w:t>いいます</w:t>
+      </w:r>
+      <w:r>
+        <w:rPr>
+          <w:rFonts w:ascii="Cambria" w:hAnsi="Cambria" w:hint="eastAsia"/>
+        </w:rPr>
+        <w:t xml:space="preserve"> </w:t>
+      </w:r>
+    </w:p>
+    <w:p>
+      <w:pPr>
+        <w:spacing w:line="240" w:lineRule="auto"/>
+        <w:rPr>
+          <w:rFonts w:ascii="Cambria" w:hAnsi="Cambria" w:hint="eastAsia"/>
+        </w:rPr>
+      </w:pPr>
+      <w:r>
+        <w:rPr>
+          <w:rFonts w:ascii="Cambria" w:hAnsi="Cambria" w:hint="eastAsia"/>
+        </w:rPr>
+        <w:t>ノート</w:t>
+      </w:r>
+      <w:r>
+        <w:rPr>
+          <w:rFonts w:ascii="Cambria" w:hAnsi="Cambria" w:hint="eastAsia"/>
+        </w:rPr>
+        <w:t xml:space="preserve"> </w:t>
+      </w:r>
+    </w:p>
+    <w:p>
+      <w:pPr>
+        <w:spacing w:line="240" w:lineRule="auto"/>
+        <w:rPr>
+          <w:rFonts w:ascii="Cambria" w:hAnsi="Cambria" w:hint="eastAsia"/>
+        </w:rPr>
+      </w:pPr>
+      <w:r>
+        <w:rPr>
+          <w:rFonts w:ascii="Cambria" w:hAnsi="Cambria" w:hint="eastAsia"/>
+        </w:rPr>
+        <w:t>まい（枚</w:t>
+      </w:r>
+      <w:r>
+        <w:rPr>
+          <w:rFonts w:ascii="Cambria" w:hAnsi="Cambria" w:hint="eastAsia"/>
+        </w:rPr>
+        <w:t xml:space="preserve"> - MAI)</w:t>
+      </w:r>
+    </w:p>
+    <w:p>
+      <w:pPr>
+        <w:spacing w:line="240" w:lineRule="auto"/>
+        <w:rPr>
+          <w:rFonts w:ascii="Cambria" w:hAnsi="Cambria"/>
+        </w:rPr>
+      </w:pPr>
+      <w:r>
+        <w:rPr>
+          <w:rFonts w:ascii="Cambria" w:hAnsi="Cambria" w:hint="eastAsia"/>
+        </w:rPr>
+        <w:t>しあわせ（な）</w:t>
+      </w:r>
+    </w:p>
+    <w:p>
+      <w:pPr>
+        <w:spacing w:line="240" w:lineRule="auto"/>
+        <w:rPr>
+          <w:rFonts w:ascii="Cambria" w:hAnsi="Cambria"/>
+        </w:rPr>
+      </w:pPr>
+      <w:r>
+        <w:rPr>
+          <w:rFonts w:ascii="Cambria" w:hAnsi="Cambria" w:hint="eastAsia"/>
+        </w:rPr>
+        <w:t>明るい</w:t>
+      </w:r>
+      <w:r>
+        <w:rPr>
+          <w:rFonts w:ascii="Cambria" w:hAnsi="Cambria"/>
+        </w:rPr>
+        <w:t xml:space="preserve"> (MINH)</w:t>
+      </w:r>
+    </w:p>
+    <w:p>
+      <w:pPr>
+        <w:spacing w:line="240" w:lineRule="auto"/>
+        <w:rPr>
+          <w:rFonts w:ascii="Cambria" w:hAnsi="Cambria"/>
+        </w:rPr>
+      </w:pPr>
+      <w:r>
+        <w:rPr>
+          <w:rFonts w:ascii="Cambria" w:hAnsi="Cambria" w:hint="eastAsia"/>
+        </w:rPr>
+        <w:t>電気を消します</w:t>
+      </w:r>
+      <w:r>
+        <w:rPr>
+          <w:rFonts w:ascii="Cambria" w:hAnsi="Cambria"/>
+        </w:rPr>
+        <w:t xml:space="preserve"> (TIÊU)</w:t>
+      </w:r>
+    </w:p>
+    <w:p>
+      <w:pPr>
+        <w:spacing w:line="240" w:lineRule="auto"/>
+        <w:rPr>
+          <w:rFonts w:hint="eastAsia"/>
+        </w:rPr>
+      </w:pPr>
+      <w:r>
+        <w:rPr>
+          <w:rFonts w:hint="eastAsia"/>
+        </w:rPr>
+        <w:lastRenderedPageBreak/>
+        <w:t>およぎます</w:t>
+      </w:r>
+    </w:p>
+    <w:p>
+      <w:pPr>
+        <w:spacing w:line="240" w:lineRule="auto"/>
+      </w:pPr>
+      <w:r>
+        <w:rPr>
+          <w:rFonts w:hint="eastAsia"/>
+        </w:rPr>
+        <w:t>出します</w:t>
+      </w:r>
+    </w:p>
+    <w:p>
+      <w:pPr>
+        <w:spacing w:line="240" w:lineRule="auto"/>
+      </w:pPr>
+      <w:r>
+        <w:rPr>
+          <w:rFonts w:hint="eastAsia"/>
+        </w:rPr>
+        <w:t>ぞう</w:t>
+      </w:r>
+    </w:p>
+    <w:p>
+      <w:pPr>
+        <w:spacing w:line="240" w:lineRule="auto"/>
+        <w:rPr>
+          <w:rFonts w:hint="eastAsia"/>
+        </w:rPr>
+      </w:pPr>
+      <w:r>
+        <w:rPr>
+          <w:rFonts w:hint="eastAsia"/>
+        </w:rPr>
+        <w:t>キリン</w:t>
+      </w:r>
+    </w:p>
+    <w:p>
+      <w:pPr>
+        <w:spacing w:line="240" w:lineRule="auto"/>
+        <w:rPr>
+          <w:rFonts w:hint="eastAsia"/>
+        </w:rPr>
+      </w:pPr>
+      <w:r>
+        <w:rPr>
+          <w:rFonts w:hint="eastAsia"/>
+        </w:rPr>
+        <w:t>は</w:t>
+      </w:r>
+    </w:p>
+    <w:p>
+      <w:pPr>
+        <w:spacing w:line="240" w:lineRule="auto"/>
+        <w:rPr>
+          <w:rFonts w:hint="eastAsia"/>
+        </w:rPr>
+      </w:pPr>
+      <w:r>
+        <w:rPr>
+          <w:rFonts w:hint="eastAsia"/>
+        </w:rPr>
+        <w:t>上手（な</w:t>
+      </w:r>
+      <w:r>
+        <w:rPr>
+          <w:rFonts w:hint="eastAsia"/>
+        </w:rPr>
+        <w:t xml:space="preserve">) </w:t>
+      </w:r>
+    </w:p>
+    <w:p>
+      <w:pPr>
+        <w:spacing w:line="240" w:lineRule="auto"/>
+      </w:pPr>
+      <w:r>
+        <w:rPr>
+          <w:rFonts w:hint="eastAsia"/>
+        </w:rPr>
+        <w:t>音楽</w:t>
+      </w:r>
+      <w:r>
+        <w:t xml:space="preserve"> (ÂM NHẠC/LẠC) </w:t>
+      </w:r>
+    </w:p>
+    <w:p>
+      <w:pPr>
+        <w:spacing w:line="240" w:lineRule="auto"/>
+        <w:rPr>
+          <w:rFonts w:hint="eastAsia"/>
+        </w:rPr>
+      </w:pPr>
+      <w:r>
+        <w:rPr>
+          <w:rFonts w:hint="eastAsia"/>
+        </w:rPr>
+        <w:t>もしもし</w:t>
+      </w:r>
+      <w:r>
+        <w:rPr>
+          <w:rFonts w:hint="eastAsia"/>
+        </w:rPr>
+        <w:t xml:space="preserve"> </w:t>
+      </w:r>
+    </w:p>
+    <w:p>
+      <w:pPr>
+        <w:spacing w:line="240" w:lineRule="auto"/>
+        <w:rPr>
+          <w:rFonts w:hint="eastAsia"/>
+        </w:rPr>
+      </w:pPr>
+      <w:r>
+        <w:rPr>
+          <w:rFonts w:hint="eastAsia"/>
+        </w:rPr>
+        <w:t>ちがいます</w:t>
+      </w:r>
+      <w:r>
+        <w:rPr>
+          <w:rFonts w:hint="eastAsia"/>
+        </w:rPr>
+        <w:t xml:space="preserve"> </w:t>
+      </w:r>
+    </w:p>
+    <w:p>
+      <w:pPr>
+        <w:spacing w:line="240" w:lineRule="auto"/>
+      </w:pPr>
+      <w:r>
+        <w:rPr>
+          <w:rFonts w:hint="eastAsia"/>
+        </w:rPr>
+        <w:t>あたま（頭</w:t>
+      </w:r>
+      <w:r>
+        <w:t xml:space="preserve"> – ĐẦU</w:t>
+      </w:r>
+      <w:r>
+        <w:rPr>
+          <w:rFonts w:hint="eastAsia"/>
+        </w:rPr>
+        <w:t>）</w:t>
+      </w:r>
+    </w:p>
+    <w:p>
+      <w:pPr>
+        <w:spacing w:line="240" w:lineRule="auto"/>
+        <w:rPr>
+          <w:rFonts w:hint="eastAsia"/>
+        </w:rPr>
+      </w:pPr>
+      <w:r>
+        <w:rPr>
+          <w:rFonts w:hint="eastAsia"/>
+        </w:rPr>
+        <w:t>たぶん</w:t>
+      </w:r>
+      <w:r>
+        <w:rPr>
+          <w:rFonts w:hint="eastAsia"/>
+        </w:rPr>
+        <w:t xml:space="preserve"> </w:t>
+      </w:r>
+    </w:p>
+    <w:p>
+      <w:pPr>
+        <w:spacing w:line="240" w:lineRule="auto"/>
+      </w:pPr>
+      <w:r>
+        <w:rPr>
+          <w:rFonts w:hint="eastAsia"/>
+        </w:rPr>
+        <w:t>〜ばんごう</w:t>
+      </w:r>
+      <w:r>
+        <w:t>(</w:t>
+      </w:r>
+      <w:r>
+        <w:rPr>
+          <w:rFonts w:hint="eastAsia"/>
+        </w:rPr>
+        <w:t>番号</w:t>
+      </w:r>
+      <w:r>
+        <w:t xml:space="preserve"> – PHIÊN HIỆU)</w:t>
+      </w:r>
+    </w:p>
+    <w:p>
+      <w:pPr>
+        <w:spacing w:line="240" w:lineRule="auto"/>
+        <w:rPr>
+          <w:rFonts w:hint="eastAsia"/>
+        </w:rPr>
+      </w:pPr>
+      <w:r>
+        <w:rPr>
+          <w:rFonts w:hint="eastAsia"/>
+        </w:rPr>
+        <w:t>あそびます</w:t>
+      </w:r>
+    </w:p>
+    <w:p>
+      <w:pPr>
+        <w:spacing w:line="240" w:lineRule="auto"/>
+        <w:rPr>
+          <w:rFonts w:hint="eastAsia"/>
+        </w:rPr>
+      </w:pPr>
+      <w:r>
+        <w:rPr>
+          <w:rFonts w:hint="eastAsia"/>
+        </w:rPr>
+        <w:t>こづつみ</w:t>
+      </w:r>
+    </w:p>
+    <w:p>
+      <w:pPr>
+        <w:spacing w:line="240" w:lineRule="auto"/>
+        <w:rPr>
+          <w:rFonts w:hint="eastAsia"/>
+        </w:rPr>
+      </w:pPr>
+      <w:r>
+        <w:rPr>
+          <w:rFonts w:hint="eastAsia"/>
+        </w:rPr>
+        <w:t>はな</w:t>
+      </w:r>
+    </w:p>
+    <w:p>
+      <w:pPr>
+        <w:spacing w:line="240" w:lineRule="auto"/>
+        <w:rPr>
+          <w:rFonts w:hint="eastAsia"/>
+        </w:rPr>
+      </w:pPr>
+      <w:r>
+        <w:rPr>
+          <w:rFonts w:hint="eastAsia"/>
+        </w:rPr>
+        <w:t>花</w:t>
+      </w:r>
+    </w:p>
+    <w:p>
+      <w:pPr>
+        <w:spacing w:line="240" w:lineRule="auto"/>
+        <w:rPr>
+          <w:rFonts w:hint="eastAsia"/>
+        </w:rPr>
+      </w:pPr>
+      <w:r>
+        <w:rPr>
+          <w:rFonts w:hint="eastAsia"/>
+        </w:rPr>
+        <w:t>うさぎ</w:t>
+      </w:r>
+    </w:p>
+    <w:p>
+      <w:pPr>
+        <w:spacing w:line="240" w:lineRule="auto"/>
+        <w:rPr>
+          <w:rFonts w:hint="eastAsia"/>
+        </w:rPr>
+      </w:pPr>
+      <w:r>
+        <w:rPr>
+          <w:rFonts w:hint="eastAsia"/>
+        </w:rPr>
+        <w:t>足</w:t>
+      </w:r>
+    </w:p>
+    <w:p>
+      <w:pPr>
+        <w:spacing w:line="240" w:lineRule="auto"/>
+        <w:rPr>
+          <w:rFonts w:hint="eastAsia"/>
+        </w:rPr>
+      </w:pPr>
+      <w:r>
+        <w:rPr>
+          <w:rFonts w:hint="eastAsia"/>
+        </w:rPr>
+        <w:t>ピアノ</w:t>
+      </w:r>
+    </w:p>
+    <w:p>
+      <w:pPr>
+        <w:spacing w:line="240" w:lineRule="auto"/>
+        <w:rPr>
+          <w:rFonts w:hint="eastAsia"/>
+        </w:rPr>
+      </w:pPr>
+      <w:r>
+        <w:rPr>
+          <w:rFonts w:hint="eastAsia"/>
+        </w:rPr>
+        <w:t>ジャズ</w:t>
+      </w:r>
+    </w:p>
+    <w:p>
+      <w:pPr>
+        <w:spacing w:line="240" w:lineRule="auto"/>
+        <w:rPr>
+          <w:rFonts w:hint="eastAsia"/>
+        </w:rPr>
+      </w:pPr>
+      <w:r>
+        <w:rPr>
+          <w:rFonts w:hint="eastAsia"/>
+        </w:rPr>
+        <w:t>おたく</w:t>
+      </w:r>
+    </w:p>
+    <w:p>
+      <w:pPr>
+        <w:spacing w:line="240" w:lineRule="auto"/>
+        <w:rPr>
+          <w:rFonts w:hint="eastAsia"/>
+        </w:rPr>
+      </w:pPr>
+      <w:r>
+        <w:rPr>
+          <w:rFonts w:hint="eastAsia"/>
+        </w:rPr>
+        <w:t>しつれいします</w:t>
+      </w:r>
+      <w:r>
+        <w:rPr>
+          <w:rFonts w:hint="eastAsia"/>
+        </w:rPr>
+        <w:t xml:space="preserve"> </w:t>
+      </w:r>
+    </w:p>
+    <w:p>
+      <w:pPr>
+        <w:spacing w:line="240" w:lineRule="auto"/>
+      </w:pPr>
+      <w:r>
+        <w:rPr>
+          <w:rFonts w:hint="eastAsia"/>
+        </w:rPr>
+        <w:t>いたい（痛い</w:t>
+      </w:r>
+      <w:r>
+        <w:t xml:space="preserve"> – THỐNG</w:t>
+      </w:r>
+      <w:r>
+        <w:rPr>
+          <w:rFonts w:hint="eastAsia"/>
+        </w:rPr>
+        <w:t>）</w:t>
+      </w:r>
+    </w:p>
+    <w:p>
+      <w:pPr>
+        <w:spacing w:line="240" w:lineRule="auto"/>
+      </w:pPr>
+      <w:r>
+        <w:rPr>
+          <w:rFonts w:hint="eastAsia"/>
+        </w:rPr>
+        <w:t>たま（玉</w:t>
+      </w:r>
+      <w:r>
+        <w:t xml:space="preserve"> – NGỌC</w:t>
+      </w:r>
+      <w:r>
+        <w:rPr>
+          <w:rFonts w:hint="eastAsia"/>
+        </w:rPr>
+        <w:t>）</w:t>
+      </w:r>
+      <w:r>
+        <w:t xml:space="preserve"> </w:t>
+      </w:r>
+    </w:p>
+    <w:p>
+      <w:pPr>
+        <w:spacing w:line="240" w:lineRule="auto"/>
+        <w:rPr>
+          <w:rFonts w:hint="eastAsia"/>
+        </w:rPr>
+      </w:pPr>
+      <w:r>
+        <w:rPr>
+          <w:rFonts w:hint="eastAsia"/>
+        </w:rPr>
+        <w:t>まちがえます</w:t>
+      </w:r>
+    </w:p>
+    <w:p>
+      <w:pPr>
+        <w:spacing w:line="240" w:lineRule="auto"/>
+        <w:rPr>
+          <w:rFonts w:hint="eastAsia"/>
+        </w:rPr>
+      </w:pPr>
+      <w:r>
+        <w:rPr>
+          <w:rFonts w:hint="eastAsia"/>
+        </w:rPr>
+        <w:t>小学校</w:t>
+      </w:r>
+    </w:p>
+    <w:p>
+      <w:pPr>
+        <w:spacing w:line="240" w:lineRule="auto"/>
+        <w:rPr>
+          <w:rFonts w:hint="eastAsia"/>
+        </w:rPr>
+      </w:pPr>
+      <w:r>
+        <w:rPr>
+          <w:rFonts w:hint="eastAsia"/>
+        </w:rPr>
+        <w:t>中学校</w:t>
+      </w:r>
+    </w:p>
+    <w:p>
+      <w:pPr>
+        <w:spacing w:line="240" w:lineRule="auto"/>
+        <w:rPr>
+          <w:rFonts w:hint="eastAsia"/>
+        </w:rPr>
+      </w:pPr>
+      <w:r>
+        <w:rPr>
+          <w:rFonts w:hint="eastAsia"/>
+        </w:rPr>
+        <w:t>高校</w:t>
+      </w:r>
+    </w:p>
+    <w:p>
+      <w:pPr>
+        <w:spacing w:line="240" w:lineRule="auto"/>
+        <w:rPr>
+          <w:rFonts w:hint="eastAsia"/>
+        </w:rPr>
+      </w:pPr>
+      <w:r>
+        <w:rPr>
+          <w:rFonts w:hint="eastAsia"/>
+        </w:rPr>
+        <w:t>女子学生</w:t>
+      </w:r>
+    </w:p>
+    <w:p>
+      <w:pPr>
+        <w:spacing w:line="240" w:lineRule="auto"/>
+      </w:pPr>
+      <w:r>
+        <w:rPr>
+          <w:rFonts w:hint="eastAsia"/>
+        </w:rPr>
+        <w:t>あの車について何を知っていますか</w:t>
+      </w:r>
+      <w:r>
+        <w:rPr>
+          <w:rFonts w:hint="eastAsia"/>
+        </w:rPr>
+        <w:t>。</w:t>
+      </w:r>
+    </w:p>
+    <w:p>
+      <w:pPr>
+        <w:spacing w:line="240" w:lineRule="auto"/>
+      </w:pPr>
+      <w:r>
+        <w:rPr>
+          <w:rFonts w:hint="eastAsia"/>
+        </w:rPr>
+        <w:t>スーツケース</w:t>
+      </w:r>
+    </w:p>
+    <w:p>
+      <w:pPr>
+        <w:spacing w:line="240" w:lineRule="auto"/>
+      </w:pPr>
+      <w:r>
+        <w:rPr>
+          <w:rFonts w:hint="eastAsia"/>
+        </w:rPr>
+        <w:t>資料</w:t>
+      </w:r>
+      <w:r>
+        <w:t xml:space="preserve"> (TƯ LIỆU)</w:t>
+      </w:r>
+    </w:p>
+    <w:p>
+      <w:pPr>
+        <w:spacing w:line="240" w:lineRule="auto"/>
+      </w:pPr>
+      <w:r>
+        <w:rPr>
+          <w:rFonts w:hint="eastAsia"/>
+        </w:rPr>
+        <w:t>ずつう</w:t>
+      </w:r>
+    </w:p>
+    <w:p>
+      <w:pPr>
+        <w:spacing w:line="240" w:lineRule="auto"/>
+      </w:pPr>
+      <w:r>
+        <w:rPr>
+          <w:rFonts w:hint="eastAsia"/>
+        </w:rPr>
+        <w:lastRenderedPageBreak/>
+        <w:t>真面目</w:t>
+      </w:r>
+      <w:r>
+        <w:rPr>
+          <w:rFonts w:hint="eastAsia"/>
+        </w:rPr>
+        <w:t xml:space="preserve"> </w:t>
+      </w:r>
+      <w:r>
+        <w:t>(</w:t>
+      </w:r>
+      <w:r>
+        <w:t>な</w:t>
+      </w:r>
+      <w:r>
+        <w:t>)</w:t>
       </w:r>
       <w:bookmarkStart w:id="0" w:name="_GoBack"/>
       <w:bookmarkEnd w:id="0"/>
-    </w:p>
-    <w:p>
-      <w:pPr>
-        <w:spacing w:line="240" w:lineRule="auto"/>
-      </w:pPr>
-      <w:r>
-        <w:rPr>
-          <w:rFonts w:hint="eastAsia"/>
-        </w:rPr>
-        <w:t>秋雨</w:t>
-      </w:r>
-    </w:p>
-    <w:p>
-      <w:pPr>
-        <w:spacing w:line="240" w:lineRule="auto"/>
-      </w:pPr>
-      <w:r>
-        <w:rPr>
-          <w:rFonts w:hint="eastAsia"/>
-        </w:rPr>
-        <w:t>高校</w:t>
-      </w:r>
-    </w:p>
-    <w:p>
-      <w:pPr>
-        <w:spacing w:line="240" w:lineRule="auto"/>
-      </w:pPr>
-      <w:r>
-        <w:rPr>
-          <w:rFonts w:hint="eastAsia"/>
-        </w:rPr>
-        <w:t>高速</w:t>
-      </w:r>
-      <w:r>
+      <w:r>
+        <w:rPr>
+          <w:rFonts w:hint="eastAsia"/>
+        </w:rPr>
         <w:t xml:space="preserve"> </w:t>
       </w:r>
-    </w:p>
-    <w:p>
-      <w:pPr>
-        <w:spacing w:line="240" w:lineRule="auto"/>
-      </w:pPr>
-      <w:r>
-        <w:rPr>
-          <w:rFonts w:hint="eastAsia"/>
-        </w:rPr>
-        <w:t>好色</w:t>
-      </w:r>
-      <w:r>
-        <w:t xml:space="preserve"> </w:t>
-      </w:r>
-    </w:p>
-    <w:p>
-      <w:pPr>
-        <w:spacing w:line="240" w:lineRule="auto"/>
-      </w:pPr>
-      <w:r>
-        <w:rPr>
-          <w:rFonts w:hint="eastAsia"/>
-        </w:rPr>
-        <w:t>仲好し</w:t>
-      </w:r>
-    </w:p>
-    <w:p>
-      <w:pPr>
-        <w:spacing w:line="240" w:lineRule="auto"/>
-      </w:pPr>
-      <w:r>
-        <w:rPr>
-          <w:rFonts w:hint="eastAsia"/>
-        </w:rPr>
-        <w:t>友好</w:t>
-      </w:r>
-    </w:p>
-    <w:p>
-      <w:pPr>
-        <w:spacing w:line="240" w:lineRule="auto"/>
-      </w:pPr>
-      <w:r>
-        <w:rPr>
-          <w:rFonts w:hint="eastAsia"/>
-        </w:rPr>
-        <w:t>読者</w:t>
-      </w:r>
-      <w:r>
-        <w:t xml:space="preserve"> </w:t>
-      </w:r>
-    </w:p>
-    <w:p>
-      <w:pPr>
-        <w:spacing w:line="240" w:lineRule="auto"/>
-      </w:pPr>
-      <w:r>
-        <w:rPr>
-          <w:rFonts w:hint="eastAsia"/>
-        </w:rPr>
-        <w:t>読点</w:t>
-      </w:r>
-      <w:r>
-        <w:rPr>
-          <w:rFonts w:hint="eastAsia"/>
-        </w:rPr>
-        <w:t xml:space="preserve"> </w:t>
-      </w:r>
-    </w:p>
-    <w:p>
-      <w:pPr>
-        <w:spacing w:line="240" w:lineRule="auto"/>
-      </w:pPr>
-      <w:r>
-        <w:rPr>
-          <w:rFonts w:hint="eastAsia"/>
-        </w:rPr>
-        <w:t>読本</w:t>
-      </w:r>
-    </w:p>
-    <w:p>
-      <w:pPr>
-        <w:spacing w:line="240" w:lineRule="auto"/>
-      </w:pPr>
-      <w:r>
-        <w:rPr>
-          <w:rFonts w:hint="eastAsia"/>
-        </w:rPr>
-        <w:t>水産</w:t>
-      </w:r>
-      <w:r>
-        <w:rPr>
-          <w:rFonts w:hint="eastAsia"/>
-        </w:rPr>
-        <w:t xml:space="preserve"> </w:t>
-      </w:r>
-    </w:p>
-    <w:p>
-      <w:pPr>
-        <w:spacing w:line="240" w:lineRule="auto"/>
-      </w:pPr>
-      <w:r>
-        <w:rPr>
-          <w:rFonts w:hint="eastAsia"/>
-        </w:rPr>
-        <w:t>水夫</w:t>
-      </w:r>
-      <w:r>
-        <w:rPr>
-          <w:rFonts w:hint="eastAsia"/>
-        </w:rPr>
-        <w:t xml:space="preserve"> </w:t>
-      </w:r>
-    </w:p>
-    <w:p>
-      <w:pPr>
-        <w:spacing w:line="240" w:lineRule="auto"/>
-      </w:pPr>
-      <w:r>
-        <w:rPr>
-          <w:rFonts w:hint="eastAsia"/>
-        </w:rPr>
-        <w:t>水牛</w:t>
-      </w:r>
-    </w:p>
-    <w:p>
-      <w:pPr>
-        <w:spacing w:line="240" w:lineRule="auto"/>
-      </w:pPr>
-      <w:r>
-        <w:rPr>
-          <w:rFonts w:hint="eastAsia"/>
-        </w:rPr>
-        <w:t>自立</w:t>
-      </w:r>
-    </w:p>
-    <w:p>
-      <w:pPr>
-        <w:spacing w:line="240" w:lineRule="auto"/>
-      </w:pPr>
-      <w:r>
-        <w:rPr>
-          <w:rFonts w:hint="eastAsia"/>
-        </w:rPr>
-        <w:t>自動車</w:t>
-      </w:r>
-    </w:p>
-    <w:p>
-      <w:pPr>
-        <w:spacing w:line="240" w:lineRule="auto"/>
-      </w:pPr>
-      <w:r>
-        <w:rPr>
-          <w:rFonts w:hint="eastAsia"/>
-        </w:rPr>
-        <w:t>自転車</w:t>
-      </w:r>
-      <w:r>
-        <w:rPr>
-          <w:rFonts w:hint="eastAsia"/>
-        </w:rPr>
-        <w:t xml:space="preserve"> </w:t>
-      </w:r>
-    </w:p>
-    <w:p>
-      <w:pPr>
-        <w:spacing w:line="240" w:lineRule="auto"/>
-      </w:pPr>
-      <w:r>
-        <w:rPr>
-          <w:rFonts w:hint="eastAsia"/>
-        </w:rPr>
-        <w:t>新年</w:t>
-      </w:r>
-    </w:p>
-    <w:p>
-      <w:pPr>
-        <w:spacing w:line="240" w:lineRule="auto"/>
-      </w:pPr>
-      <w:r>
-        <w:rPr>
-          <w:rFonts w:hint="eastAsia"/>
-        </w:rPr>
-        <w:t>聞きやすい</w:t>
-      </w:r>
-    </w:p>
-    <w:p>
-      <w:pPr>
-        <w:spacing w:line="240" w:lineRule="auto"/>
-      </w:pPr>
-      <w:r>
-        <w:rPr>
-          <w:rFonts w:hint="eastAsia"/>
-        </w:rPr>
-        <w:t>聞きにくい</w:t>
-      </w:r>
-    </w:p>
-    <w:p>
-      <w:pPr>
-        <w:spacing w:line="240" w:lineRule="auto"/>
-      </w:pPr>
-      <w:r>
-        <w:rPr>
-          <w:rFonts w:hint="eastAsia"/>
-        </w:rPr>
-        <w:t>文学</w:t>
-      </w:r>
-    </w:p>
-    <w:p>
-      <w:pPr>
-        <w:spacing w:line="240" w:lineRule="auto"/>
-      </w:pPr>
-      <w:r>
-        <w:rPr>
-          <w:rFonts w:hint="eastAsia"/>
-        </w:rPr>
-        <w:t>新聞</w:t>
-      </w:r>
-    </w:p>
-    <w:p>
-      <w:pPr>
-        <w:spacing w:line="240" w:lineRule="auto"/>
-      </w:pPr>
-      <w:r>
-        <w:rPr>
-          <w:rFonts w:hint="eastAsia"/>
-        </w:rPr>
-        <w:t>父母会</w:t>
-      </w:r>
-    </w:p>
-    <w:p>
-      <w:pPr>
-        <w:spacing w:line="240" w:lineRule="auto"/>
-      </w:pPr>
-      <w:r>
-        <w:rPr>
-          <w:rFonts w:hint="eastAsia"/>
-        </w:rPr>
-        <w:t>会話</w:t>
+      <w:r>
+        <w:t>(</w:t>
+      </w:r>
+      <w:r>
+        <w:t>CHÂN DIỆN MỤC)</w:t>
+      </w:r>
+    </w:p>
+    <w:p>
+      <w:pPr>
+        <w:spacing w:line="240" w:lineRule="auto"/>
+      </w:pPr>
+      <w:r>
+        <w:rPr>
+          <w:rFonts w:hint="eastAsia"/>
+        </w:rPr>
+        <w:t>しゅうくだい</w:t>
+      </w:r>
+    </w:p>
+    <w:p>
+      <w:pPr>
+        <w:spacing w:line="240" w:lineRule="auto"/>
+      </w:pPr>
+      <w:r>
+        <w:rPr>
+          <w:rFonts w:hint="eastAsia"/>
+        </w:rPr>
+        <w:t>食事する</w:t>
+      </w:r>
+    </w:p>
+    <w:p>
+      <w:pPr>
+        <w:spacing w:line="240" w:lineRule="auto"/>
+      </w:pPr>
+      <w:r>
+        <w:rPr>
+          <w:rFonts w:hint="eastAsia"/>
+        </w:rPr>
+        <w:t>かかります</w:t>
+      </w:r>
+    </w:p>
+    <w:p>
+      <w:pPr>
+        <w:spacing w:line="240" w:lineRule="auto"/>
+      </w:pPr>
+      <w:r>
+        <w:rPr>
+          <w:rFonts w:hint="eastAsia"/>
+        </w:rPr>
+        <w:t>考えます</w:t>
+      </w:r>
+      <w:r>
+        <w:t xml:space="preserve"> (KHẢO)</w:t>
+      </w:r>
+    </w:p>
+    <w:p>
+      <w:pPr>
+        <w:spacing w:line="240" w:lineRule="auto"/>
+      </w:pPr>
+      <w:r>
+        <w:rPr>
+          <w:rFonts w:hint="eastAsia"/>
+        </w:rPr>
+        <w:t>むかえる</w:t>
+      </w:r>
+    </w:p>
+    <w:p>
+      <w:pPr>
+        <w:spacing w:line="240" w:lineRule="auto"/>
+      </w:pPr>
+      <w:r>
+        <w:rPr>
+          <w:rFonts w:hint="eastAsia"/>
+        </w:rPr>
+        <w:t>起</w:t>
+      </w:r>
+      <w:r>
+        <w:rPr>
+          <w:rFonts w:hint="eastAsia"/>
+        </w:rPr>
+        <w:t>きます</w:t>
+      </w:r>
+      <w:r>
+        <w:t xml:space="preserve"> (KHỞI)</w:t>
+      </w:r>
+    </w:p>
+    <w:p>
+      <w:pPr>
+        <w:spacing w:line="240" w:lineRule="auto"/>
+        <w:rPr>
+          <w:rFonts w:hint="eastAsia"/>
+        </w:rPr>
+      </w:pPr>
+      <w:r>
+        <w:rPr>
+          <w:rFonts w:hint="eastAsia"/>
+        </w:rPr>
+        <w:t>その本をつくえの上においてください。</w:t>
+      </w:r>
+    </w:p>
+    <w:p>
+      <w:pPr>
+        <w:spacing w:line="240" w:lineRule="auto"/>
+      </w:pPr>
+      <w:r>
+        <w:rPr>
+          <w:rFonts w:hint="eastAsia"/>
+        </w:rPr>
+        <w:t>急ぎます</w:t>
+      </w:r>
+      <w:r>
+        <w:t xml:space="preserve"> (CẤP)</w:t>
+      </w:r>
+    </w:p>
+    <w:p>
+      <w:pPr>
+        <w:spacing w:line="240" w:lineRule="auto"/>
+      </w:pPr>
+      <w:r>
+        <w:rPr>
+          <w:rFonts w:hint="eastAsia"/>
+        </w:rPr>
+        <w:t>とめます</w:t>
+      </w:r>
+    </w:p>
+    <w:p>
+      <w:pPr>
+        <w:spacing w:line="240" w:lineRule="auto"/>
+      </w:pPr>
+      <w:r>
+        <w:rPr>
+          <w:rFonts w:hint="eastAsia"/>
+        </w:rPr>
+        <w:t>曲がります</w:t>
+      </w:r>
+      <w:r>
+        <w:t xml:space="preserve"> (KHÚC)</w:t>
+      </w:r>
+    </w:p>
+    <w:p>
+      <w:pPr>
+        <w:spacing w:line="240" w:lineRule="auto"/>
+      </w:pPr>
+      <w:r>
+        <w:rPr>
+          <w:rFonts w:hint="eastAsia"/>
+        </w:rPr>
+        <w:t>手伝います</w:t>
+      </w:r>
+      <w:r>
+        <w:t xml:space="preserve"> (THỦ TRUYỀN)</w:t>
+      </w:r>
+    </w:p>
+    <w:p>
+      <w:pPr>
+        <w:spacing w:line="240" w:lineRule="auto"/>
+      </w:pPr>
+      <w:r>
+        <w:rPr>
+          <w:rFonts w:hint="eastAsia"/>
+        </w:rPr>
+        <w:t>売ります</w:t>
+      </w:r>
+    </w:p>
+    <w:p>
+      <w:pPr>
+        <w:spacing w:line="240" w:lineRule="auto"/>
+      </w:pPr>
+      <w:r>
+        <w:rPr>
+          <w:rFonts w:hint="eastAsia"/>
+        </w:rPr>
+        <w:t>やめます</w:t>
+      </w:r>
+    </w:p>
+    <w:p>
+      <w:pPr>
+        <w:spacing w:line="240" w:lineRule="auto"/>
+      </w:pPr>
+      <w:r>
+        <w:rPr>
+          <w:rFonts w:hint="eastAsia"/>
+        </w:rPr>
+        <w:t>出張します</w:t>
+      </w:r>
+      <w:r>
+        <w:t xml:space="preserve"> (XUẤT TRƯƠNG)</w:t>
       </w:r>
     </w:p>
     <w:p>

--- a/vocabulary/Khang/nihongo_class_hiragana.docx
+++ b/vocabulary/Khang/nihongo_class_hiragana.docx
@@ -2571,7 +2571,7 @@
       <w:pPr>
         <w:spacing w:line="240" w:lineRule="auto"/>
         <w:rPr>
-          <w:rFonts w:ascii="Cambria" w:hAnsi="Cambria" w:hint="eastAsia"/>
+          <w:rFonts w:ascii="Cambria" w:hAnsi="Cambria"/>
         </w:rPr>
       </w:pPr>
       <w:r>
@@ -2585,7 +2585,7 @@
       <w:pPr>
         <w:spacing w:line="240" w:lineRule="auto"/>
         <w:rPr>
-          <w:rFonts w:ascii="Cambria" w:hAnsi="Cambria" w:hint="eastAsia"/>
+          <w:rFonts w:ascii="Cambria" w:hAnsi="Cambria"/>
         </w:rPr>
       </w:pPr>
       <w:r>
@@ -2599,7 +2599,7 @@
       <w:pPr>
         <w:spacing w:line="240" w:lineRule="auto"/>
         <w:rPr>
-          <w:rFonts w:ascii="Cambria" w:hAnsi="Cambria" w:hint="eastAsia"/>
+          <w:rFonts w:ascii="Cambria" w:hAnsi="Cambria"/>
         </w:rPr>
       </w:pPr>
       <w:r>
@@ -2619,7 +2619,7 @@
       <w:pPr>
         <w:spacing w:line="240" w:lineRule="auto"/>
         <w:rPr>
-          <w:rFonts w:ascii="Cambria" w:hAnsi="Cambria" w:hint="eastAsia"/>
+          <w:rFonts w:ascii="Cambria" w:hAnsi="Cambria"/>
         </w:rPr>
       </w:pPr>
       <w:r>
@@ -2633,7 +2633,7 @@
       <w:pPr>
         <w:spacing w:line="240" w:lineRule="auto"/>
         <w:rPr>
-          <w:rFonts w:ascii="Cambria" w:hAnsi="Cambria" w:hint="eastAsia"/>
+          <w:rFonts w:ascii="Cambria" w:hAnsi="Cambria"/>
         </w:rPr>
       </w:pPr>
       <w:r>
@@ -2661,7 +2661,7 @@
       <w:pPr>
         <w:spacing w:line="240" w:lineRule="auto"/>
         <w:rPr>
-          <w:rFonts w:ascii="Cambria" w:hAnsi="Cambria" w:hint="eastAsia"/>
+          <w:rFonts w:ascii="Cambria" w:hAnsi="Cambria"/>
         </w:rPr>
       </w:pPr>
       <w:r>
@@ -2675,7 +2675,7 @@
       <w:pPr>
         <w:spacing w:line="240" w:lineRule="auto"/>
         <w:rPr>
-          <w:rFonts w:ascii="Cambria" w:hAnsi="Cambria" w:hint="eastAsia"/>
+          <w:rFonts w:ascii="Cambria" w:hAnsi="Cambria"/>
         </w:rPr>
       </w:pPr>
       <w:r>
@@ -2689,7 +2689,7 @@
       <w:pPr>
         <w:spacing w:line="240" w:lineRule="auto"/>
         <w:rPr>
-          <w:rFonts w:ascii="Cambria" w:hAnsi="Cambria" w:hint="eastAsia"/>
+          <w:rFonts w:ascii="Cambria" w:hAnsi="Cambria"/>
         </w:rPr>
       </w:pPr>
       <w:r>
@@ -2710,7 +2710,7 @@
       <w:pPr>
         <w:spacing w:line="240" w:lineRule="auto"/>
         <w:rPr>
-          <w:rFonts w:ascii="Cambria" w:hAnsi="Cambria" w:hint="eastAsia"/>
+          <w:rFonts w:ascii="Cambria" w:hAnsi="Cambria"/>
         </w:rPr>
       </w:pPr>
       <w:r>
@@ -2724,7 +2724,7 @@
       <w:pPr>
         <w:spacing w:line="240" w:lineRule="auto"/>
         <w:rPr>
-          <w:rFonts w:ascii="Cambria" w:hAnsi="Cambria" w:hint="eastAsia"/>
+          <w:rFonts w:ascii="Cambria" w:hAnsi="Cambria"/>
         </w:rPr>
       </w:pPr>
       <w:r>
@@ -2738,7 +2738,7 @@
       <w:pPr>
         <w:spacing w:line="240" w:lineRule="auto"/>
         <w:rPr>
-          <w:rFonts w:ascii="Cambria" w:hAnsi="Cambria" w:hint="eastAsia"/>
+          <w:rFonts w:ascii="Cambria" w:hAnsi="Cambria"/>
         </w:rPr>
       </w:pPr>
       <w:r>
@@ -2752,7 +2752,7 @@
       <w:pPr>
         <w:spacing w:line="240" w:lineRule="auto"/>
         <w:rPr>
-          <w:rFonts w:ascii="Cambria" w:hAnsi="Cambria" w:hint="eastAsia"/>
+          <w:rFonts w:ascii="Cambria" w:hAnsi="Cambria"/>
         </w:rPr>
       </w:pPr>
       <w:r>
@@ -2766,7 +2766,7 @@
       <w:pPr>
         <w:spacing w:line="240" w:lineRule="auto"/>
         <w:rPr>
-          <w:rFonts w:ascii="Cambria" w:hAnsi="Cambria" w:hint="eastAsia"/>
+          <w:rFonts w:ascii="Cambria" w:hAnsi="Cambria"/>
         </w:rPr>
       </w:pPr>
       <w:r>
@@ -2794,7 +2794,7 @@
       <w:pPr>
         <w:spacing w:line="240" w:lineRule="auto"/>
         <w:rPr>
-          <w:rFonts w:ascii="Cambria" w:hAnsi="Cambria" w:hint="eastAsia"/>
+          <w:rFonts w:ascii="Cambria" w:hAnsi="Cambria"/>
         </w:rPr>
       </w:pPr>
       <w:r>
@@ -2854,7 +2854,7 @@
       <w:pPr>
         <w:spacing w:line="240" w:lineRule="auto"/>
         <w:rPr>
-          <w:rFonts w:ascii="Cambria" w:hAnsi="Cambria" w:hint="eastAsia"/>
+          <w:rFonts w:ascii="Cambria" w:hAnsi="Cambria"/>
         </w:rPr>
       </w:pPr>
       <w:r>
@@ -2868,7 +2868,7 @@
       <w:pPr>
         <w:spacing w:line="240" w:lineRule="auto"/>
         <w:rPr>
-          <w:rFonts w:ascii="Cambria" w:hAnsi="Cambria" w:hint="eastAsia"/>
+          <w:rFonts w:ascii="Cambria" w:hAnsi="Cambria"/>
         </w:rPr>
       </w:pPr>
       <w:r>
@@ -2882,7 +2882,7 @@
       <w:pPr>
         <w:spacing w:line="240" w:lineRule="auto"/>
         <w:rPr>
-          <w:rFonts w:ascii="Cambria" w:hAnsi="Cambria" w:hint="eastAsia"/>
+          <w:rFonts w:ascii="Cambria" w:hAnsi="Cambria"/>
         </w:rPr>
       </w:pPr>
       <w:r>
@@ -2896,7 +2896,7 @@
       <w:pPr>
         <w:spacing w:line="240" w:lineRule="auto"/>
         <w:rPr>
-          <w:rFonts w:ascii="Cambria" w:hAnsi="Cambria" w:hint="eastAsia"/>
+          <w:rFonts w:ascii="Cambria" w:hAnsi="Cambria"/>
         </w:rPr>
       </w:pPr>
       <w:r>
@@ -2910,7 +2910,7 @@
       <w:pPr>
         <w:spacing w:line="240" w:lineRule="auto"/>
         <w:rPr>
-          <w:rFonts w:ascii="Cambria" w:hAnsi="Cambria" w:hint="eastAsia"/>
+          <w:rFonts w:ascii="Cambria" w:hAnsi="Cambria"/>
         </w:rPr>
       </w:pPr>
       <w:r>
@@ -2924,7 +2924,7 @@
       <w:pPr>
         <w:spacing w:line="240" w:lineRule="auto"/>
         <w:rPr>
-          <w:rFonts w:ascii="Cambria" w:hAnsi="Cambria" w:hint="eastAsia"/>
+          <w:rFonts w:ascii="Cambria" w:hAnsi="Cambria"/>
         </w:rPr>
       </w:pPr>
       <w:r>
@@ -2938,7 +2938,7 @@
       <w:pPr>
         <w:spacing w:line="240" w:lineRule="auto"/>
         <w:rPr>
-          <w:rFonts w:ascii="Cambria" w:hAnsi="Cambria" w:hint="eastAsia"/>
+          <w:rFonts w:ascii="Cambria" w:hAnsi="Cambria"/>
         </w:rPr>
       </w:pPr>
       <w:r>
@@ -2966,7 +2966,7 @@
       <w:pPr>
         <w:spacing w:line="240" w:lineRule="auto"/>
         <w:rPr>
-          <w:rFonts w:ascii="Cambria" w:hAnsi="Cambria" w:hint="eastAsia"/>
+          <w:rFonts w:ascii="Cambria" w:hAnsi="Cambria"/>
         </w:rPr>
       </w:pPr>
       <w:r>
@@ -2980,7 +2980,7 @@
       <w:pPr>
         <w:spacing w:line="240" w:lineRule="auto"/>
         <w:rPr>
-          <w:rFonts w:ascii="Cambria" w:hAnsi="Cambria" w:hint="eastAsia"/>
+          <w:rFonts w:ascii="Cambria" w:hAnsi="Cambria"/>
         </w:rPr>
       </w:pPr>
       <w:r>
@@ -2994,7 +2994,7 @@
       <w:pPr>
         <w:spacing w:line="240" w:lineRule="auto"/>
         <w:rPr>
-          <w:rFonts w:ascii="Cambria" w:hAnsi="Cambria" w:hint="eastAsia"/>
+          <w:rFonts w:ascii="Cambria" w:hAnsi="Cambria"/>
         </w:rPr>
       </w:pPr>
       <w:r>
@@ -3014,7 +3014,7 @@
       <w:pPr>
         <w:spacing w:line="240" w:lineRule="auto"/>
         <w:rPr>
-          <w:rFonts w:ascii="Cambria" w:hAnsi="Cambria" w:hint="eastAsia"/>
+          <w:rFonts w:ascii="Cambria" w:hAnsi="Cambria"/>
         </w:rPr>
       </w:pPr>
       <w:r>
@@ -3028,7 +3028,7 @@
       <w:pPr>
         <w:spacing w:line="240" w:lineRule="auto"/>
         <w:rPr>
-          <w:rFonts w:ascii="Cambria" w:hAnsi="Cambria" w:hint="eastAsia"/>
+          <w:rFonts w:ascii="Cambria" w:hAnsi="Cambria"/>
         </w:rPr>
       </w:pPr>
       <w:r>
@@ -3042,7 +3042,7 @@
       <w:pPr>
         <w:spacing w:line="240" w:lineRule="auto"/>
         <w:rPr>
-          <w:rFonts w:ascii="Cambria" w:hAnsi="Cambria" w:hint="eastAsia"/>
+          <w:rFonts w:ascii="Cambria" w:hAnsi="Cambria"/>
         </w:rPr>
       </w:pPr>
       <w:r>
@@ -3062,7 +3062,7 @@
       <w:pPr>
         <w:spacing w:line="240" w:lineRule="auto"/>
         <w:rPr>
-          <w:rFonts w:ascii="Cambria" w:hAnsi="Cambria" w:hint="eastAsia"/>
+          <w:rFonts w:ascii="Cambria" w:hAnsi="Cambria"/>
         </w:rPr>
       </w:pPr>
       <w:r>
@@ -3076,7 +3076,7 @@
       <w:pPr>
         <w:spacing w:line="240" w:lineRule="auto"/>
         <w:rPr>
-          <w:rFonts w:ascii="Cambria" w:hAnsi="Cambria" w:hint="eastAsia"/>
+          <w:rFonts w:ascii="Cambria" w:hAnsi="Cambria"/>
         </w:rPr>
       </w:pPr>
       <w:r>
@@ -3090,7 +3090,7 @@
       <w:pPr>
         <w:spacing w:line="240" w:lineRule="auto"/>
         <w:rPr>
-          <w:rFonts w:ascii="Cambria" w:hAnsi="Cambria" w:hint="eastAsia"/>
+          <w:rFonts w:ascii="Cambria" w:hAnsi="Cambria"/>
         </w:rPr>
       </w:pPr>
       <w:r>
@@ -3104,7 +3104,7 @@
       <w:pPr>
         <w:spacing w:line="240" w:lineRule="auto"/>
         <w:rPr>
-          <w:rFonts w:ascii="Cambria" w:hAnsi="Cambria" w:hint="eastAsia"/>
+          <w:rFonts w:ascii="Cambria" w:hAnsi="Cambria"/>
         </w:rPr>
       </w:pPr>
       <w:r>
@@ -3124,7 +3124,7 @@
       <w:pPr>
         <w:spacing w:line="240" w:lineRule="auto"/>
         <w:rPr>
-          <w:rFonts w:ascii="Cambria" w:hAnsi="Cambria" w:hint="eastAsia"/>
+          <w:rFonts w:ascii="Cambria" w:hAnsi="Cambria"/>
         </w:rPr>
       </w:pPr>
       <w:r>
@@ -3138,7 +3138,7 @@
       <w:pPr>
         <w:spacing w:line="240" w:lineRule="auto"/>
         <w:rPr>
-          <w:rFonts w:ascii="Cambria" w:hAnsi="Cambria" w:hint="eastAsia"/>
+          <w:rFonts w:ascii="Cambria" w:hAnsi="Cambria"/>
         </w:rPr>
       </w:pPr>
       <w:r>
@@ -3152,7 +3152,7 @@
       <w:pPr>
         <w:spacing w:line="240" w:lineRule="auto"/>
         <w:rPr>
-          <w:rFonts w:ascii="Cambria" w:hAnsi="Cambria" w:hint="eastAsia"/>
+          <w:rFonts w:ascii="Cambria" w:hAnsi="Cambria"/>
         </w:rPr>
       </w:pPr>
       <w:r>
@@ -3166,7 +3166,7 @@
       <w:pPr>
         <w:spacing w:line="240" w:lineRule="auto"/>
         <w:rPr>
-          <w:rFonts w:ascii="Cambria" w:hAnsi="Cambria" w:hint="eastAsia"/>
+          <w:rFonts w:ascii="Cambria" w:hAnsi="Cambria"/>
         </w:rPr>
       </w:pPr>
       <w:r>
@@ -3186,7 +3186,7 @@
       <w:pPr>
         <w:spacing w:line="240" w:lineRule="auto"/>
         <w:rPr>
-          <w:rFonts w:ascii="Cambria" w:hAnsi="Cambria" w:hint="eastAsia"/>
+          <w:rFonts w:ascii="Cambria" w:hAnsi="Cambria"/>
         </w:rPr>
       </w:pPr>
       <w:r>
@@ -3200,7 +3200,7 @@
       <w:pPr>
         <w:spacing w:line="240" w:lineRule="auto"/>
         <w:rPr>
-          <w:rFonts w:ascii="Cambria" w:hAnsi="Cambria" w:hint="eastAsia"/>
+          <w:rFonts w:ascii="Cambria" w:hAnsi="Cambria"/>
         </w:rPr>
       </w:pPr>
       <w:r>
@@ -3214,7 +3214,7 @@
       <w:pPr>
         <w:spacing w:line="240" w:lineRule="auto"/>
         <w:rPr>
-          <w:rFonts w:ascii="Cambria" w:hAnsi="Cambria" w:hint="eastAsia"/>
+          <w:rFonts w:ascii="Cambria" w:hAnsi="Cambria"/>
         </w:rPr>
       </w:pPr>
       <w:r>
@@ -3235,7 +3235,7 @@
       <w:pPr>
         <w:spacing w:line="240" w:lineRule="auto"/>
         <w:rPr>
-          <w:rFonts w:ascii="Cambria" w:hAnsi="Cambria" w:hint="eastAsia"/>
+          <w:rFonts w:ascii="Cambria" w:hAnsi="Cambria"/>
         </w:rPr>
       </w:pPr>
       <w:r>
@@ -3255,7 +3255,7 @@
       <w:pPr>
         <w:spacing w:line="240" w:lineRule="auto"/>
         <w:rPr>
-          <w:rFonts w:ascii="Cambria" w:hAnsi="Cambria" w:hint="eastAsia"/>
+          <w:rFonts w:ascii="Cambria" w:hAnsi="Cambria"/>
         </w:rPr>
       </w:pPr>
       <w:r>
@@ -3269,7 +3269,7 @@
       <w:pPr>
         <w:spacing w:line="240" w:lineRule="auto"/>
         <w:rPr>
-          <w:rFonts w:ascii="Cambria" w:hAnsi="Cambria" w:hint="eastAsia"/>
+          <w:rFonts w:ascii="Cambria" w:hAnsi="Cambria"/>
         </w:rPr>
       </w:pPr>
       <w:r>
@@ -3289,7 +3289,7 @@
       <w:pPr>
         <w:spacing w:line="240" w:lineRule="auto"/>
         <w:rPr>
-          <w:rFonts w:ascii="Cambria" w:hAnsi="Cambria" w:hint="eastAsia"/>
+          <w:rFonts w:ascii="Cambria" w:hAnsi="Cambria"/>
         </w:rPr>
       </w:pPr>
       <w:r>
@@ -3585,7 +3585,7 @@
       <w:pPr>
         <w:spacing w:line="240" w:lineRule="auto"/>
         <w:rPr>
-          <w:rFonts w:ascii="Cambria" w:hAnsi="Cambria" w:hint="eastAsia"/>
+          <w:rFonts w:ascii="Cambria" w:hAnsi="Cambria"/>
         </w:rPr>
       </w:pPr>
       <w:r>
@@ -3599,7 +3599,7 @@
       <w:pPr>
         <w:spacing w:line="240" w:lineRule="auto"/>
         <w:rPr>
-          <w:rFonts w:ascii="Cambria" w:hAnsi="Cambria" w:hint="eastAsia"/>
+          <w:rFonts w:ascii="Cambria" w:hAnsi="Cambria"/>
         </w:rPr>
       </w:pPr>
       <w:r>
@@ -3613,7 +3613,7 @@
       <w:pPr>
         <w:spacing w:line="240" w:lineRule="auto"/>
         <w:rPr>
-          <w:rFonts w:ascii="Cambria" w:hAnsi="Cambria" w:hint="eastAsia"/>
+          <w:rFonts w:ascii="Cambria" w:hAnsi="Cambria"/>
         </w:rPr>
       </w:pPr>
       <w:r>
@@ -3627,7 +3627,7 @@
       <w:pPr>
         <w:spacing w:line="240" w:lineRule="auto"/>
         <w:rPr>
-          <w:rFonts w:ascii="Cambria" w:hAnsi="Cambria" w:hint="eastAsia"/>
+          <w:rFonts w:ascii="Cambria" w:hAnsi="Cambria"/>
         </w:rPr>
       </w:pPr>
       <w:r>
@@ -3641,7 +3641,7 @@
       <w:pPr>
         <w:spacing w:line="240" w:lineRule="auto"/>
         <w:rPr>
-          <w:rFonts w:ascii="Cambria" w:hAnsi="Cambria" w:hint="eastAsia"/>
+          <w:rFonts w:ascii="Cambria" w:hAnsi="Cambria"/>
         </w:rPr>
       </w:pPr>
       <w:r>
@@ -3661,7 +3661,7 @@
       <w:pPr>
         <w:spacing w:line="240" w:lineRule="auto"/>
         <w:rPr>
-          <w:rFonts w:ascii="Cambria" w:hAnsi="Cambria" w:hint="eastAsia"/>
+          <w:rFonts w:ascii="Cambria" w:hAnsi="Cambria"/>
         </w:rPr>
       </w:pPr>
       <w:r>
@@ -3675,7 +3675,7 @@
       <w:pPr>
         <w:spacing w:line="240" w:lineRule="auto"/>
         <w:rPr>
-          <w:rFonts w:ascii="Cambria" w:hAnsi="Cambria" w:hint="eastAsia"/>
+          <w:rFonts w:ascii="Cambria" w:hAnsi="Cambria"/>
         </w:rPr>
       </w:pPr>
       <w:r>
@@ -3695,7 +3695,7 @@
       <w:pPr>
         <w:spacing w:line="240" w:lineRule="auto"/>
         <w:rPr>
-          <w:rFonts w:ascii="Cambria" w:hAnsi="Cambria" w:hint="eastAsia"/>
+          <w:rFonts w:ascii="Cambria" w:hAnsi="Cambria"/>
         </w:rPr>
       </w:pPr>
       <w:r>
@@ -3715,7 +3715,7 @@
       <w:pPr>
         <w:spacing w:line="240" w:lineRule="auto"/>
         <w:rPr>
-          <w:rFonts w:ascii="Cambria" w:hAnsi="Cambria" w:hint="eastAsia"/>
+          <w:rFonts w:ascii="Cambria" w:hAnsi="Cambria"/>
         </w:rPr>
       </w:pPr>
       <w:r>
@@ -3741,7 +3741,7 @@
       <w:pPr>
         <w:spacing w:line="240" w:lineRule="auto"/>
         <w:rPr>
-          <w:rFonts w:ascii="Cambria" w:hAnsi="Cambria" w:hint="eastAsia"/>
+          <w:rFonts w:ascii="Cambria" w:hAnsi="Cambria"/>
         </w:rPr>
       </w:pPr>
       <w:r>
@@ -3755,7 +3755,7 @@
       <w:pPr>
         <w:spacing w:line="240" w:lineRule="auto"/>
         <w:rPr>
-          <w:rFonts w:ascii="Cambria" w:hAnsi="Cambria" w:hint="eastAsia"/>
+          <w:rFonts w:ascii="Cambria" w:hAnsi="Cambria"/>
         </w:rPr>
       </w:pPr>
       <w:r>
@@ -3769,7 +3769,7 @@
       <w:pPr>
         <w:spacing w:line="240" w:lineRule="auto"/>
         <w:rPr>
-          <w:rFonts w:ascii="Cambria" w:hAnsi="Cambria" w:hint="eastAsia"/>
+          <w:rFonts w:ascii="Cambria" w:hAnsi="Cambria"/>
         </w:rPr>
       </w:pPr>
       <w:r>
@@ -3783,7 +3783,7 @@
       <w:pPr>
         <w:spacing w:line="240" w:lineRule="auto"/>
         <w:rPr>
-          <w:rFonts w:ascii="Cambria" w:hAnsi="Cambria" w:hint="eastAsia"/>
+          <w:rFonts w:ascii="Cambria" w:hAnsi="Cambria"/>
         </w:rPr>
       </w:pPr>
       <w:r>
@@ -3797,7 +3797,7 @@
       <w:pPr>
         <w:spacing w:line="240" w:lineRule="auto"/>
         <w:rPr>
-          <w:rFonts w:ascii="Cambria" w:hAnsi="Cambria" w:hint="eastAsia"/>
+          <w:rFonts w:ascii="Cambria" w:hAnsi="Cambria"/>
         </w:rPr>
       </w:pPr>
       <w:r>
@@ -3811,7 +3811,7 @@
       <w:pPr>
         <w:spacing w:line="240" w:lineRule="auto"/>
         <w:rPr>
-          <w:rFonts w:ascii="Cambria" w:hAnsi="Cambria" w:hint="eastAsia"/>
+          <w:rFonts w:ascii="Cambria" w:hAnsi="Cambria"/>
         </w:rPr>
       </w:pPr>
       <w:r>
@@ -3831,7 +3831,7 @@
       <w:pPr>
         <w:spacing w:line="240" w:lineRule="auto"/>
         <w:rPr>
-          <w:rFonts w:ascii="Cambria" w:hAnsi="Cambria" w:hint="eastAsia"/>
+          <w:rFonts w:ascii="Cambria" w:hAnsi="Cambria"/>
         </w:rPr>
       </w:pPr>
       <w:r>
@@ -3851,7 +3851,7 @@
       <w:pPr>
         <w:spacing w:line="240" w:lineRule="auto"/>
         <w:rPr>
-          <w:rFonts w:ascii="Cambria" w:hAnsi="Cambria" w:hint="eastAsia"/>
+          <w:rFonts w:ascii="Cambria" w:hAnsi="Cambria"/>
         </w:rPr>
       </w:pPr>
       <w:r>
@@ -3924,9 +3924,6 @@
     <w:p>
       <w:pPr>
         <w:spacing w:line="240" w:lineRule="auto"/>
-        <w:rPr>
-          <w:rFonts w:hint="eastAsia"/>
-        </w:rPr>
       </w:pPr>
       <w:r>
         <w:rPr>
@@ -3961,9 +3958,6 @@
     <w:p>
       <w:pPr>
         <w:spacing w:line="240" w:lineRule="auto"/>
-        <w:rPr>
-          <w:rFonts w:hint="eastAsia"/>
-        </w:rPr>
       </w:pPr>
       <w:r>
         <w:rPr>
@@ -3975,9 +3969,6 @@
     <w:p>
       <w:pPr>
         <w:spacing w:line="240" w:lineRule="auto"/>
-        <w:rPr>
-          <w:rFonts w:hint="eastAsia"/>
-        </w:rPr>
       </w:pPr>
       <w:r>
         <w:rPr>
@@ -3989,9 +3980,6 @@
     <w:p>
       <w:pPr>
         <w:spacing w:line="240" w:lineRule="auto"/>
-        <w:rPr>
-          <w:rFonts w:hint="eastAsia"/>
-        </w:rPr>
       </w:pPr>
       <w:r>
         <w:rPr>
@@ -4023,9 +4011,6 @@
     <w:p>
       <w:pPr>
         <w:spacing w:line="240" w:lineRule="auto"/>
-        <w:rPr>
-          <w:rFonts w:hint="eastAsia"/>
-        </w:rPr>
       </w:pPr>
       <w:r>
         <w:rPr>
@@ -4043,9 +4028,6 @@
     <w:p>
       <w:pPr>
         <w:spacing w:line="240" w:lineRule="auto"/>
-        <w:rPr>
-          <w:rFonts w:hint="eastAsia"/>
-        </w:rPr>
       </w:pPr>
       <w:r>
         <w:rPr>
@@ -4083,9 +4065,6 @@
     <w:p>
       <w:pPr>
         <w:spacing w:line="240" w:lineRule="auto"/>
-        <w:rPr>
-          <w:rFonts w:hint="eastAsia"/>
-        </w:rPr>
       </w:pPr>
       <w:r>
         <w:rPr>
@@ -4126,9 +4105,6 @@
     <w:p>
       <w:pPr>
         <w:spacing w:line="240" w:lineRule="auto"/>
-        <w:rPr>
-          <w:rFonts w:hint="eastAsia"/>
-        </w:rPr>
       </w:pPr>
       <w:r>
         <w:rPr>
@@ -4140,9 +4116,6 @@
     <w:p>
       <w:pPr>
         <w:spacing w:line="240" w:lineRule="auto"/>
-        <w:rPr>
-          <w:rFonts w:hint="eastAsia"/>
-        </w:rPr>
       </w:pPr>
       <w:r>
         <w:rPr>
@@ -4154,9 +4127,6 @@
     <w:p>
       <w:pPr>
         <w:spacing w:line="240" w:lineRule="auto"/>
-        <w:rPr>
-          <w:rFonts w:hint="eastAsia"/>
-        </w:rPr>
       </w:pPr>
       <w:r>
         <w:rPr>
@@ -4168,9 +4138,6 @@
     <w:p>
       <w:pPr>
         <w:spacing w:line="240" w:lineRule="auto"/>
-        <w:rPr>
-          <w:rFonts w:hint="eastAsia"/>
-        </w:rPr>
       </w:pPr>
       <w:r>
         <w:rPr>
@@ -4182,9 +4149,6 @@
     <w:p>
       <w:pPr>
         <w:spacing w:line="240" w:lineRule="auto"/>
-        <w:rPr>
-          <w:rFonts w:hint="eastAsia"/>
-        </w:rPr>
       </w:pPr>
       <w:r>
         <w:rPr>
@@ -4196,9 +4160,6 @@
     <w:p>
       <w:pPr>
         <w:spacing w:line="240" w:lineRule="auto"/>
-        <w:rPr>
-          <w:rFonts w:hint="eastAsia"/>
-        </w:rPr>
       </w:pPr>
       <w:r>
         <w:rPr>
@@ -4210,9 +4171,6 @@
     <w:p>
       <w:pPr>
         <w:spacing w:line="240" w:lineRule="auto"/>
-        <w:rPr>
-          <w:rFonts w:hint="eastAsia"/>
-        </w:rPr>
       </w:pPr>
       <w:r>
         <w:rPr>
@@ -4224,9 +4182,6 @@
     <w:p>
       <w:pPr>
         <w:spacing w:line="240" w:lineRule="auto"/>
-        <w:rPr>
-          <w:rFonts w:hint="eastAsia"/>
-        </w:rPr>
       </w:pPr>
       <w:r>
         <w:rPr>
@@ -4238,9 +4193,6 @@
     <w:p>
       <w:pPr>
         <w:spacing w:line="240" w:lineRule="auto"/>
-        <w:rPr>
-          <w:rFonts w:hint="eastAsia"/>
-        </w:rPr>
       </w:pPr>
       <w:r>
         <w:rPr>
@@ -4252,9 +4204,6 @@
     <w:p>
       <w:pPr>
         <w:spacing w:line="240" w:lineRule="auto"/>
-        <w:rPr>
-          <w:rFonts w:hint="eastAsia"/>
-        </w:rPr>
       </w:pPr>
       <w:r>
         <w:rPr>
@@ -4315,9 +4264,6 @@
     <w:p>
       <w:pPr>
         <w:spacing w:line="240" w:lineRule="auto"/>
-        <w:rPr>
-          <w:rFonts w:hint="eastAsia"/>
-        </w:rPr>
       </w:pPr>
       <w:r>
         <w:rPr>
@@ -4329,9 +4275,6 @@
     <w:p>
       <w:pPr>
         <w:spacing w:line="240" w:lineRule="auto"/>
-        <w:rPr>
-          <w:rFonts w:hint="eastAsia"/>
-        </w:rPr>
       </w:pPr>
       <w:r>
         <w:rPr>
@@ -4343,9 +4286,6 @@
     <w:p>
       <w:pPr>
         <w:spacing w:line="240" w:lineRule="auto"/>
-        <w:rPr>
-          <w:rFonts w:hint="eastAsia"/>
-        </w:rPr>
       </w:pPr>
       <w:r>
         <w:rPr>
@@ -4357,9 +4297,6 @@
     <w:p>
       <w:pPr>
         <w:spacing w:line="240" w:lineRule="auto"/>
-        <w:rPr>
-          <w:rFonts w:hint="eastAsia"/>
-        </w:rPr>
       </w:pPr>
       <w:r>
         <w:rPr>
@@ -4371,9 +4308,6 @@
     <w:p>
       <w:pPr>
         <w:spacing w:line="240" w:lineRule="auto"/>
-        <w:rPr>
-          <w:rFonts w:hint="eastAsia"/>
-        </w:rPr>
       </w:pPr>
       <w:r>
         <w:rPr>
@@ -4461,206 +4395,209 @@
       <w:r>
         <w:t>)</w:t>
       </w:r>
+      <w:r>
+        <w:rPr>
+          <w:rFonts w:hint="eastAsia"/>
+        </w:rPr>
+        <w:t xml:space="preserve"> </w:t>
+      </w:r>
+      <w:r>
+        <w:t>(</w:t>
+      </w:r>
+      <w:r>
+        <w:t>CHÂN DIỆN MỤC)</w:t>
+      </w:r>
+    </w:p>
+    <w:p>
+      <w:pPr>
+        <w:spacing w:line="240" w:lineRule="auto"/>
+      </w:pPr>
+      <w:r>
+        <w:rPr>
+          <w:rFonts w:hint="eastAsia"/>
+        </w:rPr>
+        <w:t>しゅうくだい</w:t>
+      </w:r>
+    </w:p>
+    <w:p>
+      <w:pPr>
+        <w:spacing w:line="240" w:lineRule="auto"/>
+      </w:pPr>
+      <w:r>
+        <w:rPr>
+          <w:rFonts w:hint="eastAsia"/>
+        </w:rPr>
+        <w:t>食事する</w:t>
+      </w:r>
+    </w:p>
+    <w:p>
+      <w:pPr>
+        <w:spacing w:line="240" w:lineRule="auto"/>
+      </w:pPr>
+      <w:r>
+        <w:rPr>
+          <w:rFonts w:hint="eastAsia"/>
+        </w:rPr>
+        <w:t>かかります</w:t>
+      </w:r>
+    </w:p>
+    <w:p>
+      <w:pPr>
+        <w:spacing w:line="240" w:lineRule="auto"/>
+      </w:pPr>
+      <w:r>
+        <w:rPr>
+          <w:rFonts w:hint="eastAsia"/>
+        </w:rPr>
+        <w:t>考えます</w:t>
+      </w:r>
+      <w:r>
+        <w:t xml:space="preserve"> (KHẢO)</w:t>
+      </w:r>
+    </w:p>
+    <w:p>
+      <w:pPr>
+        <w:spacing w:line="240" w:lineRule="auto"/>
+      </w:pPr>
+      <w:r>
+        <w:rPr>
+          <w:rFonts w:hint="eastAsia"/>
+        </w:rPr>
+        <w:t>むかえる</w:t>
+      </w:r>
+    </w:p>
+    <w:p>
+      <w:pPr>
+        <w:spacing w:line="240" w:lineRule="auto"/>
+      </w:pPr>
+      <w:r>
+        <w:rPr>
+          <w:rFonts w:hint="eastAsia"/>
+        </w:rPr>
+        <w:t>起</w:t>
+      </w:r>
+      <w:r>
+        <w:rPr>
+          <w:rFonts w:hint="eastAsia"/>
+        </w:rPr>
+        <w:t>きます</w:t>
+      </w:r>
+      <w:r>
+        <w:t xml:space="preserve"> (KHỞI)</w:t>
+      </w:r>
+    </w:p>
+    <w:p>
+      <w:pPr>
+        <w:spacing w:line="240" w:lineRule="auto"/>
+      </w:pPr>
+      <w:r>
+        <w:rPr>
+          <w:rFonts w:hint="eastAsia"/>
+        </w:rPr>
+        <w:t>その本をつくえの上においてください。</w:t>
+      </w:r>
+    </w:p>
+    <w:p>
+      <w:pPr>
+        <w:spacing w:line="240" w:lineRule="auto"/>
+      </w:pPr>
+      <w:r>
+        <w:rPr>
+          <w:rFonts w:hint="eastAsia"/>
+        </w:rPr>
+        <w:t>急ぎます</w:t>
+      </w:r>
+      <w:r>
+        <w:t xml:space="preserve"> (CẤP)</w:t>
+      </w:r>
+    </w:p>
+    <w:p>
+      <w:pPr>
+        <w:spacing w:line="240" w:lineRule="auto"/>
+      </w:pPr>
+      <w:r>
+        <w:rPr>
+          <w:rFonts w:hint="eastAsia"/>
+        </w:rPr>
+        <w:t>とめます</w:t>
+      </w:r>
+    </w:p>
+    <w:p>
+      <w:pPr>
+        <w:spacing w:line="240" w:lineRule="auto"/>
+      </w:pPr>
+      <w:r>
+        <w:rPr>
+          <w:rFonts w:hint="eastAsia"/>
+        </w:rPr>
+        <w:t>曲がります</w:t>
+      </w:r>
+      <w:r>
+        <w:t xml:space="preserve"> (KHÚC)</w:t>
+      </w:r>
+    </w:p>
+    <w:p>
+      <w:pPr>
+        <w:spacing w:line="240" w:lineRule="auto"/>
+      </w:pPr>
+      <w:r>
+        <w:rPr>
+          <w:rFonts w:hint="eastAsia"/>
+        </w:rPr>
+        <w:t>手伝います</w:t>
+      </w:r>
+      <w:r>
+        <w:t xml:space="preserve"> (THỦ TRUYỀN)</w:t>
+      </w:r>
+    </w:p>
+    <w:p>
+      <w:pPr>
+        <w:spacing w:line="240" w:lineRule="auto"/>
+      </w:pPr>
+      <w:r>
+        <w:rPr>
+          <w:rFonts w:hint="eastAsia"/>
+        </w:rPr>
+        <w:t>売ります</w:t>
+      </w:r>
+    </w:p>
+    <w:p>
+      <w:pPr>
+        <w:spacing w:line="240" w:lineRule="auto"/>
+      </w:pPr>
+      <w:r>
+        <w:rPr>
+          <w:rFonts w:hint="eastAsia"/>
+        </w:rPr>
+        <w:t>やめます</w:t>
+      </w:r>
+    </w:p>
+    <w:p>
+      <w:pPr>
+        <w:spacing w:line="240" w:lineRule="auto"/>
+      </w:pPr>
+      <w:r>
+        <w:rPr>
+          <w:rFonts w:hint="eastAsia"/>
+        </w:rPr>
+        <w:t>出張します</w:t>
+      </w:r>
+      <w:r>
+        <w:t xml:space="preserve"> (XUẤT TRƯƠNG)</w:t>
+      </w:r>
+    </w:p>
+    <w:p>
+      <w:pPr>
+        <w:spacing w:line="240" w:lineRule="auto"/>
+      </w:pPr>
+      <w:r>
+        <w:rPr>
+          <w:rFonts w:hint="eastAsia"/>
+        </w:rPr>
+        <w:t>とくい</w:t>
+      </w:r>
       <w:bookmarkStart w:id="0" w:name="_GoBack"/>
       <w:bookmarkEnd w:id="0"/>
-      <w:r>
-        <w:rPr>
-          <w:rFonts w:hint="eastAsia"/>
-        </w:rPr>
-        <w:t xml:space="preserve"> </w:t>
-      </w:r>
-      <w:r>
-        <w:t>(</w:t>
-      </w:r>
-      <w:r>
-        <w:t>CHÂN DIỆN MỤC)</w:t>
-      </w:r>
-    </w:p>
-    <w:p>
-      <w:pPr>
-        <w:spacing w:line="240" w:lineRule="auto"/>
-      </w:pPr>
-      <w:r>
-        <w:rPr>
-          <w:rFonts w:hint="eastAsia"/>
-        </w:rPr>
-        <w:t>しゅうくだい</w:t>
-      </w:r>
-    </w:p>
-    <w:p>
-      <w:pPr>
-        <w:spacing w:line="240" w:lineRule="auto"/>
-      </w:pPr>
-      <w:r>
-        <w:rPr>
-          <w:rFonts w:hint="eastAsia"/>
-        </w:rPr>
-        <w:t>食事する</w:t>
-      </w:r>
-    </w:p>
-    <w:p>
-      <w:pPr>
-        <w:spacing w:line="240" w:lineRule="auto"/>
-      </w:pPr>
-      <w:r>
-        <w:rPr>
-          <w:rFonts w:hint="eastAsia"/>
-        </w:rPr>
-        <w:t>かかります</w:t>
-      </w:r>
-    </w:p>
-    <w:p>
-      <w:pPr>
-        <w:spacing w:line="240" w:lineRule="auto"/>
-      </w:pPr>
-      <w:r>
-        <w:rPr>
-          <w:rFonts w:hint="eastAsia"/>
-        </w:rPr>
-        <w:t>考えます</w:t>
-      </w:r>
-      <w:r>
-        <w:t xml:space="preserve"> (KHẢO)</w:t>
-      </w:r>
-    </w:p>
-    <w:p>
-      <w:pPr>
-        <w:spacing w:line="240" w:lineRule="auto"/>
-      </w:pPr>
-      <w:r>
-        <w:rPr>
-          <w:rFonts w:hint="eastAsia"/>
-        </w:rPr>
-        <w:t>むかえる</w:t>
-      </w:r>
-    </w:p>
-    <w:p>
-      <w:pPr>
-        <w:spacing w:line="240" w:lineRule="auto"/>
-      </w:pPr>
-      <w:r>
-        <w:rPr>
-          <w:rFonts w:hint="eastAsia"/>
-        </w:rPr>
-        <w:t>起</w:t>
-      </w:r>
-      <w:r>
-        <w:rPr>
-          <w:rFonts w:hint="eastAsia"/>
-        </w:rPr>
-        <w:t>きます</w:t>
-      </w:r>
-      <w:r>
-        <w:t xml:space="preserve"> (KHỞI)</w:t>
-      </w:r>
-    </w:p>
-    <w:p>
-      <w:pPr>
-        <w:spacing w:line="240" w:lineRule="auto"/>
-        <w:rPr>
-          <w:rFonts w:hint="eastAsia"/>
-        </w:rPr>
-      </w:pPr>
-      <w:r>
-        <w:rPr>
-          <w:rFonts w:hint="eastAsia"/>
-        </w:rPr>
-        <w:t>その本をつくえの上においてください。</w:t>
-      </w:r>
-    </w:p>
-    <w:p>
-      <w:pPr>
-        <w:spacing w:line="240" w:lineRule="auto"/>
-      </w:pPr>
-      <w:r>
-        <w:rPr>
-          <w:rFonts w:hint="eastAsia"/>
-        </w:rPr>
-        <w:t>急ぎます</w:t>
-      </w:r>
-      <w:r>
-        <w:t xml:space="preserve"> (CẤP)</w:t>
-      </w:r>
-    </w:p>
-    <w:p>
-      <w:pPr>
-        <w:spacing w:line="240" w:lineRule="auto"/>
-      </w:pPr>
-      <w:r>
-        <w:rPr>
-          <w:rFonts w:hint="eastAsia"/>
-        </w:rPr>
-        <w:t>とめます</w:t>
-      </w:r>
-    </w:p>
-    <w:p>
-      <w:pPr>
-        <w:spacing w:line="240" w:lineRule="auto"/>
-      </w:pPr>
-      <w:r>
-        <w:rPr>
-          <w:rFonts w:hint="eastAsia"/>
-        </w:rPr>
-        <w:t>曲がります</w:t>
-      </w:r>
-      <w:r>
-        <w:t xml:space="preserve"> (KHÚC)</w:t>
-      </w:r>
-    </w:p>
-    <w:p>
-      <w:pPr>
-        <w:spacing w:line="240" w:lineRule="auto"/>
-      </w:pPr>
-      <w:r>
-        <w:rPr>
-          <w:rFonts w:hint="eastAsia"/>
-        </w:rPr>
-        <w:t>手伝います</w:t>
-      </w:r>
-      <w:r>
-        <w:t xml:space="preserve"> (THỦ TRUYỀN)</w:t>
-      </w:r>
-    </w:p>
-    <w:p>
-      <w:pPr>
-        <w:spacing w:line="240" w:lineRule="auto"/>
-      </w:pPr>
-      <w:r>
-        <w:rPr>
-          <w:rFonts w:hint="eastAsia"/>
-        </w:rPr>
-        <w:t>売ります</w:t>
-      </w:r>
-    </w:p>
-    <w:p>
-      <w:pPr>
-        <w:spacing w:line="240" w:lineRule="auto"/>
-      </w:pPr>
-      <w:r>
-        <w:rPr>
-          <w:rFonts w:hint="eastAsia"/>
-        </w:rPr>
-        <w:t>やめます</w:t>
-      </w:r>
-    </w:p>
-    <w:p>
-      <w:pPr>
-        <w:spacing w:line="240" w:lineRule="auto"/>
-      </w:pPr>
-      <w:r>
-        <w:rPr>
-          <w:rFonts w:hint="eastAsia"/>
-        </w:rPr>
-        <w:t>出張します</w:t>
-      </w:r>
-      <w:r>
-        <w:t xml:space="preserve"> (XUẤT TRƯƠNG)</w:t>
-      </w:r>
-    </w:p>
-    <w:p>
-      <w:pPr>
-        <w:spacing w:line="240" w:lineRule="auto"/>
-      </w:pPr>
     </w:p>
     <w:sectPr>
       <w:pgSz w:w="11907" w:h="16840" w:code="9"/>
